--- a/Outlines/ADVANCE_PYTHON_PROGRAMMING_3_Months.docx
+++ b/Outlines/ADVANCE_PYTHON_PROGRAMMING_3_Months.docx
@@ -1,6 +1,6 @@
 
 <file path=word/document.xml><?xml version="1.0" encoding="utf-8"?>
-<w:document xmlns:wpc="http://schemas.microsoft.com/office/word/2010/wordprocessingCanvas" xmlns:cx="http://schemas.microsoft.com/office/drawing/2014/chartex" xmlns:cx1="http://schemas.microsoft.com/office/drawing/2015/9/8/chartex" xmlns:cx2="http://schemas.microsoft.com/office/drawing/2015/10/21/chartex" xmlns:cx3="http://schemas.microsoft.com/office/drawing/2016/5/9/chartex" xmlns:cx4="http://schemas.microsoft.com/office/drawing/2016/5/10/chartex" xmlns:cx5="http://schemas.microsoft.com/office/drawing/2016/5/11/chartex" xmlns:cx6="http://schemas.microsoft.com/office/drawing/2016/5/12/chartex" xmlns:cx7="http://schemas.microsoft.com/office/drawing/2016/5/13/chartex" xmlns:cx8="http://schemas.microsoft.com/office/drawing/2016/5/14/chartex" xmlns:mc="http://schemas.openxmlformats.org/markup-compatibility/2006" xmlns:aink="http://schemas.microsoft.com/office/drawing/2016/ink" xmlns:am3d="http://schemas.microsoft.com/office/drawing/2017/model3d" xmlns:o="urn:schemas-microsoft-com:office:office" xmlns:oel="http://schemas.microsoft.com/office/2019/extlst" xmlns:r="http://schemas.openxmlformats.org/officeDocument/2006/relationships" xmlns:m="http://schemas.openxmlformats.org/officeDocument/2006/math" xmlns:v="urn:schemas-microsoft-com:vml" xmlns:wp14="http://schemas.microsoft.com/office/word/2010/wordprocessingDrawing" xmlns:wp="http://schemas.openxmlformats.org/drawingml/2006/wordprocessingDrawing" xmlns:w10="urn:schemas-microsoft-com:office:word" xmlns:w="http://schemas.openxmlformats.org/wordprocessingml/2006/main" xmlns:w14="http://schemas.microsoft.com/office/word/2010/wordml" xmlns:w15="http://schemas.microsoft.com/office/word/2012/wordml" xmlns:w16cex="http://schemas.microsoft.com/office/word/2018/wordml/cex" xmlns:w16cid="http://schemas.microsoft.com/office/word/2016/wordml/cid" xmlns:w16="http://schemas.microsoft.com/office/word/2018/wordml" xmlns:w16sdtdh="http://schemas.microsoft.com/office/word/2020/wordml/sdtdatahash" xmlns:w16se="http://schemas.microsoft.com/office/word/2015/wordml/symex" xmlns:wpg="http://schemas.microsoft.com/office/word/2010/wordprocessingGroup" xmlns:wpi="http://schemas.microsoft.com/office/word/2010/wordprocessingInk" xmlns:wne="http://schemas.microsoft.com/office/word/2006/wordml" xmlns:wps="http://schemas.microsoft.com/office/word/2010/wordprocessingShape" mc:Ignorable="w14 w15 w16se w16cid w16 w16cex w16sdtdh wp14">
+<w:document xmlns:wpc="http://schemas.microsoft.com/office/word/2010/wordprocessingCanvas" xmlns:cx="http://schemas.microsoft.com/office/drawing/2014/chartex" xmlns:cx1="http://schemas.microsoft.com/office/drawing/2015/9/8/chartex" xmlns:cx2="http://schemas.microsoft.com/office/drawing/2015/10/21/chartex" xmlns:cx3="http://schemas.microsoft.com/office/drawing/2016/5/9/chartex" xmlns:cx4="http://schemas.microsoft.com/office/drawing/2016/5/10/chartex" xmlns:cx5="http://schemas.microsoft.com/office/drawing/2016/5/11/chartex" xmlns:cx6="http://schemas.microsoft.com/office/drawing/2016/5/12/chartex" xmlns:cx7="http://schemas.microsoft.com/office/drawing/2016/5/13/chartex" xmlns:cx8="http://schemas.microsoft.com/office/drawing/2016/5/14/chartex" xmlns:mc="http://schemas.openxmlformats.org/markup-compatibility/2006" xmlns:aink="http://schemas.microsoft.com/office/drawing/2016/ink" xmlns:am3d="http://schemas.microsoft.com/office/drawing/2017/model3d" xmlns:o="urn:schemas-microsoft-com:office:office" xmlns:oel="http://schemas.microsoft.com/office/2019/extlst" xmlns:r="http://schemas.openxmlformats.org/officeDocument/2006/relationships" xmlns:m="http://schemas.openxmlformats.org/officeDocument/2006/math" xmlns:v="urn:schemas-microsoft-com:vml" xmlns:wp14="http://schemas.microsoft.com/office/word/2010/wordprocessingDrawing" xmlns:wp="http://schemas.openxmlformats.org/drawingml/2006/wordprocessingDrawing" xmlns:w10="urn:schemas-microsoft-com:office:word" xmlns:w="http://schemas.openxmlformats.org/wordprocessingml/2006/main" xmlns:w14="http://schemas.microsoft.com/office/word/2010/wordml" xmlns:w15="http://schemas.microsoft.com/office/word/2012/wordml" xmlns:w16cex="http://schemas.microsoft.com/office/word/2018/wordml/cex" xmlns:w16cid="http://schemas.microsoft.com/office/word/2016/wordml/cid" xmlns:w16="http://schemas.microsoft.com/office/word/2018/wordml" xmlns:w16du="http://schemas.microsoft.com/office/word/2023/wordml/word16du" xmlns:w16sdtdh="http://schemas.microsoft.com/office/word/2020/wordml/sdtdatahash" xmlns:w16sdtfl="http://schemas.microsoft.com/office/word/2024/wordml/sdtformatlock" xmlns:w16se="http://schemas.microsoft.com/office/word/2015/wordml/symex" xmlns:wpg="http://schemas.microsoft.com/office/word/2010/wordprocessingGroup" xmlns:wpi="http://schemas.microsoft.com/office/word/2010/wordprocessingInk" xmlns:wne="http://schemas.microsoft.com/office/word/2006/wordml" xmlns:wps="http://schemas.microsoft.com/office/word/2010/wordprocessingShape" mc:Ignorable="w14 w15 w16se w16cid w16 w16cex w16sdtdh w16sdtfl w16du wp14">
   <w:body>
     <w:p>
       <w:pPr>
@@ -2708,7 +2708,6 @@
         <w:tc>
           <w:tcPr>
             <w:tcW w:w="606" w:type="pct"/>
-            <w:shd w:val="clear" w:color="auto" w:fill="auto"/>
             <w:vAlign w:val="center"/>
             <w:hideMark/>
           </w:tcPr>
@@ -2725,7 +2724,6 @@
                 <w:color w:val="000000"/>
                 <w:sz w:val="18"/>
                 <w:szCs w:val="18"/>
-                <w:lang/>
               </w:rPr>
             </w:pPr>
             <w:r>
@@ -2736,7 +2734,6 @@
                 <w:color w:val="000000"/>
                 <w:sz w:val="18"/>
                 <w:szCs w:val="18"/>
-                <w:lang/>
               </w:rPr>
               <w:lastRenderedPageBreak/>
               <w:t>Scheduled Week</w:t>
@@ -2746,7 +2743,6 @@
         <w:tc>
           <w:tcPr>
             <w:tcW w:w="792" w:type="pct"/>
-            <w:shd w:val="clear" w:color="auto" w:fill="auto"/>
             <w:vAlign w:val="center"/>
             <w:hideMark/>
           </w:tcPr>
@@ -2763,7 +2759,6 @@
                 <w:color w:val="000000"/>
                 <w:sz w:val="18"/>
                 <w:szCs w:val="18"/>
-                <w:lang/>
               </w:rPr>
             </w:pPr>
             <w:r>
@@ -2774,7 +2769,6 @@
                 <w:color w:val="000000"/>
                 <w:sz w:val="18"/>
                 <w:szCs w:val="18"/>
-                <w:lang/>
               </w:rPr>
               <w:t>Module Title</w:t>
             </w:r>
@@ -2783,7 +2777,6 @@
         <w:tc>
           <w:tcPr>
             <w:tcW w:w="400" w:type="pct"/>
-            <w:shd w:val="clear" w:color="auto" w:fill="auto"/>
             <w:vAlign w:val="center"/>
             <w:hideMark/>
           </w:tcPr>
@@ -2800,7 +2793,6 @@
                 <w:color w:val="000000"/>
                 <w:sz w:val="18"/>
                 <w:szCs w:val="18"/>
-                <w:lang/>
               </w:rPr>
             </w:pPr>
             <w:r>
@@ -2811,7 +2803,6 @@
                 <w:color w:val="000000"/>
                 <w:sz w:val="18"/>
                 <w:szCs w:val="18"/>
-                <w:lang/>
               </w:rPr>
               <w:t>Day</w:t>
             </w:r>
@@ -2820,7 +2811,6 @@
         <w:tc>
           <w:tcPr>
             <w:tcW w:w="2134" w:type="pct"/>
-            <w:shd w:val="clear" w:color="auto" w:fill="auto"/>
             <w:hideMark/>
           </w:tcPr>
           <w:p>
@@ -2836,7 +2826,6 @@
                 <w:color w:val="000000"/>
                 <w:sz w:val="18"/>
                 <w:szCs w:val="18"/>
-                <w:lang/>
               </w:rPr>
             </w:pPr>
             <w:r>
@@ -2847,7 +2836,6 @@
                 <w:color w:val="000000"/>
                 <w:sz w:val="18"/>
                 <w:szCs w:val="18"/>
-                <w:lang/>
               </w:rPr>
               <w:t>Learning Units</w:t>
             </w:r>
@@ -2856,7 +2844,6 @@
         <w:tc>
           <w:tcPr>
             <w:tcW w:w="1067" w:type="pct"/>
-            <w:shd w:val="clear" w:color="auto" w:fill="auto"/>
           </w:tcPr>
           <w:p>
             <w:pPr>
@@ -2897,7 +2884,6 @@
           <w:tcPr>
             <w:tcW w:w="606" w:type="pct"/>
             <w:vMerge w:val="restart"/>
-            <w:shd w:val="clear" w:color="auto" w:fill="auto"/>
             <w:noWrap/>
             <w:vAlign w:val="center"/>
             <w:hideMark/>
@@ -2913,7 +2899,6 @@
                 <w:color w:val="000000"/>
                 <w:sz w:val="20"/>
                 <w:szCs w:val="20"/>
-                <w:lang/>
               </w:rPr>
             </w:pPr>
             <w:r>
@@ -2922,7 +2907,6 @@
                 <w:color w:val="000000"/>
                 <w:sz w:val="20"/>
                 <w:szCs w:val="20"/>
-                <w:lang/>
               </w:rPr>
               <w:t>Week 1/12</w:t>
             </w:r>
@@ -2947,16 +2931,14 @@
                 <w:color w:val="0D0D0D"/>
                 <w:sz w:val="20"/>
                 <w:szCs w:val="20"/>
-                <w:lang/>
-              </w:rPr>
-            </w:pPr>
-            <w:r>
-              <w:rPr>
-                <w:rFonts w:asciiTheme="minorBidi" w:eastAsia="Times New Roman" w:hAnsiTheme="minorBidi" w:cstheme="minorBidi"/>
-                <w:color w:val="0D0D0D"/>
-                <w:sz w:val="20"/>
-                <w:szCs w:val="20"/>
-                <w:lang/>
+              </w:rPr>
+            </w:pPr>
+            <w:r>
+              <w:rPr>
+                <w:rFonts w:asciiTheme="minorBidi" w:eastAsia="Times New Roman" w:hAnsiTheme="minorBidi" w:cstheme="minorBidi"/>
+                <w:color w:val="0D0D0D"/>
+                <w:sz w:val="20"/>
+                <w:szCs w:val="20"/>
               </w:rPr>
               <w:t>Basic Programming Concepts</w:t>
             </w:r>
@@ -2980,16 +2962,14 @@
                 <w:color w:val="0D0D0D"/>
                 <w:sz w:val="20"/>
                 <w:szCs w:val="20"/>
-                <w:lang/>
-              </w:rPr>
-            </w:pPr>
-            <w:r>
-              <w:rPr>
-                <w:rFonts w:asciiTheme="minorBidi" w:eastAsia="Times New Roman" w:hAnsiTheme="minorBidi" w:cstheme="minorBidi"/>
-                <w:color w:val="0D0D0D"/>
-                <w:sz w:val="20"/>
-                <w:szCs w:val="20"/>
-                <w:lang/>
+              </w:rPr>
+            </w:pPr>
+            <w:r>
+              <w:rPr>
+                <w:rFonts w:asciiTheme="minorBidi" w:eastAsia="Times New Roman" w:hAnsiTheme="minorBidi" w:cstheme="minorBidi"/>
+                <w:color w:val="0D0D0D"/>
+                <w:sz w:val="20"/>
+                <w:szCs w:val="20"/>
               </w:rPr>
               <w:t>Day 1</w:t>
             </w:r>
@@ -3012,16 +2992,15 @@
                 <w:color w:val="0D0D0D"/>
                 <w:sz w:val="20"/>
                 <w:szCs w:val="20"/>
-                <w:lang/>
-              </w:rPr>
-            </w:pPr>
-            <w:r>
-              <w:rPr>
-                <w:rFonts w:asciiTheme="minorBidi" w:eastAsia="Times New Roman" w:hAnsiTheme="minorBidi" w:cstheme="minorBidi"/>
-                <w:color w:val="0D0D0D"/>
-                <w:sz w:val="20"/>
-                <w:szCs w:val="20"/>
-                <w:lang/>
+              </w:rPr>
+            </w:pPr>
+            <w:r>
+              <w:rPr>
+                <w:rFonts w:asciiTheme="minorBidi" w:eastAsia="Times New Roman" w:hAnsiTheme="minorBidi" w:cstheme="minorBidi"/>
+                <w:color w:val="0D0D0D"/>
+                <w:sz w:val="20"/>
+                <w:szCs w:val="20"/>
+                <w:highlight w:val="lightGray"/>
               </w:rPr>
               <w:t>Introduction to Python - History, creators, significance. - Exploring Python's popularity and its applications in web development. - Understanding different versions of Python and minor differences. - Basic concepts: Variables, data types, and basic operations.</w:t>
             </w:r>
@@ -3135,7 +3114,6 @@
                 <w:color w:val="000000"/>
                 <w:sz w:val="20"/>
                 <w:szCs w:val="20"/>
-                <w:lang/>
               </w:rPr>
             </w:pPr>
           </w:p>
@@ -3158,7 +3136,6 @@
                 <w:color w:val="0D0D0D"/>
                 <w:sz w:val="20"/>
                 <w:szCs w:val="20"/>
-                <w:lang/>
               </w:rPr>
             </w:pPr>
           </w:p>
@@ -3181,16 +3158,14 @@
                 <w:color w:val="0D0D0D"/>
                 <w:sz w:val="20"/>
                 <w:szCs w:val="20"/>
-                <w:lang/>
-              </w:rPr>
-            </w:pPr>
-            <w:r>
-              <w:rPr>
-                <w:rFonts w:asciiTheme="minorBidi" w:eastAsia="Times New Roman" w:hAnsiTheme="minorBidi" w:cstheme="minorBidi"/>
-                <w:color w:val="0D0D0D"/>
-                <w:sz w:val="20"/>
-                <w:szCs w:val="20"/>
-                <w:lang/>
+              </w:rPr>
+            </w:pPr>
+            <w:r>
+              <w:rPr>
+                <w:rFonts w:asciiTheme="minorBidi" w:eastAsia="Times New Roman" w:hAnsiTheme="minorBidi" w:cstheme="minorBidi"/>
+                <w:color w:val="0D0D0D"/>
+                <w:sz w:val="20"/>
+                <w:szCs w:val="20"/>
               </w:rPr>
               <w:t>Day 2</w:t>
             </w:r>
@@ -3213,16 +3188,15 @@
                 <w:color w:val="0D0D0D"/>
                 <w:sz w:val="20"/>
                 <w:szCs w:val="20"/>
-                <w:lang/>
-              </w:rPr>
-            </w:pPr>
-            <w:r>
-              <w:rPr>
-                <w:rFonts w:asciiTheme="minorBidi" w:eastAsia="Times New Roman" w:hAnsiTheme="minorBidi" w:cstheme="minorBidi"/>
-                <w:color w:val="0D0D0D"/>
-                <w:sz w:val="20"/>
-                <w:szCs w:val="20"/>
-                <w:lang/>
+              </w:rPr>
+            </w:pPr>
+            <w:r>
+              <w:rPr>
+                <w:rFonts w:asciiTheme="minorBidi" w:eastAsia="Times New Roman" w:hAnsiTheme="minorBidi" w:cstheme="minorBidi"/>
+                <w:color w:val="0D0D0D"/>
+                <w:sz w:val="20"/>
+                <w:szCs w:val="20"/>
+                <w:highlight w:val="lightGray"/>
               </w:rPr>
               <w:t>Installing Python 3.7+ version. - Setting up Anaconda distribution for Python. - Installing packages using PIP (Module Installations). - Basic concepts: Control structures (if, else, elif), loops (for, while).</w:t>
             </w:r>
@@ -3244,7 +3218,6 @@
                 <w:color w:val="0D0D0D"/>
                 <w:sz w:val="20"/>
                 <w:szCs w:val="20"/>
-                <w:lang/>
               </w:rPr>
             </w:pPr>
           </w:p>
@@ -3271,7 +3244,6 @@
                 <w:color w:val="000000"/>
                 <w:sz w:val="20"/>
                 <w:szCs w:val="20"/>
-                <w:lang/>
               </w:rPr>
             </w:pPr>
           </w:p>
@@ -3294,7 +3266,6 @@
                 <w:color w:val="0D0D0D"/>
                 <w:sz w:val="20"/>
                 <w:szCs w:val="20"/>
-                <w:lang/>
               </w:rPr>
             </w:pPr>
           </w:p>
@@ -3317,16 +3288,14 @@
                 <w:color w:val="0D0D0D"/>
                 <w:sz w:val="20"/>
                 <w:szCs w:val="20"/>
-                <w:lang/>
-              </w:rPr>
-            </w:pPr>
-            <w:r>
-              <w:rPr>
-                <w:rFonts w:asciiTheme="minorBidi" w:eastAsia="Times New Roman" w:hAnsiTheme="minorBidi" w:cstheme="minorBidi"/>
-                <w:color w:val="0D0D0D"/>
-                <w:sz w:val="20"/>
-                <w:szCs w:val="20"/>
-                <w:lang/>
+              </w:rPr>
+            </w:pPr>
+            <w:r>
+              <w:rPr>
+                <w:rFonts w:asciiTheme="minorBidi" w:eastAsia="Times New Roman" w:hAnsiTheme="minorBidi" w:cstheme="minorBidi"/>
+                <w:color w:val="0D0D0D"/>
+                <w:sz w:val="20"/>
+                <w:szCs w:val="20"/>
               </w:rPr>
               <w:t>Day 3</w:t>
             </w:r>
@@ -3349,16 +3318,15 @@
                 <w:color w:val="0D0D0D"/>
                 <w:sz w:val="20"/>
                 <w:szCs w:val="20"/>
-                <w:lang/>
-              </w:rPr>
-            </w:pPr>
-            <w:r>
-              <w:rPr>
-                <w:rFonts w:asciiTheme="minorBidi" w:eastAsia="Times New Roman" w:hAnsiTheme="minorBidi" w:cstheme="minorBidi"/>
-                <w:color w:val="0D0D0D"/>
-                <w:sz w:val="20"/>
-                <w:szCs w:val="20"/>
-                <w:lang/>
+              </w:rPr>
+            </w:pPr>
+            <w:r>
+              <w:rPr>
+                <w:rFonts w:asciiTheme="minorBidi" w:eastAsia="Times New Roman" w:hAnsiTheme="minorBidi" w:cstheme="minorBidi"/>
+                <w:color w:val="0D0D0D"/>
+                <w:sz w:val="20"/>
+                <w:szCs w:val="20"/>
+                <w:highlight w:val="lightGray"/>
               </w:rPr>
               <w:t>Setting up Virtual Environments for Python projects. - Overview of Python IDEs and Text Editors (Jupyter Notebooks, Pycharm Community Edition, Spider). - Basic concepts: Functions, modules, and libraries.</w:t>
             </w:r>
@@ -3380,7 +3348,6 @@
                 <w:color w:val="0D0D0D"/>
                 <w:sz w:val="20"/>
                 <w:szCs w:val="20"/>
-                <w:lang/>
               </w:rPr>
             </w:pPr>
           </w:p>
@@ -3407,7 +3374,6 @@
                 <w:color w:val="000000"/>
                 <w:sz w:val="20"/>
                 <w:szCs w:val="20"/>
-                <w:lang/>
               </w:rPr>
             </w:pPr>
           </w:p>
@@ -3430,7 +3396,6 @@
                 <w:color w:val="0D0D0D"/>
                 <w:sz w:val="20"/>
                 <w:szCs w:val="20"/>
-                <w:lang/>
               </w:rPr>
             </w:pPr>
           </w:p>
@@ -3453,16 +3418,14 @@
                 <w:color w:val="0D0D0D"/>
                 <w:sz w:val="20"/>
                 <w:szCs w:val="20"/>
-                <w:lang/>
-              </w:rPr>
-            </w:pPr>
-            <w:r>
-              <w:rPr>
-                <w:rFonts w:asciiTheme="minorBidi" w:eastAsia="Times New Roman" w:hAnsiTheme="minorBidi" w:cstheme="minorBidi"/>
-                <w:color w:val="0D0D0D"/>
-                <w:sz w:val="20"/>
-                <w:szCs w:val="20"/>
-                <w:lang/>
+              </w:rPr>
+            </w:pPr>
+            <w:r>
+              <w:rPr>
+                <w:rFonts w:asciiTheme="minorBidi" w:eastAsia="Times New Roman" w:hAnsiTheme="minorBidi" w:cstheme="minorBidi"/>
+                <w:color w:val="0D0D0D"/>
+                <w:sz w:val="20"/>
+                <w:szCs w:val="20"/>
               </w:rPr>
               <w:t>Day 4</w:t>
             </w:r>
@@ -3485,16 +3448,15 @@
                 <w:color w:val="0D0D0D"/>
                 <w:sz w:val="20"/>
                 <w:szCs w:val="20"/>
-                <w:lang/>
-              </w:rPr>
-            </w:pPr>
-            <w:r>
-              <w:rPr>
-                <w:rFonts w:asciiTheme="minorBidi" w:eastAsia="Times New Roman" w:hAnsiTheme="minorBidi" w:cstheme="minorBidi"/>
-                <w:color w:val="0D0D0D"/>
-                <w:sz w:val="20"/>
-                <w:szCs w:val="20"/>
-                <w:lang/>
+              </w:rPr>
+            </w:pPr>
+            <w:r>
+              <w:rPr>
+                <w:rFonts w:asciiTheme="minorBidi" w:eastAsia="Times New Roman" w:hAnsiTheme="minorBidi" w:cstheme="minorBidi"/>
+                <w:color w:val="0D0D0D"/>
+                <w:sz w:val="20"/>
+                <w:szCs w:val="20"/>
+                <w:highlight w:val="lightGray"/>
               </w:rPr>
               <w:t>Introduction to Python Standard Library. - Exploring commonly used modules in Python Standard Library (e.g., os, sys, math). - Basic concepts: Exception handling, file handling.</w:t>
             </w:r>
@@ -3516,7 +3478,6 @@
                 <w:color w:val="0D0D0D"/>
                 <w:sz w:val="20"/>
                 <w:szCs w:val="20"/>
-                <w:lang/>
               </w:rPr>
             </w:pPr>
           </w:p>
@@ -3543,7 +3504,6 @@
                 <w:color w:val="000000"/>
                 <w:sz w:val="20"/>
                 <w:szCs w:val="20"/>
-                <w:lang/>
               </w:rPr>
             </w:pPr>
           </w:p>
@@ -3566,7 +3526,6 @@
                 <w:color w:val="0D0D0D"/>
                 <w:sz w:val="20"/>
                 <w:szCs w:val="20"/>
-                <w:lang/>
               </w:rPr>
             </w:pPr>
           </w:p>
@@ -3589,16 +3548,14 @@
                 <w:color w:val="0D0D0D"/>
                 <w:sz w:val="20"/>
                 <w:szCs w:val="20"/>
-                <w:lang/>
-              </w:rPr>
-            </w:pPr>
-            <w:r>
-              <w:rPr>
-                <w:rFonts w:asciiTheme="minorBidi" w:eastAsia="Times New Roman" w:hAnsiTheme="minorBidi" w:cstheme="minorBidi"/>
-                <w:color w:val="0D0D0D"/>
-                <w:sz w:val="20"/>
-                <w:szCs w:val="20"/>
-                <w:lang/>
+              </w:rPr>
+            </w:pPr>
+            <w:r>
+              <w:rPr>
+                <w:rFonts w:asciiTheme="minorBidi" w:eastAsia="Times New Roman" w:hAnsiTheme="minorBidi" w:cstheme="minorBidi"/>
+                <w:color w:val="0D0D0D"/>
+                <w:sz w:val="20"/>
+                <w:szCs w:val="20"/>
               </w:rPr>
               <w:t>Day 5</w:t>
             </w:r>
@@ -3621,16 +3578,14 @@
                 <w:color w:val="0D0D0D"/>
                 <w:sz w:val="20"/>
                 <w:szCs w:val="20"/>
-                <w:lang/>
-              </w:rPr>
-            </w:pPr>
-            <w:r>
-              <w:rPr>
-                <w:rFonts w:asciiTheme="minorBidi" w:eastAsia="Times New Roman" w:hAnsiTheme="minorBidi" w:cstheme="minorBidi"/>
-                <w:color w:val="0D0D0D"/>
-                <w:sz w:val="20"/>
-                <w:szCs w:val="20"/>
-                <w:lang/>
+              </w:rPr>
+            </w:pPr>
+            <w:r>
+              <w:rPr>
+                <w:rFonts w:asciiTheme="minorBidi" w:eastAsia="Times New Roman" w:hAnsiTheme="minorBidi" w:cstheme="minorBidi"/>
+                <w:color w:val="0D0D0D"/>
+                <w:sz w:val="20"/>
+                <w:szCs w:val="20"/>
               </w:rPr>
               <w:t>Review of the week's concepts and practical exercises. - Basic concepts: Object-oriented programming (classes, objects, inheritance). - Developing a simple Python project incorporating concepts learned during the week. - Weekly Task: Develop a small command-line application using Python that incorporates concepts covered during the week.</w:t>
             </w:r>
@@ -3652,7 +3607,6 @@
                 <w:color w:val="0D0D0D"/>
                 <w:sz w:val="20"/>
                 <w:szCs w:val="20"/>
-                <w:lang/>
               </w:rPr>
             </w:pPr>
           </w:p>
@@ -3666,7 +3620,6 @@
           <w:tcPr>
             <w:tcW w:w="606" w:type="pct"/>
             <w:vMerge w:val="restart"/>
-            <w:shd w:val="clear" w:color="auto" w:fill="auto"/>
             <w:noWrap/>
             <w:vAlign w:val="center"/>
             <w:hideMark/>
@@ -3682,7 +3635,6 @@
                 <w:color w:val="000000"/>
                 <w:sz w:val="20"/>
                 <w:szCs w:val="20"/>
-                <w:lang/>
               </w:rPr>
             </w:pPr>
             <w:r>
@@ -3691,7 +3643,6 @@
                 <w:color w:val="000000"/>
                 <w:sz w:val="20"/>
                 <w:szCs w:val="20"/>
-                <w:lang/>
               </w:rPr>
               <w:t>Week 2/12</w:t>
             </w:r>
@@ -3716,16 +3667,14 @@
                 <w:color w:val="0D0D0D"/>
                 <w:sz w:val="20"/>
                 <w:szCs w:val="20"/>
-                <w:lang/>
-              </w:rPr>
-            </w:pPr>
-            <w:r>
-              <w:rPr>
-                <w:rFonts w:asciiTheme="minorBidi" w:eastAsia="Times New Roman" w:hAnsiTheme="minorBidi" w:cstheme="minorBidi"/>
-                <w:color w:val="0D0D0D"/>
-                <w:sz w:val="20"/>
-                <w:szCs w:val="20"/>
-                <w:lang/>
+              </w:rPr>
+            </w:pPr>
+            <w:r>
+              <w:rPr>
+                <w:rFonts w:asciiTheme="minorBidi" w:eastAsia="Times New Roman" w:hAnsiTheme="minorBidi" w:cstheme="minorBidi"/>
+                <w:color w:val="0D0D0D"/>
+                <w:sz w:val="20"/>
+                <w:szCs w:val="20"/>
               </w:rPr>
               <w:t>Introduction to Advanced Python Programming</w:t>
             </w:r>
@@ -3749,16 +3698,14 @@
                 <w:color w:val="0D0D0D"/>
                 <w:sz w:val="20"/>
                 <w:szCs w:val="20"/>
-                <w:lang/>
-              </w:rPr>
-            </w:pPr>
-            <w:r>
-              <w:rPr>
-                <w:rFonts w:asciiTheme="minorBidi" w:eastAsia="Times New Roman" w:hAnsiTheme="minorBidi" w:cstheme="minorBidi"/>
-                <w:color w:val="0D0D0D"/>
-                <w:sz w:val="20"/>
-                <w:szCs w:val="20"/>
-                <w:lang/>
+              </w:rPr>
+            </w:pPr>
+            <w:r>
+              <w:rPr>
+                <w:rFonts w:asciiTheme="minorBidi" w:eastAsia="Times New Roman" w:hAnsiTheme="minorBidi" w:cstheme="minorBidi"/>
+                <w:color w:val="0D0D0D"/>
+                <w:sz w:val="20"/>
+                <w:szCs w:val="20"/>
               </w:rPr>
               <w:t>Day 1</w:t>
             </w:r>
@@ -3767,30 +3714,29 @@
         <w:tc>
           <w:tcPr>
             <w:tcW w:w="2134" w:type="pct"/>
-            <w:shd w:val="clear" w:color="auto" w:fill="auto"/>
-            <w:hideMark/>
-          </w:tcPr>
-          <w:p>
-            <w:pPr>
-              <w:widowControl/>
-              <w:autoSpaceDE/>
-              <w:autoSpaceDN/>
-              <w:jc w:val="center"/>
-              <w:rPr>
-                <w:rFonts w:asciiTheme="minorBidi" w:eastAsia="Times New Roman" w:hAnsiTheme="minorBidi" w:cstheme="minorBidi"/>
-                <w:color w:val="0D0D0D"/>
-                <w:sz w:val="20"/>
-                <w:szCs w:val="20"/>
-                <w:lang/>
-              </w:rPr>
-            </w:pPr>
-            <w:r>
-              <w:rPr>
-                <w:rFonts w:asciiTheme="minorBidi" w:eastAsia="Times New Roman" w:hAnsiTheme="minorBidi" w:cstheme="minorBidi"/>
-                <w:color w:val="0D0D0D"/>
-                <w:sz w:val="20"/>
-                <w:szCs w:val="20"/>
-                <w:lang/>
+            <w:hideMark/>
+          </w:tcPr>
+          <w:p>
+            <w:pPr>
+              <w:widowControl/>
+              <w:autoSpaceDE/>
+              <w:autoSpaceDN/>
+              <w:jc w:val="center"/>
+              <w:rPr>
+                <w:rFonts w:asciiTheme="minorBidi" w:eastAsia="Times New Roman" w:hAnsiTheme="minorBidi" w:cstheme="minorBidi"/>
+                <w:color w:val="0D0D0D"/>
+                <w:sz w:val="20"/>
+                <w:szCs w:val="20"/>
+                <w:highlight w:val="lightGray"/>
+              </w:rPr>
+            </w:pPr>
+            <w:r>
+              <w:rPr>
+                <w:rFonts w:asciiTheme="minorBidi" w:eastAsia="Times New Roman" w:hAnsiTheme="minorBidi" w:cstheme="minorBidi"/>
+                <w:color w:val="0D0D0D"/>
+                <w:sz w:val="20"/>
+                <w:szCs w:val="20"/>
+                <w:highlight w:val="lightGray"/>
               </w:rPr>
               <w:t>Basic Syntax (No Semicolon, indentation, No parenthesis). - Pep8. - Keywords. - Variables &amp; Literals.</w:t>
             </w:r>
@@ -3887,7 +3833,6 @@
                 <w:color w:val="0D0D0D"/>
                 <w:sz w:val="20"/>
                 <w:szCs w:val="20"/>
-                <w:lang/>
               </w:rPr>
             </w:pPr>
           </w:p>
@@ -3914,7 +3859,6 @@
                 <w:color w:val="000000"/>
                 <w:sz w:val="20"/>
                 <w:szCs w:val="20"/>
-                <w:lang/>
               </w:rPr>
             </w:pPr>
           </w:p>
@@ -3937,7 +3881,6 @@
                 <w:color w:val="0D0D0D"/>
                 <w:sz w:val="20"/>
                 <w:szCs w:val="20"/>
-                <w:lang/>
               </w:rPr>
             </w:pPr>
           </w:p>
@@ -3960,16 +3903,14 @@
                 <w:color w:val="0D0D0D"/>
                 <w:sz w:val="20"/>
                 <w:szCs w:val="20"/>
-                <w:lang/>
-              </w:rPr>
-            </w:pPr>
-            <w:r>
-              <w:rPr>
-                <w:rFonts w:asciiTheme="minorBidi" w:eastAsia="Times New Roman" w:hAnsiTheme="minorBidi" w:cstheme="minorBidi"/>
-                <w:color w:val="0D0D0D"/>
-                <w:sz w:val="20"/>
-                <w:szCs w:val="20"/>
-                <w:lang/>
+              </w:rPr>
+            </w:pPr>
+            <w:r>
+              <w:rPr>
+                <w:rFonts w:asciiTheme="minorBidi" w:eastAsia="Times New Roman" w:hAnsiTheme="minorBidi" w:cstheme="minorBidi"/>
+                <w:color w:val="0D0D0D"/>
+                <w:sz w:val="20"/>
+                <w:szCs w:val="20"/>
               </w:rPr>
               <w:t>Day 2</w:t>
             </w:r>
@@ -3978,30 +3919,28 @@
         <w:tc>
           <w:tcPr>
             <w:tcW w:w="2134" w:type="pct"/>
-            <w:shd w:val="clear" w:color="auto" w:fill="auto"/>
-            <w:hideMark/>
-          </w:tcPr>
-          <w:p>
-            <w:pPr>
-              <w:widowControl/>
-              <w:autoSpaceDE/>
-              <w:autoSpaceDN/>
-              <w:jc w:val="center"/>
-              <w:rPr>
-                <w:rFonts w:asciiTheme="minorBidi" w:eastAsia="Times New Roman" w:hAnsiTheme="minorBidi" w:cstheme="minorBidi"/>
-                <w:color w:val="0D0D0D"/>
-                <w:sz w:val="20"/>
-                <w:szCs w:val="20"/>
-                <w:lang/>
-              </w:rPr>
-            </w:pPr>
-            <w:r>
-              <w:rPr>
-                <w:rFonts w:asciiTheme="minorBidi" w:eastAsia="Times New Roman" w:hAnsiTheme="minorBidi" w:cstheme="minorBidi"/>
-                <w:color w:val="0D0D0D"/>
-                <w:sz w:val="20"/>
-                <w:szCs w:val="20"/>
-                <w:lang/>
+            <w:hideMark/>
+          </w:tcPr>
+          <w:p>
+            <w:pPr>
+              <w:widowControl/>
+              <w:autoSpaceDE/>
+              <w:autoSpaceDN/>
+              <w:jc w:val="center"/>
+              <w:rPr>
+                <w:rFonts w:asciiTheme="minorBidi" w:eastAsia="Times New Roman" w:hAnsiTheme="minorBidi" w:cstheme="minorBidi"/>
+                <w:color w:val="0D0D0D"/>
+                <w:sz w:val="20"/>
+                <w:szCs w:val="20"/>
+              </w:rPr>
+            </w:pPr>
+            <w:r>
+              <w:rPr>
+                <w:rFonts w:asciiTheme="minorBidi" w:eastAsia="Times New Roman" w:hAnsiTheme="minorBidi" w:cstheme="minorBidi"/>
+                <w:color w:val="0D0D0D"/>
+                <w:sz w:val="20"/>
+                <w:szCs w:val="20"/>
+                <w:highlight w:val="lightGray"/>
               </w:rPr>
               <w:t>Starting out with Expressions. - Basic Types. - Working with variables.</w:t>
             </w:r>
@@ -4023,7 +3962,6 @@
                 <w:color w:val="0D0D0D"/>
                 <w:sz w:val="20"/>
                 <w:szCs w:val="20"/>
-                <w:lang/>
               </w:rPr>
             </w:pPr>
           </w:p>
@@ -4050,7 +3988,6 @@
                 <w:color w:val="000000"/>
                 <w:sz w:val="20"/>
                 <w:szCs w:val="20"/>
-                <w:lang/>
               </w:rPr>
             </w:pPr>
           </w:p>
@@ -4073,7 +4010,6 @@
                 <w:color w:val="0D0D0D"/>
                 <w:sz w:val="20"/>
                 <w:szCs w:val="20"/>
-                <w:lang/>
               </w:rPr>
             </w:pPr>
           </w:p>
@@ -4096,16 +4032,14 @@
                 <w:color w:val="0D0D0D"/>
                 <w:sz w:val="20"/>
                 <w:szCs w:val="20"/>
-                <w:lang/>
-              </w:rPr>
-            </w:pPr>
-            <w:r>
-              <w:rPr>
-                <w:rFonts w:asciiTheme="minorBidi" w:eastAsia="Times New Roman" w:hAnsiTheme="minorBidi" w:cstheme="minorBidi"/>
-                <w:color w:val="0D0D0D"/>
-                <w:sz w:val="20"/>
-                <w:szCs w:val="20"/>
-                <w:lang/>
+              </w:rPr>
+            </w:pPr>
+            <w:r>
+              <w:rPr>
+                <w:rFonts w:asciiTheme="minorBidi" w:eastAsia="Times New Roman" w:hAnsiTheme="minorBidi" w:cstheme="minorBidi"/>
+                <w:color w:val="0D0D0D"/>
+                <w:sz w:val="20"/>
+                <w:szCs w:val="20"/>
               </w:rPr>
               <w:t>Day 3</w:t>
             </w:r>
@@ -4114,30 +4048,28 @@
         <w:tc>
           <w:tcPr>
             <w:tcW w:w="2134" w:type="pct"/>
-            <w:shd w:val="clear" w:color="auto" w:fill="auto"/>
-            <w:hideMark/>
-          </w:tcPr>
-          <w:p>
-            <w:pPr>
-              <w:widowControl/>
-              <w:autoSpaceDE/>
-              <w:autoSpaceDN/>
-              <w:jc w:val="center"/>
-              <w:rPr>
-                <w:rFonts w:asciiTheme="minorBidi" w:eastAsia="Times New Roman" w:hAnsiTheme="minorBidi" w:cstheme="minorBidi"/>
-                <w:color w:val="0D0D0D"/>
-                <w:sz w:val="20"/>
-                <w:szCs w:val="20"/>
-                <w:lang/>
-              </w:rPr>
-            </w:pPr>
-            <w:r>
-              <w:rPr>
-                <w:rFonts w:asciiTheme="minorBidi" w:eastAsia="Times New Roman" w:hAnsiTheme="minorBidi" w:cstheme="minorBidi"/>
-                <w:color w:val="0D0D0D"/>
-                <w:sz w:val="20"/>
-                <w:szCs w:val="20"/>
-                <w:lang/>
+            <w:hideMark/>
+          </w:tcPr>
+          <w:p>
+            <w:pPr>
+              <w:widowControl/>
+              <w:autoSpaceDE/>
+              <w:autoSpaceDN/>
+              <w:jc w:val="center"/>
+              <w:rPr>
+                <w:rFonts w:asciiTheme="minorBidi" w:eastAsia="Times New Roman" w:hAnsiTheme="minorBidi" w:cstheme="minorBidi"/>
+                <w:color w:val="0D0D0D"/>
+                <w:sz w:val="20"/>
+                <w:szCs w:val="20"/>
+              </w:rPr>
+            </w:pPr>
+            <w:r>
+              <w:rPr>
+                <w:rFonts w:asciiTheme="minorBidi" w:eastAsia="Times New Roman" w:hAnsiTheme="minorBidi" w:cstheme="minorBidi"/>
+                <w:color w:val="0D0D0D"/>
+                <w:sz w:val="20"/>
+                <w:szCs w:val="20"/>
+                <w:highlight w:val="lightGray"/>
               </w:rPr>
               <w:t>Arithmetic Operators: Unary, Binary, +, -, x, /, //, %, **. - Percentage example. - Ratio example. - More Examples of simple calculations.</w:t>
             </w:r>
@@ -4159,7 +4091,6 @@
                 <w:color w:val="0D0D0D"/>
                 <w:sz w:val="20"/>
                 <w:szCs w:val="20"/>
-                <w:lang/>
               </w:rPr>
             </w:pPr>
           </w:p>
@@ -4186,7 +4117,6 @@
                 <w:color w:val="000000"/>
                 <w:sz w:val="20"/>
                 <w:szCs w:val="20"/>
-                <w:lang/>
               </w:rPr>
             </w:pPr>
           </w:p>
@@ -4209,7 +4139,6 @@
                 <w:color w:val="0D0D0D"/>
                 <w:sz w:val="20"/>
                 <w:szCs w:val="20"/>
-                <w:lang/>
               </w:rPr>
             </w:pPr>
           </w:p>
@@ -4232,16 +4161,14 @@
                 <w:color w:val="0D0D0D"/>
                 <w:sz w:val="20"/>
                 <w:szCs w:val="20"/>
-                <w:lang/>
-              </w:rPr>
-            </w:pPr>
-            <w:r>
-              <w:rPr>
-                <w:rFonts w:asciiTheme="minorBidi" w:eastAsia="Times New Roman" w:hAnsiTheme="minorBidi" w:cstheme="minorBidi"/>
-                <w:color w:val="0D0D0D"/>
-                <w:sz w:val="20"/>
-                <w:szCs w:val="20"/>
-                <w:lang/>
+              </w:rPr>
+            </w:pPr>
+            <w:r>
+              <w:rPr>
+                <w:rFonts w:asciiTheme="minorBidi" w:eastAsia="Times New Roman" w:hAnsiTheme="minorBidi" w:cstheme="minorBidi"/>
+                <w:color w:val="0D0D0D"/>
+                <w:sz w:val="20"/>
+                <w:szCs w:val="20"/>
               </w:rPr>
               <w:t>Day 4</w:t>
             </w:r>
@@ -4250,30 +4177,28 @@
         <w:tc>
           <w:tcPr>
             <w:tcW w:w="2134" w:type="pct"/>
-            <w:shd w:val="clear" w:color="auto" w:fill="auto"/>
-            <w:hideMark/>
-          </w:tcPr>
-          <w:p>
-            <w:pPr>
-              <w:widowControl/>
-              <w:autoSpaceDE/>
-              <w:autoSpaceDN/>
-              <w:jc w:val="center"/>
-              <w:rPr>
-                <w:rFonts w:asciiTheme="minorBidi" w:eastAsia="Times New Roman" w:hAnsiTheme="minorBidi" w:cstheme="minorBidi"/>
-                <w:color w:val="0D0D0D"/>
-                <w:sz w:val="20"/>
-                <w:szCs w:val="20"/>
-                <w:lang/>
-              </w:rPr>
-            </w:pPr>
-            <w:r>
-              <w:rPr>
-                <w:rFonts w:asciiTheme="minorBidi" w:eastAsia="Times New Roman" w:hAnsiTheme="minorBidi" w:cstheme="minorBidi"/>
-                <w:color w:val="0D0D0D"/>
-                <w:sz w:val="20"/>
-                <w:szCs w:val="20"/>
-                <w:lang/>
+            <w:hideMark/>
+          </w:tcPr>
+          <w:p>
+            <w:pPr>
+              <w:widowControl/>
+              <w:autoSpaceDE/>
+              <w:autoSpaceDN/>
+              <w:jc w:val="center"/>
+              <w:rPr>
+                <w:rFonts w:asciiTheme="minorBidi" w:eastAsia="Times New Roman" w:hAnsiTheme="minorBidi" w:cstheme="minorBidi"/>
+                <w:color w:val="0D0D0D"/>
+                <w:sz w:val="20"/>
+                <w:szCs w:val="20"/>
+              </w:rPr>
+            </w:pPr>
+            <w:r>
+              <w:rPr>
+                <w:rFonts w:asciiTheme="minorBidi" w:eastAsia="Times New Roman" w:hAnsiTheme="minorBidi" w:cstheme="minorBidi"/>
+                <w:color w:val="0D0D0D"/>
+                <w:sz w:val="20"/>
+                <w:szCs w:val="20"/>
+                <w:highlight w:val="lightGray"/>
               </w:rPr>
               <w:t>Operators precedence. - Variables type conversion/casting.</w:t>
             </w:r>
@@ -4295,7 +4220,6 @@
                 <w:color w:val="0D0D0D"/>
                 <w:sz w:val="20"/>
                 <w:szCs w:val="20"/>
-                <w:lang/>
               </w:rPr>
             </w:pPr>
           </w:p>
@@ -4322,7 +4246,6 @@
                 <w:color w:val="000000"/>
                 <w:sz w:val="20"/>
                 <w:szCs w:val="20"/>
-                <w:lang/>
               </w:rPr>
             </w:pPr>
           </w:p>
@@ -4345,7 +4268,6 @@
                 <w:color w:val="0D0D0D"/>
                 <w:sz w:val="20"/>
                 <w:szCs w:val="20"/>
-                <w:lang/>
               </w:rPr>
             </w:pPr>
           </w:p>
@@ -4368,16 +4290,14 @@
                 <w:color w:val="0D0D0D"/>
                 <w:sz w:val="20"/>
                 <w:szCs w:val="20"/>
-                <w:lang/>
-              </w:rPr>
-            </w:pPr>
-            <w:r>
-              <w:rPr>
-                <w:rFonts w:asciiTheme="minorBidi" w:eastAsia="Times New Roman" w:hAnsiTheme="minorBidi" w:cstheme="minorBidi"/>
-                <w:color w:val="0D0D0D"/>
-                <w:sz w:val="20"/>
-                <w:szCs w:val="20"/>
-                <w:lang/>
+              </w:rPr>
+            </w:pPr>
+            <w:r>
+              <w:rPr>
+                <w:rFonts w:asciiTheme="minorBidi" w:eastAsia="Times New Roman" w:hAnsiTheme="minorBidi" w:cstheme="minorBidi"/>
+                <w:color w:val="0D0D0D"/>
+                <w:sz w:val="20"/>
+                <w:szCs w:val="20"/>
               </w:rPr>
               <w:t>Day 5</w:t>
             </w:r>
@@ -4386,30 +4306,28 @@
         <w:tc>
           <w:tcPr>
             <w:tcW w:w="2134" w:type="pct"/>
-            <w:shd w:val="clear" w:color="auto" w:fill="auto"/>
-            <w:hideMark/>
-          </w:tcPr>
-          <w:p>
-            <w:pPr>
-              <w:widowControl/>
-              <w:autoSpaceDE/>
-              <w:autoSpaceDN/>
-              <w:jc w:val="center"/>
-              <w:rPr>
-                <w:rFonts w:asciiTheme="minorBidi" w:eastAsia="Times New Roman" w:hAnsiTheme="minorBidi" w:cstheme="minorBidi"/>
-                <w:color w:val="0D0D0D"/>
-                <w:sz w:val="20"/>
-                <w:szCs w:val="20"/>
-                <w:lang/>
-              </w:rPr>
-            </w:pPr>
-            <w:r>
-              <w:rPr>
-                <w:rFonts w:asciiTheme="minorBidi" w:eastAsia="Times New Roman" w:hAnsiTheme="minorBidi" w:cstheme="minorBidi"/>
-                <w:color w:val="0D0D0D"/>
-                <w:sz w:val="20"/>
-                <w:szCs w:val="20"/>
-                <w:lang/>
+            <w:hideMark/>
+          </w:tcPr>
+          <w:p>
+            <w:pPr>
+              <w:widowControl/>
+              <w:autoSpaceDE/>
+              <w:autoSpaceDN/>
+              <w:jc w:val="center"/>
+              <w:rPr>
+                <w:rFonts w:asciiTheme="minorBidi" w:eastAsia="Times New Roman" w:hAnsiTheme="minorBidi" w:cstheme="minorBidi"/>
+                <w:color w:val="0D0D0D"/>
+                <w:sz w:val="20"/>
+                <w:szCs w:val="20"/>
+              </w:rPr>
+            </w:pPr>
+            <w:r>
+              <w:rPr>
+                <w:rFonts w:asciiTheme="minorBidi" w:eastAsia="Times New Roman" w:hAnsiTheme="minorBidi" w:cstheme="minorBidi"/>
+                <w:color w:val="0D0D0D"/>
+                <w:sz w:val="20"/>
+                <w:szCs w:val="20"/>
+                <w:highlight w:val="lightGray"/>
               </w:rPr>
               <w:t>Introduction to Data Structures: List, Dictionary, Tuple, Sets.</w:t>
             </w:r>
@@ -4431,7 +4349,6 @@
                 <w:color w:val="0D0D0D"/>
                 <w:sz w:val="20"/>
                 <w:szCs w:val="20"/>
-                <w:lang/>
               </w:rPr>
             </w:pPr>
           </w:p>
@@ -4445,7 +4362,6 @@
           <w:tcPr>
             <w:tcW w:w="606" w:type="pct"/>
             <w:vMerge w:val="restart"/>
-            <w:shd w:val="clear" w:color="auto" w:fill="auto"/>
             <w:noWrap/>
             <w:vAlign w:val="center"/>
             <w:hideMark/>
@@ -4461,7 +4377,6 @@
                 <w:color w:val="000000"/>
                 <w:sz w:val="20"/>
                 <w:szCs w:val="20"/>
-                <w:lang/>
               </w:rPr>
             </w:pPr>
             <w:r>
@@ -4470,7 +4385,6 @@
                 <w:color w:val="000000"/>
                 <w:sz w:val="20"/>
                 <w:szCs w:val="20"/>
-                <w:lang/>
               </w:rPr>
               <w:t>Week 3/12</w:t>
             </w:r>
@@ -4495,16 +4409,14 @@
                 <w:color w:val="0D0D0D"/>
                 <w:sz w:val="20"/>
                 <w:szCs w:val="20"/>
-                <w:lang/>
-              </w:rPr>
-            </w:pPr>
-            <w:r>
-              <w:rPr>
-                <w:rFonts w:asciiTheme="minorBidi" w:eastAsia="Times New Roman" w:hAnsiTheme="minorBidi" w:cstheme="minorBidi"/>
-                <w:color w:val="0D0D0D"/>
-                <w:sz w:val="20"/>
-                <w:szCs w:val="20"/>
-                <w:lang/>
+              </w:rPr>
+            </w:pPr>
+            <w:r>
+              <w:rPr>
+                <w:rFonts w:asciiTheme="minorBidi" w:eastAsia="Times New Roman" w:hAnsiTheme="minorBidi" w:cstheme="minorBidi"/>
+                <w:color w:val="0D0D0D"/>
+                <w:sz w:val="20"/>
+                <w:szCs w:val="20"/>
               </w:rPr>
               <w:t>Introduction to Debugging &amp; User Interactions &amp; Strings</w:t>
             </w:r>
@@ -4528,16 +4440,14 @@
                 <w:color w:val="0D0D0D"/>
                 <w:sz w:val="20"/>
                 <w:szCs w:val="20"/>
-                <w:lang/>
-              </w:rPr>
-            </w:pPr>
-            <w:r>
-              <w:rPr>
-                <w:rFonts w:asciiTheme="minorBidi" w:eastAsia="Times New Roman" w:hAnsiTheme="minorBidi" w:cstheme="minorBidi"/>
-                <w:color w:val="0D0D0D"/>
-                <w:sz w:val="20"/>
-                <w:szCs w:val="20"/>
-                <w:lang/>
+              </w:rPr>
+            </w:pPr>
+            <w:r>
+              <w:rPr>
+                <w:rFonts w:asciiTheme="minorBidi" w:eastAsia="Times New Roman" w:hAnsiTheme="minorBidi" w:cstheme="minorBidi"/>
+                <w:color w:val="0D0D0D"/>
+                <w:sz w:val="20"/>
+                <w:szCs w:val="20"/>
               </w:rPr>
               <w:t>Day 1</w:t>
             </w:r>
@@ -4546,30 +4456,27 @@
         <w:tc>
           <w:tcPr>
             <w:tcW w:w="2134" w:type="pct"/>
-            <w:shd w:val="clear" w:color="auto" w:fill="auto"/>
-            <w:hideMark/>
-          </w:tcPr>
-          <w:p>
-            <w:pPr>
-              <w:widowControl/>
-              <w:autoSpaceDE/>
-              <w:autoSpaceDN/>
-              <w:jc w:val="center"/>
-              <w:rPr>
-                <w:rFonts w:asciiTheme="minorBidi" w:eastAsia="Times New Roman" w:hAnsiTheme="minorBidi" w:cstheme="minorBidi"/>
-                <w:color w:val="0D0D0D"/>
-                <w:sz w:val="20"/>
-                <w:szCs w:val="20"/>
-                <w:lang/>
-              </w:rPr>
-            </w:pPr>
-            <w:r>
-              <w:rPr>
-                <w:rFonts w:asciiTheme="minorBidi" w:eastAsia="Times New Roman" w:hAnsiTheme="minorBidi" w:cstheme="minorBidi"/>
-                <w:color w:val="0D0D0D"/>
-                <w:sz w:val="20"/>
-                <w:szCs w:val="20"/>
-                <w:lang/>
+            <w:hideMark/>
+          </w:tcPr>
+          <w:p>
+            <w:pPr>
+              <w:widowControl/>
+              <w:autoSpaceDE/>
+              <w:autoSpaceDN/>
+              <w:jc w:val="center"/>
+              <w:rPr>
+                <w:rFonts w:asciiTheme="minorBidi" w:eastAsia="Times New Roman" w:hAnsiTheme="minorBidi" w:cstheme="minorBidi"/>
+                <w:color w:val="0D0D0D"/>
+                <w:sz w:val="20"/>
+                <w:szCs w:val="20"/>
+              </w:rPr>
+            </w:pPr>
+            <w:r>
+              <w:rPr>
+                <w:rFonts w:asciiTheme="minorBidi" w:eastAsia="Times New Roman" w:hAnsiTheme="minorBidi" w:cstheme="minorBidi"/>
+                <w:color w:val="0D0D0D"/>
+                <w:sz w:val="20"/>
+                <w:szCs w:val="20"/>
               </w:rPr>
               <w:t>Syntax Errors - Runtime Errors - Semantic Errors - How to locate and resolve errors Interactions:</w:t>
             </w:r>
@@ -4666,7 +4573,6 @@
                 <w:color w:val="0D0D0D"/>
                 <w:sz w:val="20"/>
                 <w:szCs w:val="20"/>
-                <w:lang/>
               </w:rPr>
             </w:pPr>
           </w:p>
@@ -4693,7 +4599,6 @@
                 <w:color w:val="000000"/>
                 <w:sz w:val="20"/>
                 <w:szCs w:val="20"/>
-                <w:lang/>
               </w:rPr>
             </w:pPr>
           </w:p>
@@ -4716,7 +4621,6 @@
                 <w:color w:val="0D0D0D"/>
                 <w:sz w:val="20"/>
                 <w:szCs w:val="20"/>
-                <w:lang/>
               </w:rPr>
             </w:pPr>
           </w:p>
@@ -4739,16 +4643,14 @@
                 <w:color w:val="0D0D0D"/>
                 <w:sz w:val="20"/>
                 <w:szCs w:val="20"/>
-                <w:lang/>
-              </w:rPr>
-            </w:pPr>
-            <w:r>
-              <w:rPr>
-                <w:rFonts w:asciiTheme="minorBidi" w:eastAsia="Times New Roman" w:hAnsiTheme="minorBidi" w:cstheme="minorBidi"/>
-                <w:color w:val="0D0D0D"/>
-                <w:sz w:val="20"/>
-                <w:szCs w:val="20"/>
-                <w:lang/>
+              </w:rPr>
+            </w:pPr>
+            <w:r>
+              <w:rPr>
+                <w:rFonts w:asciiTheme="minorBidi" w:eastAsia="Times New Roman" w:hAnsiTheme="minorBidi" w:cstheme="minorBidi"/>
+                <w:color w:val="0D0D0D"/>
+                <w:sz w:val="20"/>
+                <w:szCs w:val="20"/>
               </w:rPr>
               <w:t>Day 2</w:t>
             </w:r>
@@ -4757,30 +4659,28 @@
         <w:tc>
           <w:tcPr>
             <w:tcW w:w="2134" w:type="pct"/>
-            <w:shd w:val="clear" w:color="auto" w:fill="auto"/>
-            <w:hideMark/>
-          </w:tcPr>
-          <w:p>
-            <w:pPr>
-              <w:widowControl/>
-              <w:autoSpaceDE/>
-              <w:autoSpaceDN/>
-              <w:jc w:val="center"/>
-              <w:rPr>
-                <w:rFonts w:asciiTheme="minorBidi" w:eastAsia="Times New Roman" w:hAnsiTheme="minorBidi" w:cstheme="minorBidi"/>
-                <w:color w:val="0D0D0D"/>
-                <w:sz w:val="20"/>
-                <w:szCs w:val="20"/>
-                <w:lang/>
-              </w:rPr>
-            </w:pPr>
-            <w:r>
-              <w:rPr>
-                <w:rFonts w:asciiTheme="minorBidi" w:eastAsia="Times New Roman" w:hAnsiTheme="minorBidi" w:cstheme="minorBidi"/>
-                <w:color w:val="0D0D0D"/>
-                <w:sz w:val="20"/>
-                <w:szCs w:val="20"/>
-                <w:lang/>
+            <w:hideMark/>
+          </w:tcPr>
+          <w:p>
+            <w:pPr>
+              <w:widowControl/>
+              <w:autoSpaceDE/>
+              <w:autoSpaceDN/>
+              <w:jc w:val="center"/>
+              <w:rPr>
+                <w:rFonts w:asciiTheme="minorBidi" w:eastAsia="Times New Roman" w:hAnsiTheme="minorBidi" w:cstheme="minorBidi"/>
+                <w:color w:val="0D0D0D"/>
+                <w:sz w:val="20"/>
+                <w:szCs w:val="20"/>
+              </w:rPr>
+            </w:pPr>
+            <w:r>
+              <w:rPr>
+                <w:rFonts w:asciiTheme="minorBidi" w:eastAsia="Times New Roman" w:hAnsiTheme="minorBidi" w:cstheme="minorBidi"/>
+                <w:color w:val="0D0D0D"/>
+                <w:sz w:val="20"/>
+                <w:szCs w:val="20"/>
+                <w:highlight w:val="lightGray"/>
               </w:rPr>
               <w:t>Output/Print (Constants, variables) - Input</w:t>
             </w:r>
@@ -4802,7 +4702,6 @@
                 <w:color w:val="0D0D0D"/>
                 <w:sz w:val="20"/>
                 <w:szCs w:val="20"/>
-                <w:lang/>
               </w:rPr>
             </w:pPr>
           </w:p>
@@ -4829,7 +4728,6 @@
                 <w:color w:val="000000"/>
                 <w:sz w:val="20"/>
                 <w:szCs w:val="20"/>
-                <w:lang/>
               </w:rPr>
             </w:pPr>
           </w:p>
@@ -4852,7 +4750,6 @@
                 <w:color w:val="0D0D0D"/>
                 <w:sz w:val="20"/>
                 <w:szCs w:val="20"/>
-                <w:lang/>
               </w:rPr>
             </w:pPr>
           </w:p>
@@ -4875,16 +4772,14 @@
                 <w:color w:val="0D0D0D"/>
                 <w:sz w:val="20"/>
                 <w:szCs w:val="20"/>
-                <w:lang/>
-              </w:rPr>
-            </w:pPr>
-            <w:r>
-              <w:rPr>
-                <w:rFonts w:asciiTheme="minorBidi" w:eastAsia="Times New Roman" w:hAnsiTheme="minorBidi" w:cstheme="minorBidi"/>
-                <w:color w:val="0D0D0D"/>
-                <w:sz w:val="20"/>
-                <w:szCs w:val="20"/>
-                <w:lang/>
+              </w:rPr>
+            </w:pPr>
+            <w:r>
+              <w:rPr>
+                <w:rFonts w:asciiTheme="minorBidi" w:eastAsia="Times New Roman" w:hAnsiTheme="minorBidi" w:cstheme="minorBidi"/>
+                <w:color w:val="0D0D0D"/>
+                <w:sz w:val="20"/>
+                <w:szCs w:val="20"/>
               </w:rPr>
               <w:t>Day 3</w:t>
             </w:r>
@@ -4893,30 +4788,28 @@
         <w:tc>
           <w:tcPr>
             <w:tcW w:w="2134" w:type="pct"/>
-            <w:shd w:val="clear" w:color="auto" w:fill="auto"/>
-            <w:hideMark/>
-          </w:tcPr>
-          <w:p>
-            <w:pPr>
-              <w:widowControl/>
-              <w:autoSpaceDE/>
-              <w:autoSpaceDN/>
-              <w:jc w:val="center"/>
-              <w:rPr>
-                <w:rFonts w:asciiTheme="minorBidi" w:eastAsia="Times New Roman" w:hAnsiTheme="minorBidi" w:cstheme="minorBidi"/>
-                <w:color w:val="0D0D0D"/>
-                <w:sz w:val="20"/>
-                <w:szCs w:val="20"/>
-                <w:lang/>
-              </w:rPr>
-            </w:pPr>
-            <w:r>
-              <w:rPr>
-                <w:rFonts w:asciiTheme="minorBidi" w:eastAsia="Times New Roman" w:hAnsiTheme="minorBidi" w:cstheme="minorBidi"/>
-                <w:color w:val="0D0D0D"/>
-                <w:sz w:val="20"/>
-                <w:szCs w:val="20"/>
-                <w:lang/>
+            <w:hideMark/>
+          </w:tcPr>
+          <w:p>
+            <w:pPr>
+              <w:widowControl/>
+              <w:autoSpaceDE/>
+              <w:autoSpaceDN/>
+              <w:jc w:val="center"/>
+              <w:rPr>
+                <w:rFonts w:asciiTheme="minorBidi" w:eastAsia="Times New Roman" w:hAnsiTheme="minorBidi" w:cstheme="minorBidi"/>
+                <w:color w:val="0D0D0D"/>
+                <w:sz w:val="20"/>
+                <w:szCs w:val="20"/>
+              </w:rPr>
+            </w:pPr>
+            <w:r>
+              <w:rPr>
+                <w:rFonts w:asciiTheme="minorBidi" w:eastAsia="Times New Roman" w:hAnsiTheme="minorBidi" w:cstheme="minorBidi"/>
+                <w:color w:val="0D0D0D"/>
+                <w:sz w:val="20"/>
+                <w:szCs w:val="20"/>
+                <w:highlight w:val="lightGray"/>
               </w:rPr>
               <w:t>Input - Output - Concat</w:t>
             </w:r>
@@ -4938,7 +4831,6 @@
                 <w:color w:val="0D0D0D"/>
                 <w:sz w:val="20"/>
                 <w:szCs w:val="20"/>
-                <w:lang/>
               </w:rPr>
             </w:pPr>
           </w:p>
@@ -4965,7 +4857,6 @@
                 <w:color w:val="000000"/>
                 <w:sz w:val="20"/>
                 <w:szCs w:val="20"/>
-                <w:lang/>
               </w:rPr>
             </w:pPr>
           </w:p>
@@ -4988,7 +4879,6 @@
                 <w:color w:val="0D0D0D"/>
                 <w:sz w:val="20"/>
                 <w:szCs w:val="20"/>
-                <w:lang/>
               </w:rPr>
             </w:pPr>
           </w:p>
@@ -5011,16 +4901,14 @@
                 <w:color w:val="0D0D0D"/>
                 <w:sz w:val="20"/>
                 <w:szCs w:val="20"/>
-                <w:lang/>
-              </w:rPr>
-            </w:pPr>
-            <w:r>
-              <w:rPr>
-                <w:rFonts w:asciiTheme="minorBidi" w:eastAsia="Times New Roman" w:hAnsiTheme="minorBidi" w:cstheme="minorBidi"/>
-                <w:color w:val="0D0D0D"/>
-                <w:sz w:val="20"/>
-                <w:szCs w:val="20"/>
-                <w:lang/>
+              </w:rPr>
+            </w:pPr>
+            <w:r>
+              <w:rPr>
+                <w:rFonts w:asciiTheme="minorBidi" w:eastAsia="Times New Roman" w:hAnsiTheme="minorBidi" w:cstheme="minorBidi"/>
+                <w:color w:val="0D0D0D"/>
+                <w:sz w:val="20"/>
+                <w:szCs w:val="20"/>
               </w:rPr>
               <w:t>Day 4</w:t>
             </w:r>
@@ -5029,30 +4917,27 @@
         <w:tc>
           <w:tcPr>
             <w:tcW w:w="2134" w:type="pct"/>
-            <w:shd w:val="clear" w:color="auto" w:fill="auto"/>
-            <w:hideMark/>
-          </w:tcPr>
-          <w:p>
-            <w:pPr>
-              <w:widowControl/>
-              <w:autoSpaceDE/>
-              <w:autoSpaceDN/>
-              <w:jc w:val="center"/>
-              <w:rPr>
-                <w:rFonts w:asciiTheme="minorBidi" w:eastAsia="Times New Roman" w:hAnsiTheme="minorBidi" w:cstheme="minorBidi"/>
-                <w:color w:val="0D0D0D"/>
-                <w:sz w:val="20"/>
-                <w:szCs w:val="20"/>
-                <w:lang/>
-              </w:rPr>
-            </w:pPr>
-            <w:r>
-              <w:rPr>
-                <w:rFonts w:asciiTheme="minorBidi" w:eastAsia="Times New Roman" w:hAnsiTheme="minorBidi" w:cstheme="minorBidi"/>
-                <w:color w:val="0D0D0D"/>
-                <w:sz w:val="20"/>
-                <w:szCs w:val="20"/>
-                <w:lang/>
+            <w:hideMark/>
+          </w:tcPr>
+          <w:p>
+            <w:pPr>
+              <w:widowControl/>
+              <w:autoSpaceDE/>
+              <w:autoSpaceDN/>
+              <w:jc w:val="center"/>
+              <w:rPr>
+                <w:rFonts w:asciiTheme="minorBidi" w:eastAsia="Times New Roman" w:hAnsiTheme="minorBidi" w:cstheme="minorBidi"/>
+                <w:color w:val="0D0D0D"/>
+                <w:sz w:val="20"/>
+                <w:szCs w:val="20"/>
+              </w:rPr>
+            </w:pPr>
+            <w:r>
+              <w:rPr>
+                <w:rFonts w:asciiTheme="minorBidi" w:eastAsia="Times New Roman" w:hAnsiTheme="minorBidi" w:cstheme="minorBidi"/>
+                <w:color w:val="0D0D0D"/>
+                <w:sz w:val="20"/>
+                <w:szCs w:val="20"/>
               </w:rPr>
               <w:t>Practical exercises on identifying and resolving syntax, runtime, and semantic errors in Python code.</w:t>
             </w:r>
@@ -5074,7 +4959,6 @@
                 <w:color w:val="0D0D0D"/>
                 <w:sz w:val="20"/>
                 <w:szCs w:val="20"/>
-                <w:lang/>
               </w:rPr>
             </w:pPr>
           </w:p>
@@ -5101,7 +4985,6 @@
                 <w:color w:val="000000"/>
                 <w:sz w:val="20"/>
                 <w:szCs w:val="20"/>
-                <w:lang/>
               </w:rPr>
             </w:pPr>
           </w:p>
@@ -5124,7 +5007,6 @@
                 <w:color w:val="0D0D0D"/>
                 <w:sz w:val="20"/>
                 <w:szCs w:val="20"/>
-                <w:lang/>
               </w:rPr>
             </w:pPr>
           </w:p>
@@ -5147,16 +5029,14 @@
                 <w:color w:val="0D0D0D"/>
                 <w:sz w:val="20"/>
                 <w:szCs w:val="20"/>
-                <w:lang/>
-              </w:rPr>
-            </w:pPr>
-            <w:r>
-              <w:rPr>
-                <w:rFonts w:asciiTheme="minorBidi" w:eastAsia="Times New Roman" w:hAnsiTheme="minorBidi" w:cstheme="minorBidi"/>
-                <w:color w:val="0D0D0D"/>
-                <w:sz w:val="20"/>
-                <w:szCs w:val="20"/>
-                <w:lang/>
+              </w:rPr>
+            </w:pPr>
+            <w:r>
+              <w:rPr>
+                <w:rFonts w:asciiTheme="minorBidi" w:eastAsia="Times New Roman" w:hAnsiTheme="minorBidi" w:cstheme="minorBidi"/>
+                <w:color w:val="0D0D0D"/>
+                <w:sz w:val="20"/>
+                <w:szCs w:val="20"/>
               </w:rPr>
               <w:t>Day 5</w:t>
             </w:r>
@@ -5165,30 +5045,27 @@
         <w:tc>
           <w:tcPr>
             <w:tcW w:w="2134" w:type="pct"/>
-            <w:shd w:val="clear" w:color="auto" w:fill="auto"/>
-            <w:hideMark/>
-          </w:tcPr>
-          <w:p>
-            <w:pPr>
-              <w:widowControl/>
-              <w:autoSpaceDE/>
-              <w:autoSpaceDN/>
-              <w:jc w:val="center"/>
-              <w:rPr>
-                <w:rFonts w:asciiTheme="minorBidi" w:eastAsia="Times New Roman" w:hAnsiTheme="minorBidi" w:cstheme="minorBidi"/>
-                <w:color w:val="0D0D0D"/>
-                <w:sz w:val="20"/>
-                <w:szCs w:val="20"/>
-                <w:lang/>
-              </w:rPr>
-            </w:pPr>
-            <w:r>
-              <w:rPr>
-                <w:rFonts w:asciiTheme="minorBidi" w:eastAsia="Times New Roman" w:hAnsiTheme="minorBidi" w:cstheme="minorBidi"/>
-                <w:color w:val="0D0D0D"/>
-                <w:sz w:val="20"/>
-                <w:szCs w:val="20"/>
-                <w:lang/>
+            <w:hideMark/>
+          </w:tcPr>
+          <w:p>
+            <w:pPr>
+              <w:widowControl/>
+              <w:autoSpaceDE/>
+              <w:autoSpaceDN/>
+              <w:jc w:val="center"/>
+              <w:rPr>
+                <w:rFonts w:asciiTheme="minorBidi" w:eastAsia="Times New Roman" w:hAnsiTheme="minorBidi" w:cstheme="minorBidi"/>
+                <w:color w:val="0D0D0D"/>
+                <w:sz w:val="20"/>
+                <w:szCs w:val="20"/>
+              </w:rPr>
+            </w:pPr>
+            <w:r>
+              <w:rPr>
+                <w:rFonts w:asciiTheme="minorBidi" w:eastAsia="Times New Roman" w:hAnsiTheme="minorBidi" w:cstheme="minorBidi"/>
+                <w:color w:val="0D0D0D"/>
+                <w:sz w:val="20"/>
+                <w:szCs w:val="20"/>
               </w:rPr>
               <w:t>Practical exercises on using output/print statements to display constants and variables, and accepting input from users. Introduction to string manipulation and concatenation.</w:t>
             </w:r>
@@ -5210,7 +5087,6 @@
                 <w:color w:val="0D0D0D"/>
                 <w:sz w:val="20"/>
                 <w:szCs w:val="20"/>
-                <w:lang/>
               </w:rPr>
             </w:pPr>
           </w:p>
@@ -5224,7 +5100,6 @@
           <w:tcPr>
             <w:tcW w:w="606" w:type="pct"/>
             <w:vMerge w:val="restart"/>
-            <w:shd w:val="clear" w:color="auto" w:fill="auto"/>
             <w:noWrap/>
             <w:vAlign w:val="center"/>
             <w:hideMark/>
@@ -5240,7 +5115,6 @@
                 <w:color w:val="000000"/>
                 <w:sz w:val="20"/>
                 <w:szCs w:val="20"/>
-                <w:lang/>
               </w:rPr>
             </w:pPr>
             <w:r>
@@ -5249,7 +5123,6 @@
                 <w:color w:val="000000"/>
                 <w:sz w:val="20"/>
                 <w:szCs w:val="20"/>
-                <w:lang/>
               </w:rPr>
               <w:t>Week 4/12</w:t>
             </w:r>
@@ -5274,16 +5147,14 @@
                 <w:color w:val="0D0D0D"/>
                 <w:sz w:val="20"/>
                 <w:szCs w:val="20"/>
-                <w:lang/>
-              </w:rPr>
-            </w:pPr>
-            <w:r>
-              <w:rPr>
-                <w:rFonts w:asciiTheme="minorBidi" w:eastAsia="Times New Roman" w:hAnsiTheme="minorBidi" w:cstheme="minorBidi"/>
-                <w:color w:val="0D0D0D"/>
-                <w:sz w:val="20"/>
-                <w:szCs w:val="20"/>
-                <w:lang/>
+              </w:rPr>
+            </w:pPr>
+            <w:r>
+              <w:rPr>
+                <w:rFonts w:asciiTheme="minorBidi" w:eastAsia="Times New Roman" w:hAnsiTheme="minorBidi" w:cstheme="minorBidi"/>
+                <w:color w:val="0D0D0D"/>
+                <w:sz w:val="20"/>
+                <w:szCs w:val="20"/>
               </w:rPr>
               <w:t>Advance Strings</w:t>
             </w:r>
@@ -5307,16 +5178,14 @@
                 <w:color w:val="0D0D0D"/>
                 <w:sz w:val="20"/>
                 <w:szCs w:val="20"/>
-                <w:lang/>
-              </w:rPr>
-            </w:pPr>
-            <w:r>
-              <w:rPr>
-                <w:rFonts w:asciiTheme="minorBidi" w:eastAsia="Times New Roman" w:hAnsiTheme="minorBidi" w:cstheme="minorBidi"/>
-                <w:color w:val="0D0D0D"/>
-                <w:sz w:val="20"/>
-                <w:szCs w:val="20"/>
-                <w:lang/>
+              </w:rPr>
+            </w:pPr>
+            <w:r>
+              <w:rPr>
+                <w:rFonts w:asciiTheme="minorBidi" w:eastAsia="Times New Roman" w:hAnsiTheme="minorBidi" w:cstheme="minorBidi"/>
+                <w:color w:val="0D0D0D"/>
+                <w:sz w:val="20"/>
+                <w:szCs w:val="20"/>
               </w:rPr>
               <w:t>Day 1</w:t>
             </w:r>
@@ -5325,30 +5194,27 @@
         <w:tc>
           <w:tcPr>
             <w:tcW w:w="2134" w:type="pct"/>
-            <w:shd w:val="clear" w:color="auto" w:fill="auto"/>
-            <w:hideMark/>
-          </w:tcPr>
-          <w:p>
-            <w:pPr>
-              <w:widowControl/>
-              <w:autoSpaceDE/>
-              <w:autoSpaceDN/>
-              <w:jc w:val="center"/>
-              <w:rPr>
-                <w:rFonts w:asciiTheme="minorBidi" w:eastAsia="Times New Roman" w:hAnsiTheme="minorBidi" w:cstheme="minorBidi"/>
-                <w:color w:val="0D0D0D"/>
-                <w:sz w:val="20"/>
-                <w:szCs w:val="20"/>
-                <w:lang/>
-              </w:rPr>
-            </w:pPr>
-            <w:r>
-              <w:rPr>
-                <w:rFonts w:asciiTheme="minorBidi" w:eastAsia="Times New Roman" w:hAnsiTheme="minorBidi" w:cstheme="minorBidi"/>
-                <w:color w:val="0D0D0D"/>
-                <w:sz w:val="20"/>
-                <w:szCs w:val="20"/>
-                <w:lang/>
+            <w:hideMark/>
+          </w:tcPr>
+          <w:p>
+            <w:pPr>
+              <w:widowControl/>
+              <w:autoSpaceDE/>
+              <w:autoSpaceDN/>
+              <w:jc w:val="center"/>
+              <w:rPr>
+                <w:rFonts w:asciiTheme="minorBidi" w:eastAsia="Times New Roman" w:hAnsiTheme="minorBidi" w:cstheme="minorBidi"/>
+                <w:color w:val="0D0D0D"/>
+                <w:sz w:val="20"/>
+                <w:szCs w:val="20"/>
+              </w:rPr>
+            </w:pPr>
+            <w:r>
+              <w:rPr>
+                <w:rFonts w:asciiTheme="minorBidi" w:eastAsia="Times New Roman" w:hAnsiTheme="minorBidi" w:cstheme="minorBidi"/>
+                <w:color w:val="0D0D0D"/>
+                <w:sz w:val="20"/>
+                <w:szCs w:val="20"/>
               </w:rPr>
               <w:t>I</w:t>
             </w:r>
@@ -5358,7 +5224,6 @@
                 <w:color w:val="0D0D0D"/>
                 <w:sz w:val="20"/>
                 <w:szCs w:val="20"/>
-                <w:lang/>
               </w:rPr>
               <w:t>ntroduction to Functions: - Syntax - Calling methods - Arguments - Return - How they work.</w:t>
             </w:r>
@@ -5455,7 +5320,6 @@
                 <w:color w:val="0D0D0D"/>
                 <w:sz w:val="20"/>
                 <w:szCs w:val="20"/>
-                <w:lang/>
               </w:rPr>
             </w:pPr>
           </w:p>
@@ -5482,7 +5346,6 @@
                 <w:color w:val="000000"/>
                 <w:sz w:val="20"/>
                 <w:szCs w:val="20"/>
-                <w:lang/>
               </w:rPr>
             </w:pPr>
           </w:p>
@@ -5505,7 +5368,6 @@
                 <w:color w:val="0D0D0D"/>
                 <w:sz w:val="20"/>
                 <w:szCs w:val="20"/>
-                <w:lang/>
               </w:rPr>
             </w:pPr>
           </w:p>
@@ -5528,16 +5390,14 @@
                 <w:color w:val="0D0D0D"/>
                 <w:sz w:val="20"/>
                 <w:szCs w:val="20"/>
-                <w:lang/>
-              </w:rPr>
-            </w:pPr>
-            <w:r>
-              <w:rPr>
-                <w:rFonts w:asciiTheme="minorBidi" w:eastAsia="Times New Roman" w:hAnsiTheme="minorBidi" w:cstheme="minorBidi"/>
-                <w:color w:val="0D0D0D"/>
-                <w:sz w:val="20"/>
-                <w:szCs w:val="20"/>
-                <w:lang/>
+              </w:rPr>
+            </w:pPr>
+            <w:r>
+              <w:rPr>
+                <w:rFonts w:asciiTheme="minorBidi" w:eastAsia="Times New Roman" w:hAnsiTheme="minorBidi" w:cstheme="minorBidi"/>
+                <w:color w:val="0D0D0D"/>
+                <w:sz w:val="20"/>
+                <w:szCs w:val="20"/>
               </w:rPr>
               <w:t>Day 2</w:t>
             </w:r>
@@ -5546,30 +5406,28 @@
         <w:tc>
           <w:tcPr>
             <w:tcW w:w="2134" w:type="pct"/>
-            <w:shd w:val="clear" w:color="auto" w:fill="auto"/>
-            <w:hideMark/>
-          </w:tcPr>
-          <w:p>
-            <w:pPr>
-              <w:widowControl/>
-              <w:autoSpaceDE/>
-              <w:autoSpaceDN/>
-              <w:jc w:val="center"/>
-              <w:rPr>
-                <w:rFonts w:asciiTheme="minorBidi" w:eastAsia="Times New Roman" w:hAnsiTheme="minorBidi" w:cstheme="minorBidi"/>
-                <w:color w:val="0D0D0D"/>
-                <w:sz w:val="20"/>
-                <w:szCs w:val="20"/>
-                <w:lang/>
-              </w:rPr>
-            </w:pPr>
-            <w:r>
-              <w:rPr>
-                <w:rFonts w:asciiTheme="minorBidi" w:eastAsia="Times New Roman" w:hAnsiTheme="minorBidi" w:cstheme="minorBidi"/>
-                <w:color w:val="0D0D0D"/>
-                <w:sz w:val="20"/>
-                <w:szCs w:val="20"/>
-                <w:lang/>
+            <w:hideMark/>
+          </w:tcPr>
+          <w:p>
+            <w:pPr>
+              <w:widowControl/>
+              <w:autoSpaceDE/>
+              <w:autoSpaceDN/>
+              <w:jc w:val="center"/>
+              <w:rPr>
+                <w:rFonts w:asciiTheme="minorBidi" w:eastAsia="Times New Roman" w:hAnsiTheme="minorBidi" w:cstheme="minorBidi"/>
+                <w:color w:val="0D0D0D"/>
+                <w:sz w:val="20"/>
+                <w:szCs w:val="20"/>
+              </w:rPr>
+            </w:pPr>
+            <w:r>
+              <w:rPr>
+                <w:rFonts w:asciiTheme="minorBidi" w:eastAsia="Times New Roman" w:hAnsiTheme="minorBidi" w:cstheme="minorBidi"/>
+                <w:color w:val="0D0D0D"/>
+                <w:sz w:val="20"/>
+                <w:szCs w:val="20"/>
+                <w:highlight w:val="lightGray"/>
               </w:rPr>
               <w:t>Types Mutation Methods: - Upper - Isupper - Lower - Islower - Count - Strip - Replace - Join - Split - Substring - Index - Negative index</w:t>
             </w:r>
@@ -5591,7 +5449,6 @@
                 <w:color w:val="0D0D0D"/>
                 <w:sz w:val="20"/>
                 <w:szCs w:val="20"/>
-                <w:lang/>
               </w:rPr>
             </w:pPr>
           </w:p>
@@ -5618,7 +5475,6 @@
                 <w:color w:val="000000"/>
                 <w:sz w:val="20"/>
                 <w:szCs w:val="20"/>
-                <w:lang/>
               </w:rPr>
             </w:pPr>
           </w:p>
@@ -5641,7 +5497,6 @@
                 <w:color w:val="0D0D0D"/>
                 <w:sz w:val="20"/>
                 <w:szCs w:val="20"/>
-                <w:lang/>
               </w:rPr>
             </w:pPr>
           </w:p>
@@ -5664,16 +5519,14 @@
                 <w:color w:val="0D0D0D"/>
                 <w:sz w:val="20"/>
                 <w:szCs w:val="20"/>
-                <w:lang/>
-              </w:rPr>
-            </w:pPr>
-            <w:r>
-              <w:rPr>
-                <w:rFonts w:asciiTheme="minorBidi" w:eastAsia="Times New Roman" w:hAnsiTheme="minorBidi" w:cstheme="minorBidi"/>
-                <w:color w:val="0D0D0D"/>
-                <w:sz w:val="20"/>
-                <w:szCs w:val="20"/>
-                <w:lang/>
+              </w:rPr>
+            </w:pPr>
+            <w:r>
+              <w:rPr>
+                <w:rFonts w:asciiTheme="minorBidi" w:eastAsia="Times New Roman" w:hAnsiTheme="minorBidi" w:cstheme="minorBidi"/>
+                <w:color w:val="0D0D0D"/>
+                <w:sz w:val="20"/>
+                <w:szCs w:val="20"/>
               </w:rPr>
               <w:t>Day 3</w:t>
             </w:r>
@@ -5682,30 +5535,28 @@
         <w:tc>
           <w:tcPr>
             <w:tcW w:w="2134" w:type="pct"/>
-            <w:shd w:val="clear" w:color="auto" w:fill="auto"/>
-            <w:hideMark/>
-          </w:tcPr>
-          <w:p>
-            <w:pPr>
-              <w:widowControl/>
-              <w:autoSpaceDE/>
-              <w:autoSpaceDN/>
-              <w:jc w:val="center"/>
-              <w:rPr>
-                <w:rFonts w:asciiTheme="minorBidi" w:eastAsia="Times New Roman" w:hAnsiTheme="minorBidi" w:cstheme="minorBidi"/>
-                <w:color w:val="0D0D0D"/>
-                <w:sz w:val="20"/>
-                <w:szCs w:val="20"/>
-                <w:lang/>
-              </w:rPr>
-            </w:pPr>
-            <w:r>
-              <w:rPr>
-                <w:rFonts w:asciiTheme="minorBidi" w:eastAsia="Times New Roman" w:hAnsiTheme="minorBidi" w:cstheme="minorBidi"/>
-                <w:color w:val="0D0D0D"/>
-                <w:sz w:val="20"/>
-                <w:szCs w:val="20"/>
-                <w:lang/>
+            <w:hideMark/>
+          </w:tcPr>
+          <w:p>
+            <w:pPr>
+              <w:widowControl/>
+              <w:autoSpaceDE/>
+              <w:autoSpaceDN/>
+              <w:jc w:val="center"/>
+              <w:rPr>
+                <w:rFonts w:asciiTheme="minorBidi" w:eastAsia="Times New Roman" w:hAnsiTheme="minorBidi" w:cstheme="minorBidi"/>
+                <w:color w:val="0D0D0D"/>
+                <w:sz w:val="20"/>
+                <w:szCs w:val="20"/>
+              </w:rPr>
+            </w:pPr>
+            <w:r>
+              <w:rPr>
+                <w:rFonts w:asciiTheme="minorBidi" w:eastAsia="Times New Roman" w:hAnsiTheme="minorBidi" w:cstheme="minorBidi"/>
+                <w:color w:val="0D0D0D"/>
+                <w:sz w:val="20"/>
+                <w:szCs w:val="20"/>
+                <w:highlight w:val="lightGray"/>
               </w:rPr>
               <w:t>Practical exercises on defining and calling functions in Python.</w:t>
             </w:r>
@@ -5727,7 +5578,6 @@
                 <w:color w:val="0D0D0D"/>
                 <w:sz w:val="20"/>
                 <w:szCs w:val="20"/>
-                <w:lang/>
               </w:rPr>
             </w:pPr>
           </w:p>
@@ -5754,7 +5604,6 @@
                 <w:color w:val="000000"/>
                 <w:sz w:val="20"/>
                 <w:szCs w:val="20"/>
-                <w:lang/>
               </w:rPr>
             </w:pPr>
           </w:p>
@@ -5777,7 +5626,6 @@
                 <w:color w:val="0D0D0D"/>
                 <w:sz w:val="20"/>
                 <w:szCs w:val="20"/>
-                <w:lang/>
               </w:rPr>
             </w:pPr>
           </w:p>
@@ -5800,16 +5648,14 @@
                 <w:color w:val="0D0D0D"/>
                 <w:sz w:val="20"/>
                 <w:szCs w:val="20"/>
-                <w:lang/>
-              </w:rPr>
-            </w:pPr>
-            <w:r>
-              <w:rPr>
-                <w:rFonts w:asciiTheme="minorBidi" w:eastAsia="Times New Roman" w:hAnsiTheme="minorBidi" w:cstheme="minorBidi"/>
-                <w:color w:val="0D0D0D"/>
-                <w:sz w:val="20"/>
-                <w:szCs w:val="20"/>
-                <w:lang/>
+              </w:rPr>
+            </w:pPr>
+            <w:r>
+              <w:rPr>
+                <w:rFonts w:asciiTheme="minorBidi" w:eastAsia="Times New Roman" w:hAnsiTheme="minorBidi" w:cstheme="minorBidi"/>
+                <w:color w:val="0D0D0D"/>
+                <w:sz w:val="20"/>
+                <w:szCs w:val="20"/>
               </w:rPr>
               <w:t>Day 4</w:t>
             </w:r>
@@ -5818,30 +5664,28 @@
         <w:tc>
           <w:tcPr>
             <w:tcW w:w="2134" w:type="pct"/>
-            <w:shd w:val="clear" w:color="auto" w:fill="auto"/>
-            <w:hideMark/>
-          </w:tcPr>
-          <w:p>
-            <w:pPr>
-              <w:widowControl/>
-              <w:autoSpaceDE/>
-              <w:autoSpaceDN/>
-              <w:jc w:val="center"/>
-              <w:rPr>
-                <w:rFonts w:asciiTheme="minorBidi" w:eastAsia="Times New Roman" w:hAnsiTheme="minorBidi" w:cstheme="minorBidi"/>
-                <w:color w:val="0D0D0D"/>
-                <w:sz w:val="20"/>
-                <w:szCs w:val="20"/>
-                <w:lang/>
-              </w:rPr>
-            </w:pPr>
-            <w:r>
-              <w:rPr>
-                <w:rFonts w:asciiTheme="minorBidi" w:eastAsia="Times New Roman" w:hAnsiTheme="minorBidi" w:cstheme="minorBidi"/>
-                <w:color w:val="0D0D0D"/>
-                <w:sz w:val="20"/>
-                <w:szCs w:val="20"/>
-                <w:lang/>
+            <w:hideMark/>
+          </w:tcPr>
+          <w:p>
+            <w:pPr>
+              <w:widowControl/>
+              <w:autoSpaceDE/>
+              <w:autoSpaceDN/>
+              <w:jc w:val="center"/>
+              <w:rPr>
+                <w:rFonts w:asciiTheme="minorBidi" w:eastAsia="Times New Roman" w:hAnsiTheme="minorBidi" w:cstheme="minorBidi"/>
+                <w:color w:val="0D0D0D"/>
+                <w:sz w:val="20"/>
+                <w:szCs w:val="20"/>
+              </w:rPr>
+            </w:pPr>
+            <w:r>
+              <w:rPr>
+                <w:rFonts w:asciiTheme="minorBidi" w:eastAsia="Times New Roman" w:hAnsiTheme="minorBidi" w:cstheme="minorBidi"/>
+                <w:color w:val="0D0D0D"/>
+                <w:sz w:val="20"/>
+                <w:szCs w:val="20"/>
+                <w:highlight w:val="lightGray"/>
               </w:rPr>
               <w:t>Practical exercises on using formatting methods such as upper, lower, count, strip, replace, join, split, substring, index, and negative index.</w:t>
             </w:r>
@@ -5863,7 +5707,6 @@
                 <w:color w:val="0D0D0D"/>
                 <w:sz w:val="20"/>
                 <w:szCs w:val="20"/>
-                <w:lang/>
               </w:rPr>
             </w:pPr>
           </w:p>
@@ -5890,7 +5733,6 @@
                 <w:color w:val="000000"/>
                 <w:sz w:val="20"/>
                 <w:szCs w:val="20"/>
-                <w:lang/>
               </w:rPr>
             </w:pPr>
           </w:p>
@@ -5913,7 +5755,6 @@
                 <w:color w:val="0D0D0D"/>
                 <w:sz w:val="20"/>
                 <w:szCs w:val="20"/>
-                <w:lang/>
               </w:rPr>
             </w:pPr>
           </w:p>
@@ -5936,16 +5777,14 @@
                 <w:color w:val="0D0D0D"/>
                 <w:sz w:val="20"/>
                 <w:szCs w:val="20"/>
-                <w:lang/>
-              </w:rPr>
-            </w:pPr>
-            <w:r>
-              <w:rPr>
-                <w:rFonts w:asciiTheme="minorBidi" w:eastAsia="Times New Roman" w:hAnsiTheme="minorBidi" w:cstheme="minorBidi"/>
-                <w:color w:val="0D0D0D"/>
-                <w:sz w:val="20"/>
-                <w:szCs w:val="20"/>
-                <w:lang/>
+              </w:rPr>
+            </w:pPr>
+            <w:r>
+              <w:rPr>
+                <w:rFonts w:asciiTheme="minorBidi" w:eastAsia="Times New Roman" w:hAnsiTheme="minorBidi" w:cstheme="minorBidi"/>
+                <w:color w:val="0D0D0D"/>
+                <w:sz w:val="20"/>
+                <w:szCs w:val="20"/>
               </w:rPr>
               <w:t>Day 5</w:t>
             </w:r>
@@ -5954,30 +5793,28 @@
         <w:tc>
           <w:tcPr>
             <w:tcW w:w="2134" w:type="pct"/>
-            <w:shd w:val="clear" w:color="auto" w:fill="auto"/>
-            <w:hideMark/>
-          </w:tcPr>
-          <w:p>
-            <w:pPr>
-              <w:widowControl/>
-              <w:autoSpaceDE/>
-              <w:autoSpaceDN/>
-              <w:jc w:val="center"/>
-              <w:rPr>
-                <w:rFonts w:asciiTheme="minorBidi" w:eastAsia="Times New Roman" w:hAnsiTheme="minorBidi" w:cstheme="minorBidi"/>
-                <w:color w:val="0D0D0D"/>
-                <w:sz w:val="20"/>
-                <w:szCs w:val="20"/>
-                <w:lang/>
-              </w:rPr>
-            </w:pPr>
-            <w:r>
-              <w:rPr>
-                <w:rFonts w:asciiTheme="minorBidi" w:eastAsia="Times New Roman" w:hAnsiTheme="minorBidi" w:cstheme="minorBidi"/>
-                <w:color w:val="0D0D0D"/>
-                <w:sz w:val="20"/>
-                <w:szCs w:val="20"/>
-                <w:lang/>
+            <w:hideMark/>
+          </w:tcPr>
+          <w:p>
+            <w:pPr>
+              <w:widowControl/>
+              <w:autoSpaceDE/>
+              <w:autoSpaceDN/>
+              <w:jc w:val="center"/>
+              <w:rPr>
+                <w:rFonts w:asciiTheme="minorBidi" w:eastAsia="Times New Roman" w:hAnsiTheme="minorBidi" w:cstheme="minorBidi"/>
+                <w:color w:val="0D0D0D"/>
+                <w:sz w:val="20"/>
+                <w:szCs w:val="20"/>
+              </w:rPr>
+            </w:pPr>
+            <w:r>
+              <w:rPr>
+                <w:rFonts w:asciiTheme="minorBidi" w:eastAsia="Times New Roman" w:hAnsiTheme="minorBidi" w:cstheme="minorBidi"/>
+                <w:color w:val="0D0D0D"/>
+                <w:sz w:val="20"/>
+                <w:szCs w:val="20"/>
+                <w:highlight w:val="lightGray"/>
               </w:rPr>
               <w:t>Consolidation of the week's concepts through practical exercises and review.</w:t>
             </w:r>
@@ -5999,7 +5836,6 @@
                 <w:color w:val="0D0D0D"/>
                 <w:sz w:val="20"/>
                 <w:szCs w:val="20"/>
-                <w:lang/>
               </w:rPr>
             </w:pPr>
           </w:p>
@@ -6013,7 +5849,6 @@
           <w:tcPr>
             <w:tcW w:w="606" w:type="pct"/>
             <w:vMerge w:val="restart"/>
-            <w:shd w:val="clear" w:color="auto" w:fill="auto"/>
             <w:noWrap/>
             <w:vAlign w:val="center"/>
             <w:hideMark/>
@@ -6029,7 +5864,6 @@
                 <w:color w:val="000000"/>
                 <w:sz w:val="20"/>
                 <w:szCs w:val="20"/>
-                <w:lang/>
               </w:rPr>
             </w:pPr>
             <w:r>
@@ -6038,7 +5872,6 @@
                 <w:color w:val="000000"/>
                 <w:sz w:val="20"/>
                 <w:szCs w:val="20"/>
-                <w:lang/>
               </w:rPr>
               <w:t>Week 5/12</w:t>
             </w:r>
@@ -6063,16 +5896,14 @@
                 <w:color w:val="0D0D0D"/>
                 <w:sz w:val="20"/>
                 <w:szCs w:val="20"/>
-                <w:lang/>
-              </w:rPr>
-            </w:pPr>
-            <w:r>
-              <w:rPr>
-                <w:rFonts w:asciiTheme="minorBidi" w:eastAsia="Times New Roman" w:hAnsiTheme="minorBidi" w:cstheme="minorBidi"/>
-                <w:color w:val="0D0D0D"/>
-                <w:sz w:val="20"/>
-                <w:szCs w:val="20"/>
-                <w:lang/>
+              </w:rPr>
+            </w:pPr>
+            <w:r>
+              <w:rPr>
+                <w:rFonts w:asciiTheme="minorBidi" w:eastAsia="Times New Roman" w:hAnsiTheme="minorBidi" w:cstheme="minorBidi"/>
+                <w:color w:val="0D0D0D"/>
+                <w:sz w:val="20"/>
+                <w:szCs w:val="20"/>
               </w:rPr>
               <w:t>List/Dictionary Data type &amp; Methods</w:t>
             </w:r>
@@ -6096,16 +5927,14 @@
                 <w:color w:val="0D0D0D"/>
                 <w:sz w:val="20"/>
                 <w:szCs w:val="20"/>
-                <w:lang/>
-              </w:rPr>
-            </w:pPr>
-            <w:r>
-              <w:rPr>
-                <w:rFonts w:asciiTheme="minorBidi" w:eastAsia="Times New Roman" w:hAnsiTheme="minorBidi" w:cstheme="minorBidi"/>
-                <w:color w:val="0D0D0D"/>
-                <w:sz w:val="20"/>
-                <w:szCs w:val="20"/>
-                <w:lang/>
+              </w:rPr>
+            </w:pPr>
+            <w:r>
+              <w:rPr>
+                <w:rFonts w:asciiTheme="minorBidi" w:eastAsia="Times New Roman" w:hAnsiTheme="minorBidi" w:cstheme="minorBidi"/>
+                <w:color w:val="0D0D0D"/>
+                <w:sz w:val="20"/>
+                <w:szCs w:val="20"/>
               </w:rPr>
               <w:t>Day 1</w:t>
             </w:r>
@@ -6114,30 +5943,28 @@
         <w:tc>
           <w:tcPr>
             <w:tcW w:w="2134" w:type="pct"/>
-            <w:shd w:val="clear" w:color="auto" w:fill="auto"/>
-            <w:hideMark/>
-          </w:tcPr>
-          <w:p>
-            <w:pPr>
-              <w:widowControl/>
-              <w:autoSpaceDE/>
-              <w:autoSpaceDN/>
-              <w:jc w:val="center"/>
-              <w:rPr>
-                <w:rFonts w:asciiTheme="minorBidi" w:eastAsia="Times New Roman" w:hAnsiTheme="minorBidi" w:cstheme="minorBidi"/>
-                <w:color w:val="0D0D0D"/>
-                <w:sz w:val="20"/>
-                <w:szCs w:val="20"/>
-                <w:lang/>
-              </w:rPr>
-            </w:pPr>
-            <w:r>
-              <w:rPr>
-                <w:rFonts w:asciiTheme="minorBidi" w:eastAsia="Times New Roman" w:hAnsiTheme="minorBidi" w:cstheme="minorBidi"/>
-                <w:color w:val="0D0D0D"/>
-                <w:sz w:val="20"/>
-                <w:szCs w:val="20"/>
-                <w:lang/>
+            <w:hideMark/>
+          </w:tcPr>
+          <w:p>
+            <w:pPr>
+              <w:widowControl/>
+              <w:autoSpaceDE/>
+              <w:autoSpaceDN/>
+              <w:jc w:val="center"/>
+              <w:rPr>
+                <w:rFonts w:asciiTheme="minorBidi" w:eastAsia="Times New Roman" w:hAnsiTheme="minorBidi" w:cstheme="minorBidi"/>
+                <w:color w:val="0D0D0D"/>
+                <w:sz w:val="20"/>
+                <w:szCs w:val="20"/>
+              </w:rPr>
+            </w:pPr>
+            <w:r>
+              <w:rPr>
+                <w:rFonts w:asciiTheme="minorBidi" w:eastAsia="Times New Roman" w:hAnsiTheme="minorBidi" w:cstheme="minorBidi"/>
+                <w:color w:val="0D0D0D"/>
+                <w:sz w:val="20"/>
+                <w:szCs w:val="20"/>
+                <w:highlight w:val="lightGray"/>
               </w:rPr>
               <w:t>List Methods: - Append - Pop - Prepend - Sort - Count - Index (+ve and -ve) - Insert - Remove</w:t>
             </w:r>
@@ -6234,7 +6061,6 @@
                 <w:color w:val="0D0D0D"/>
                 <w:sz w:val="20"/>
                 <w:szCs w:val="20"/>
-                <w:lang/>
               </w:rPr>
             </w:pPr>
           </w:p>
@@ -6261,7 +6087,6 @@
                 <w:color w:val="000000"/>
                 <w:sz w:val="20"/>
                 <w:szCs w:val="20"/>
-                <w:lang/>
               </w:rPr>
             </w:pPr>
           </w:p>
@@ -6284,7 +6109,6 @@
                 <w:color w:val="0D0D0D"/>
                 <w:sz w:val="20"/>
                 <w:szCs w:val="20"/>
-                <w:lang/>
               </w:rPr>
             </w:pPr>
           </w:p>
@@ -6307,16 +6131,14 @@
                 <w:color w:val="0D0D0D"/>
                 <w:sz w:val="20"/>
                 <w:szCs w:val="20"/>
-                <w:lang/>
-              </w:rPr>
-            </w:pPr>
-            <w:r>
-              <w:rPr>
-                <w:rFonts w:asciiTheme="minorBidi" w:eastAsia="Times New Roman" w:hAnsiTheme="minorBidi" w:cstheme="minorBidi"/>
-                <w:color w:val="0D0D0D"/>
-                <w:sz w:val="20"/>
-                <w:szCs w:val="20"/>
-                <w:lang/>
+              </w:rPr>
+            </w:pPr>
+            <w:r>
+              <w:rPr>
+                <w:rFonts w:asciiTheme="minorBidi" w:eastAsia="Times New Roman" w:hAnsiTheme="minorBidi" w:cstheme="minorBidi"/>
+                <w:color w:val="0D0D0D"/>
+                <w:sz w:val="20"/>
+                <w:szCs w:val="20"/>
               </w:rPr>
               <w:t>Day 2</w:t>
             </w:r>
@@ -6325,30 +6147,28 @@
         <w:tc>
           <w:tcPr>
             <w:tcW w:w="2134" w:type="pct"/>
-            <w:shd w:val="clear" w:color="auto" w:fill="auto"/>
-            <w:hideMark/>
-          </w:tcPr>
-          <w:p>
-            <w:pPr>
-              <w:widowControl/>
-              <w:autoSpaceDE/>
-              <w:autoSpaceDN/>
-              <w:jc w:val="center"/>
-              <w:rPr>
-                <w:rFonts w:asciiTheme="minorBidi" w:eastAsia="Times New Roman" w:hAnsiTheme="minorBidi" w:cstheme="minorBidi"/>
-                <w:color w:val="0D0D0D"/>
-                <w:sz w:val="20"/>
-                <w:szCs w:val="20"/>
-                <w:lang/>
-              </w:rPr>
-            </w:pPr>
-            <w:r>
-              <w:rPr>
-                <w:rFonts w:asciiTheme="minorBidi" w:eastAsia="Times New Roman" w:hAnsiTheme="minorBidi" w:cstheme="minorBidi"/>
-                <w:color w:val="0D0D0D"/>
-                <w:sz w:val="20"/>
-                <w:szCs w:val="20"/>
-                <w:lang/>
+            <w:hideMark/>
+          </w:tcPr>
+          <w:p>
+            <w:pPr>
+              <w:widowControl/>
+              <w:autoSpaceDE/>
+              <w:autoSpaceDN/>
+              <w:jc w:val="center"/>
+              <w:rPr>
+                <w:rFonts w:asciiTheme="minorBidi" w:eastAsia="Times New Roman" w:hAnsiTheme="minorBidi" w:cstheme="minorBidi"/>
+                <w:color w:val="0D0D0D"/>
+                <w:sz w:val="20"/>
+                <w:szCs w:val="20"/>
+              </w:rPr>
+            </w:pPr>
+            <w:r>
+              <w:rPr>
+                <w:rFonts w:asciiTheme="minorBidi" w:eastAsia="Times New Roman" w:hAnsiTheme="minorBidi" w:cstheme="minorBidi"/>
+                <w:color w:val="0D0D0D"/>
+                <w:sz w:val="20"/>
+                <w:szCs w:val="20"/>
+                <w:highlight w:val="lightGray"/>
               </w:rPr>
               <w:t>List comprehension</w:t>
             </w:r>
@@ -6370,7 +6190,6 @@
                 <w:color w:val="0D0D0D"/>
                 <w:sz w:val="20"/>
                 <w:szCs w:val="20"/>
-                <w:lang/>
               </w:rPr>
             </w:pPr>
           </w:p>
@@ -6397,7 +6216,6 @@
                 <w:color w:val="000000"/>
                 <w:sz w:val="20"/>
                 <w:szCs w:val="20"/>
-                <w:lang/>
               </w:rPr>
             </w:pPr>
           </w:p>
@@ -6420,7 +6238,6 @@
                 <w:color w:val="0D0D0D"/>
                 <w:sz w:val="20"/>
                 <w:szCs w:val="20"/>
-                <w:lang/>
               </w:rPr>
             </w:pPr>
           </w:p>
@@ -6443,16 +6260,14 @@
                 <w:color w:val="0D0D0D"/>
                 <w:sz w:val="20"/>
                 <w:szCs w:val="20"/>
-                <w:lang/>
-              </w:rPr>
-            </w:pPr>
-            <w:r>
-              <w:rPr>
-                <w:rFonts w:asciiTheme="minorBidi" w:eastAsia="Times New Roman" w:hAnsiTheme="minorBidi" w:cstheme="minorBidi"/>
-                <w:color w:val="0D0D0D"/>
-                <w:sz w:val="20"/>
-                <w:szCs w:val="20"/>
-                <w:lang/>
+              </w:rPr>
+            </w:pPr>
+            <w:r>
+              <w:rPr>
+                <w:rFonts w:asciiTheme="minorBidi" w:eastAsia="Times New Roman" w:hAnsiTheme="minorBidi" w:cstheme="minorBidi"/>
+                <w:color w:val="0D0D0D"/>
+                <w:sz w:val="20"/>
+                <w:szCs w:val="20"/>
               </w:rPr>
               <w:t>Day 3</w:t>
             </w:r>
@@ -6461,30 +6276,28 @@
         <w:tc>
           <w:tcPr>
             <w:tcW w:w="2134" w:type="pct"/>
-            <w:shd w:val="clear" w:color="auto" w:fill="auto"/>
-            <w:hideMark/>
-          </w:tcPr>
-          <w:p>
-            <w:pPr>
-              <w:widowControl/>
-              <w:autoSpaceDE/>
-              <w:autoSpaceDN/>
-              <w:jc w:val="center"/>
-              <w:rPr>
-                <w:rFonts w:asciiTheme="minorBidi" w:eastAsia="Times New Roman" w:hAnsiTheme="minorBidi" w:cstheme="minorBidi"/>
-                <w:color w:val="0D0D0D"/>
-                <w:sz w:val="20"/>
-                <w:szCs w:val="20"/>
-                <w:lang/>
-              </w:rPr>
-            </w:pPr>
-            <w:r>
-              <w:rPr>
-                <w:rFonts w:asciiTheme="minorBidi" w:eastAsia="Times New Roman" w:hAnsiTheme="minorBidi" w:cstheme="minorBidi"/>
-                <w:color w:val="0D0D0D"/>
-                <w:sz w:val="20"/>
-                <w:szCs w:val="20"/>
-                <w:lang/>
+            <w:hideMark/>
+          </w:tcPr>
+          <w:p>
+            <w:pPr>
+              <w:widowControl/>
+              <w:autoSpaceDE/>
+              <w:autoSpaceDN/>
+              <w:jc w:val="center"/>
+              <w:rPr>
+                <w:rFonts w:asciiTheme="minorBidi" w:eastAsia="Times New Roman" w:hAnsiTheme="minorBidi" w:cstheme="minorBidi"/>
+                <w:color w:val="0D0D0D"/>
+                <w:sz w:val="20"/>
+                <w:szCs w:val="20"/>
+              </w:rPr>
+            </w:pPr>
+            <w:r>
+              <w:rPr>
+                <w:rFonts w:asciiTheme="minorBidi" w:eastAsia="Times New Roman" w:hAnsiTheme="minorBidi" w:cstheme="minorBidi"/>
+                <w:color w:val="0D0D0D"/>
+                <w:sz w:val="20"/>
+                <w:szCs w:val="20"/>
+                <w:highlight w:val="lightGray"/>
               </w:rPr>
               <w:t>Practical exercises on using list methods such as append, pop, sort, count, index, insert, remove, and list comprehension.</w:t>
             </w:r>
@@ -6506,7 +6319,6 @@
                 <w:color w:val="0D0D0D"/>
                 <w:sz w:val="20"/>
                 <w:szCs w:val="20"/>
-                <w:lang/>
               </w:rPr>
             </w:pPr>
           </w:p>
@@ -6533,7 +6345,6 @@
                 <w:color w:val="000000"/>
                 <w:sz w:val="20"/>
                 <w:szCs w:val="20"/>
-                <w:lang/>
               </w:rPr>
             </w:pPr>
           </w:p>
@@ -6556,7 +6367,6 @@
                 <w:color w:val="0D0D0D"/>
                 <w:sz w:val="20"/>
                 <w:szCs w:val="20"/>
-                <w:lang/>
               </w:rPr>
             </w:pPr>
           </w:p>
@@ -6579,16 +6389,14 @@
                 <w:color w:val="0D0D0D"/>
                 <w:sz w:val="20"/>
                 <w:szCs w:val="20"/>
-                <w:lang/>
-              </w:rPr>
-            </w:pPr>
-            <w:r>
-              <w:rPr>
-                <w:rFonts w:asciiTheme="minorBidi" w:eastAsia="Times New Roman" w:hAnsiTheme="minorBidi" w:cstheme="minorBidi"/>
-                <w:color w:val="0D0D0D"/>
-                <w:sz w:val="20"/>
-                <w:szCs w:val="20"/>
-                <w:lang/>
+              </w:rPr>
+            </w:pPr>
+            <w:r>
+              <w:rPr>
+                <w:rFonts w:asciiTheme="minorBidi" w:eastAsia="Times New Roman" w:hAnsiTheme="minorBidi" w:cstheme="minorBidi"/>
+                <w:color w:val="0D0D0D"/>
+                <w:sz w:val="20"/>
+                <w:szCs w:val="20"/>
               </w:rPr>
               <w:t>Day 4</w:t>
             </w:r>
@@ -6597,30 +6405,28 @@
         <w:tc>
           <w:tcPr>
             <w:tcW w:w="2134" w:type="pct"/>
-            <w:shd w:val="clear" w:color="auto" w:fill="auto"/>
-            <w:hideMark/>
-          </w:tcPr>
-          <w:p>
-            <w:pPr>
-              <w:widowControl/>
-              <w:autoSpaceDE/>
-              <w:autoSpaceDN/>
-              <w:jc w:val="center"/>
-              <w:rPr>
-                <w:rFonts w:asciiTheme="minorBidi" w:eastAsia="Times New Roman" w:hAnsiTheme="minorBidi" w:cstheme="minorBidi"/>
-                <w:color w:val="0D0D0D"/>
-                <w:sz w:val="20"/>
-                <w:szCs w:val="20"/>
-                <w:lang/>
-              </w:rPr>
-            </w:pPr>
-            <w:r>
-              <w:rPr>
-                <w:rFonts w:asciiTheme="minorBidi" w:eastAsia="Times New Roman" w:hAnsiTheme="minorBidi" w:cstheme="minorBidi"/>
-                <w:color w:val="0D0D0D"/>
-                <w:sz w:val="20"/>
-                <w:szCs w:val="20"/>
-                <w:lang/>
+            <w:hideMark/>
+          </w:tcPr>
+          <w:p>
+            <w:pPr>
+              <w:widowControl/>
+              <w:autoSpaceDE/>
+              <w:autoSpaceDN/>
+              <w:jc w:val="center"/>
+              <w:rPr>
+                <w:rFonts w:asciiTheme="minorBidi" w:eastAsia="Times New Roman" w:hAnsiTheme="minorBidi" w:cstheme="minorBidi"/>
+                <w:color w:val="0D0D0D"/>
+                <w:sz w:val="20"/>
+                <w:szCs w:val="20"/>
+              </w:rPr>
+            </w:pPr>
+            <w:r>
+              <w:rPr>
+                <w:rFonts w:asciiTheme="minorBidi" w:eastAsia="Times New Roman" w:hAnsiTheme="minorBidi" w:cstheme="minorBidi"/>
+                <w:color w:val="0D0D0D"/>
+                <w:sz w:val="20"/>
+                <w:szCs w:val="20"/>
+                <w:highlight w:val="lightGray"/>
               </w:rPr>
               <w:t>Dictionary Methods: - Keys - Values - Items - Get - Merging - Pop - Clear - Copy</w:t>
             </w:r>
@@ -6642,7 +6448,6 @@
                 <w:color w:val="0D0D0D"/>
                 <w:sz w:val="20"/>
                 <w:szCs w:val="20"/>
-                <w:lang/>
               </w:rPr>
             </w:pPr>
           </w:p>
@@ -6669,7 +6474,6 @@
                 <w:color w:val="000000"/>
                 <w:sz w:val="20"/>
                 <w:szCs w:val="20"/>
-                <w:lang/>
               </w:rPr>
             </w:pPr>
           </w:p>
@@ -6692,7 +6496,6 @@
                 <w:color w:val="0D0D0D"/>
                 <w:sz w:val="20"/>
                 <w:szCs w:val="20"/>
-                <w:lang/>
               </w:rPr>
             </w:pPr>
           </w:p>
@@ -6715,16 +6518,14 @@
                 <w:color w:val="0D0D0D"/>
                 <w:sz w:val="20"/>
                 <w:szCs w:val="20"/>
-                <w:lang/>
-              </w:rPr>
-            </w:pPr>
-            <w:r>
-              <w:rPr>
-                <w:rFonts w:asciiTheme="minorBidi" w:eastAsia="Times New Roman" w:hAnsiTheme="minorBidi" w:cstheme="minorBidi"/>
-                <w:color w:val="0D0D0D"/>
-                <w:sz w:val="20"/>
-                <w:szCs w:val="20"/>
-                <w:lang/>
+              </w:rPr>
+            </w:pPr>
+            <w:r>
+              <w:rPr>
+                <w:rFonts w:asciiTheme="minorBidi" w:eastAsia="Times New Roman" w:hAnsiTheme="minorBidi" w:cstheme="minorBidi"/>
+                <w:color w:val="0D0D0D"/>
+                <w:sz w:val="20"/>
+                <w:szCs w:val="20"/>
               </w:rPr>
               <w:t>Day 5</w:t>
             </w:r>
@@ -6733,30 +6534,27 @@
         <w:tc>
           <w:tcPr>
             <w:tcW w:w="2134" w:type="pct"/>
-            <w:shd w:val="clear" w:color="auto" w:fill="auto"/>
-            <w:hideMark/>
-          </w:tcPr>
-          <w:p>
-            <w:pPr>
-              <w:widowControl/>
-              <w:autoSpaceDE/>
-              <w:autoSpaceDN/>
-              <w:jc w:val="center"/>
-              <w:rPr>
-                <w:rFonts w:asciiTheme="minorBidi" w:eastAsia="Times New Roman" w:hAnsiTheme="minorBidi" w:cstheme="minorBidi"/>
-                <w:color w:val="0D0D0D"/>
-                <w:sz w:val="20"/>
-                <w:szCs w:val="20"/>
-                <w:lang/>
-              </w:rPr>
-            </w:pPr>
-            <w:r>
-              <w:rPr>
-                <w:rFonts w:asciiTheme="minorBidi" w:eastAsia="Times New Roman" w:hAnsiTheme="minorBidi" w:cstheme="minorBidi"/>
-                <w:color w:val="0D0D0D"/>
-                <w:sz w:val="20"/>
-                <w:szCs w:val="20"/>
-                <w:lang/>
+            <w:hideMark/>
+          </w:tcPr>
+          <w:p>
+            <w:pPr>
+              <w:widowControl/>
+              <w:autoSpaceDE/>
+              <w:autoSpaceDN/>
+              <w:jc w:val="center"/>
+              <w:rPr>
+                <w:rFonts w:asciiTheme="minorBidi" w:eastAsia="Times New Roman" w:hAnsiTheme="minorBidi" w:cstheme="minorBidi"/>
+                <w:color w:val="0D0D0D"/>
+                <w:sz w:val="20"/>
+                <w:szCs w:val="20"/>
+              </w:rPr>
+            </w:pPr>
+            <w:r>
+              <w:rPr>
+                <w:rFonts w:asciiTheme="minorBidi" w:eastAsia="Times New Roman" w:hAnsiTheme="minorBidi" w:cstheme="minorBidi"/>
+                <w:color w:val="0D0D0D"/>
+                <w:sz w:val="20"/>
+                <w:szCs w:val="20"/>
               </w:rPr>
               <w:t>Practical exercises on using dictionary methods such as keys, values, items, get, merging, pop, clear, copy, and dictionary comprehension. Consolidation of the week's concepts through practical exercises and review.</w:t>
             </w:r>
@@ -6778,7 +6576,6 @@
                 <w:color w:val="0D0D0D"/>
                 <w:sz w:val="20"/>
                 <w:szCs w:val="20"/>
-                <w:lang/>
               </w:rPr>
             </w:pPr>
           </w:p>
@@ -6792,7 +6589,6 @@
           <w:tcPr>
             <w:tcW w:w="606" w:type="pct"/>
             <w:vMerge w:val="restart"/>
-            <w:shd w:val="clear" w:color="auto" w:fill="auto"/>
             <w:noWrap/>
             <w:vAlign w:val="center"/>
             <w:hideMark/>
@@ -6808,7 +6604,6 @@
                 <w:color w:val="000000"/>
                 <w:sz w:val="20"/>
                 <w:szCs w:val="20"/>
-                <w:lang/>
               </w:rPr>
             </w:pPr>
             <w:r>
@@ -6817,7 +6612,6 @@
                 <w:color w:val="000000"/>
                 <w:sz w:val="20"/>
                 <w:szCs w:val="20"/>
-                <w:lang/>
               </w:rPr>
               <w:t>Week 6/12</w:t>
             </w:r>
@@ -6842,16 +6636,14 @@
                 <w:color w:val="0D0D0D"/>
                 <w:sz w:val="20"/>
                 <w:szCs w:val="20"/>
-                <w:lang/>
-              </w:rPr>
-            </w:pPr>
-            <w:r>
-              <w:rPr>
-                <w:rFonts w:asciiTheme="minorBidi" w:eastAsia="Times New Roman" w:hAnsiTheme="minorBidi" w:cstheme="minorBidi"/>
-                <w:color w:val="0D0D0D"/>
-                <w:sz w:val="20"/>
-                <w:szCs w:val="20"/>
-                <w:lang/>
+              </w:rPr>
+            </w:pPr>
+            <w:r>
+              <w:rPr>
+                <w:rFonts w:asciiTheme="minorBidi" w:eastAsia="Times New Roman" w:hAnsiTheme="minorBidi" w:cstheme="minorBidi"/>
+                <w:color w:val="0D0D0D"/>
+                <w:sz w:val="20"/>
+                <w:szCs w:val="20"/>
               </w:rPr>
               <w:t>Tuple, Sets, Flow Control &amp; Function</w:t>
             </w:r>
@@ -6875,16 +6667,14 @@
                 <w:color w:val="0D0D0D"/>
                 <w:sz w:val="20"/>
                 <w:szCs w:val="20"/>
-                <w:lang/>
-              </w:rPr>
-            </w:pPr>
-            <w:r>
-              <w:rPr>
-                <w:rFonts w:asciiTheme="minorBidi" w:eastAsia="Times New Roman" w:hAnsiTheme="minorBidi" w:cstheme="minorBidi"/>
-                <w:color w:val="0D0D0D"/>
-                <w:sz w:val="20"/>
-                <w:szCs w:val="20"/>
-                <w:lang/>
+              </w:rPr>
+            </w:pPr>
+            <w:r>
+              <w:rPr>
+                <w:rFonts w:asciiTheme="minorBidi" w:eastAsia="Times New Roman" w:hAnsiTheme="minorBidi" w:cstheme="minorBidi"/>
+                <w:color w:val="0D0D0D"/>
+                <w:sz w:val="20"/>
+                <w:szCs w:val="20"/>
               </w:rPr>
               <w:t>Day 1</w:t>
             </w:r>
@@ -6893,30 +6683,28 @@
         <w:tc>
           <w:tcPr>
             <w:tcW w:w="2134" w:type="pct"/>
-            <w:shd w:val="clear" w:color="auto" w:fill="auto"/>
-            <w:hideMark/>
-          </w:tcPr>
-          <w:p>
-            <w:pPr>
-              <w:widowControl/>
-              <w:autoSpaceDE/>
-              <w:autoSpaceDN/>
-              <w:jc w:val="center"/>
-              <w:rPr>
-                <w:rFonts w:asciiTheme="minorBidi" w:eastAsia="Times New Roman" w:hAnsiTheme="minorBidi" w:cstheme="minorBidi"/>
-                <w:color w:val="0D0D0D"/>
-                <w:sz w:val="20"/>
-                <w:szCs w:val="20"/>
-                <w:lang/>
-              </w:rPr>
-            </w:pPr>
-            <w:r>
-              <w:rPr>
-                <w:rFonts w:asciiTheme="minorBidi" w:eastAsia="Times New Roman" w:hAnsiTheme="minorBidi" w:cstheme="minorBidi"/>
-                <w:color w:val="0D0D0D"/>
-                <w:sz w:val="20"/>
-                <w:szCs w:val="20"/>
-                <w:lang/>
+            <w:hideMark/>
+          </w:tcPr>
+          <w:p>
+            <w:pPr>
+              <w:widowControl/>
+              <w:autoSpaceDE/>
+              <w:autoSpaceDN/>
+              <w:jc w:val="center"/>
+              <w:rPr>
+                <w:rFonts w:asciiTheme="minorBidi" w:eastAsia="Times New Roman" w:hAnsiTheme="minorBidi" w:cstheme="minorBidi"/>
+                <w:color w:val="0D0D0D"/>
+                <w:sz w:val="20"/>
+                <w:szCs w:val="20"/>
+              </w:rPr>
+            </w:pPr>
+            <w:r>
+              <w:rPr>
+                <w:rFonts w:asciiTheme="minorBidi" w:eastAsia="Times New Roman" w:hAnsiTheme="minorBidi" w:cstheme="minorBidi"/>
+                <w:color w:val="0D0D0D"/>
+                <w:sz w:val="20"/>
+                <w:szCs w:val="20"/>
+                <w:highlight w:val="lightGray"/>
               </w:rPr>
               <w:t>uple: - Definition - Builtin Methods Sets: - Definition - Builtin Methods - Frozen Sets - Mutation</w:t>
             </w:r>
@@ -7013,7 +6801,6 @@
                 <w:color w:val="0D0D0D"/>
                 <w:sz w:val="20"/>
                 <w:szCs w:val="20"/>
-                <w:lang/>
               </w:rPr>
             </w:pPr>
           </w:p>
@@ -7040,7 +6827,6 @@
                 <w:color w:val="000000"/>
                 <w:sz w:val="20"/>
                 <w:szCs w:val="20"/>
-                <w:lang/>
               </w:rPr>
             </w:pPr>
           </w:p>
@@ -7063,7 +6849,6 @@
                 <w:color w:val="0D0D0D"/>
                 <w:sz w:val="20"/>
                 <w:szCs w:val="20"/>
-                <w:lang/>
               </w:rPr>
             </w:pPr>
           </w:p>
@@ -7086,16 +6871,14 @@
                 <w:color w:val="0D0D0D"/>
                 <w:sz w:val="20"/>
                 <w:szCs w:val="20"/>
-                <w:lang/>
-              </w:rPr>
-            </w:pPr>
-            <w:r>
-              <w:rPr>
-                <w:rFonts w:asciiTheme="minorBidi" w:eastAsia="Times New Roman" w:hAnsiTheme="minorBidi" w:cstheme="minorBidi"/>
-                <w:color w:val="0D0D0D"/>
-                <w:sz w:val="20"/>
-                <w:szCs w:val="20"/>
-                <w:lang/>
+              </w:rPr>
+            </w:pPr>
+            <w:r>
+              <w:rPr>
+                <w:rFonts w:asciiTheme="minorBidi" w:eastAsia="Times New Roman" w:hAnsiTheme="minorBidi" w:cstheme="minorBidi"/>
+                <w:color w:val="0D0D0D"/>
+                <w:sz w:val="20"/>
+                <w:szCs w:val="20"/>
               </w:rPr>
               <w:t>Day 2</w:t>
             </w:r>
@@ -7104,30 +6887,28 @@
         <w:tc>
           <w:tcPr>
             <w:tcW w:w="2134" w:type="pct"/>
-            <w:shd w:val="clear" w:color="auto" w:fill="auto"/>
-            <w:hideMark/>
-          </w:tcPr>
-          <w:p>
-            <w:pPr>
-              <w:widowControl/>
-              <w:autoSpaceDE/>
-              <w:autoSpaceDN/>
-              <w:jc w:val="center"/>
-              <w:rPr>
-                <w:rFonts w:asciiTheme="minorBidi" w:eastAsia="Times New Roman" w:hAnsiTheme="minorBidi" w:cstheme="minorBidi"/>
-                <w:color w:val="0D0D0D"/>
-                <w:sz w:val="20"/>
-                <w:szCs w:val="20"/>
-                <w:lang/>
-              </w:rPr>
-            </w:pPr>
-            <w:r>
-              <w:rPr>
-                <w:rFonts w:asciiTheme="minorBidi" w:eastAsia="Times New Roman" w:hAnsiTheme="minorBidi" w:cstheme="minorBidi"/>
-                <w:color w:val="0D0D0D"/>
-                <w:sz w:val="20"/>
-                <w:szCs w:val="20"/>
-                <w:lang/>
+            <w:hideMark/>
+          </w:tcPr>
+          <w:p>
+            <w:pPr>
+              <w:widowControl/>
+              <w:autoSpaceDE/>
+              <w:autoSpaceDN/>
+              <w:jc w:val="center"/>
+              <w:rPr>
+                <w:rFonts w:asciiTheme="minorBidi" w:eastAsia="Times New Roman" w:hAnsiTheme="minorBidi" w:cstheme="minorBidi"/>
+                <w:color w:val="0D0D0D"/>
+                <w:sz w:val="20"/>
+                <w:szCs w:val="20"/>
+              </w:rPr>
+            </w:pPr>
+            <w:r>
+              <w:rPr>
+                <w:rFonts w:asciiTheme="minorBidi" w:eastAsia="Times New Roman" w:hAnsiTheme="minorBidi" w:cstheme="minorBidi"/>
+                <w:color w:val="0D0D0D"/>
+                <w:sz w:val="20"/>
+                <w:szCs w:val="20"/>
+                <w:highlight w:val="lightGray"/>
               </w:rPr>
               <w:t>Conditions: - Simple - Multiple - Nesting - Logical Operators (&gt;, &lt;, ==, &lt;, is, &gt;=, &lt;=)</w:t>
             </w:r>
@@ -7149,7 +6930,6 @@
                 <w:color w:val="0D0D0D"/>
                 <w:sz w:val="20"/>
                 <w:szCs w:val="20"/>
-                <w:lang/>
               </w:rPr>
             </w:pPr>
           </w:p>
@@ -7176,7 +6956,6 @@
                 <w:color w:val="000000"/>
                 <w:sz w:val="20"/>
                 <w:szCs w:val="20"/>
-                <w:lang/>
               </w:rPr>
             </w:pPr>
           </w:p>
@@ -7199,7 +6978,6 @@
                 <w:color w:val="0D0D0D"/>
                 <w:sz w:val="20"/>
                 <w:szCs w:val="20"/>
-                <w:lang/>
               </w:rPr>
             </w:pPr>
           </w:p>
@@ -7222,16 +7000,14 @@
                 <w:color w:val="0D0D0D"/>
                 <w:sz w:val="20"/>
                 <w:szCs w:val="20"/>
-                <w:lang/>
-              </w:rPr>
-            </w:pPr>
-            <w:r>
-              <w:rPr>
-                <w:rFonts w:asciiTheme="minorBidi" w:eastAsia="Times New Roman" w:hAnsiTheme="minorBidi" w:cstheme="minorBidi"/>
-                <w:color w:val="0D0D0D"/>
-                <w:sz w:val="20"/>
-                <w:szCs w:val="20"/>
-                <w:lang/>
+              </w:rPr>
+            </w:pPr>
+            <w:r>
+              <w:rPr>
+                <w:rFonts w:asciiTheme="minorBidi" w:eastAsia="Times New Roman" w:hAnsiTheme="minorBidi" w:cstheme="minorBidi"/>
+                <w:color w:val="0D0D0D"/>
+                <w:sz w:val="20"/>
+                <w:szCs w:val="20"/>
               </w:rPr>
               <w:t>Day 3</w:t>
             </w:r>
@@ -7240,30 +7016,28 @@
         <w:tc>
           <w:tcPr>
             <w:tcW w:w="2134" w:type="pct"/>
-            <w:shd w:val="clear" w:color="auto" w:fill="auto"/>
-            <w:hideMark/>
-          </w:tcPr>
-          <w:p>
-            <w:pPr>
-              <w:widowControl/>
-              <w:autoSpaceDE/>
-              <w:autoSpaceDN/>
-              <w:jc w:val="center"/>
-              <w:rPr>
-                <w:rFonts w:asciiTheme="minorBidi" w:eastAsia="Times New Roman" w:hAnsiTheme="minorBidi" w:cstheme="minorBidi"/>
-                <w:color w:val="0D0D0D"/>
-                <w:sz w:val="20"/>
-                <w:szCs w:val="20"/>
-                <w:lang/>
-              </w:rPr>
-            </w:pPr>
-            <w:r>
-              <w:rPr>
-                <w:rFonts w:asciiTheme="minorBidi" w:eastAsia="Times New Roman" w:hAnsiTheme="minorBidi" w:cstheme="minorBidi"/>
-                <w:color w:val="0D0D0D"/>
-                <w:sz w:val="20"/>
-                <w:szCs w:val="20"/>
-                <w:lang/>
+            <w:hideMark/>
+          </w:tcPr>
+          <w:p>
+            <w:pPr>
+              <w:widowControl/>
+              <w:autoSpaceDE/>
+              <w:autoSpaceDN/>
+              <w:jc w:val="center"/>
+              <w:rPr>
+                <w:rFonts w:asciiTheme="minorBidi" w:eastAsia="Times New Roman" w:hAnsiTheme="minorBidi" w:cstheme="minorBidi"/>
+                <w:color w:val="0D0D0D"/>
+                <w:sz w:val="20"/>
+                <w:szCs w:val="20"/>
+              </w:rPr>
+            </w:pPr>
+            <w:r>
+              <w:rPr>
+                <w:rFonts w:asciiTheme="minorBidi" w:eastAsia="Times New Roman" w:hAnsiTheme="minorBidi" w:cstheme="minorBidi"/>
+                <w:color w:val="0D0D0D"/>
+                <w:sz w:val="20"/>
+                <w:szCs w:val="20"/>
+                <w:highlight w:val="lightGray"/>
               </w:rPr>
               <w:t>Loops: - While - For - For in - Nesting - Range - Break - Continue - Over List - Over String</w:t>
             </w:r>
@@ -7285,7 +7059,6 @@
                 <w:color w:val="0D0D0D"/>
                 <w:sz w:val="20"/>
                 <w:szCs w:val="20"/>
-                <w:lang/>
               </w:rPr>
             </w:pPr>
           </w:p>
@@ -7312,7 +7085,6 @@
                 <w:color w:val="000000"/>
                 <w:sz w:val="20"/>
                 <w:szCs w:val="20"/>
-                <w:lang/>
               </w:rPr>
             </w:pPr>
           </w:p>
@@ -7335,7 +7107,6 @@
                 <w:color w:val="0D0D0D"/>
                 <w:sz w:val="20"/>
                 <w:szCs w:val="20"/>
-                <w:lang/>
               </w:rPr>
             </w:pPr>
           </w:p>
@@ -7358,16 +7129,14 @@
                 <w:color w:val="0D0D0D"/>
                 <w:sz w:val="20"/>
                 <w:szCs w:val="20"/>
-                <w:lang/>
-              </w:rPr>
-            </w:pPr>
-            <w:r>
-              <w:rPr>
-                <w:rFonts w:asciiTheme="minorBidi" w:eastAsia="Times New Roman" w:hAnsiTheme="minorBidi" w:cstheme="minorBidi"/>
-                <w:color w:val="0D0D0D"/>
-                <w:sz w:val="20"/>
-                <w:szCs w:val="20"/>
-                <w:lang/>
+              </w:rPr>
+            </w:pPr>
+            <w:r>
+              <w:rPr>
+                <w:rFonts w:asciiTheme="minorBidi" w:eastAsia="Times New Roman" w:hAnsiTheme="minorBidi" w:cstheme="minorBidi"/>
+                <w:color w:val="0D0D0D"/>
+                <w:sz w:val="20"/>
+                <w:szCs w:val="20"/>
               </w:rPr>
               <w:t>Day 4</w:t>
             </w:r>
@@ -7376,30 +7145,27 @@
         <w:tc>
           <w:tcPr>
             <w:tcW w:w="2134" w:type="pct"/>
-            <w:shd w:val="clear" w:color="auto" w:fill="auto"/>
-            <w:hideMark/>
-          </w:tcPr>
-          <w:p>
-            <w:pPr>
-              <w:widowControl/>
-              <w:autoSpaceDE/>
-              <w:autoSpaceDN/>
-              <w:jc w:val="center"/>
-              <w:rPr>
-                <w:rFonts w:asciiTheme="minorBidi" w:eastAsia="Times New Roman" w:hAnsiTheme="minorBidi" w:cstheme="minorBidi"/>
-                <w:color w:val="0D0D0D"/>
-                <w:sz w:val="20"/>
-                <w:szCs w:val="20"/>
-                <w:lang/>
-              </w:rPr>
-            </w:pPr>
-            <w:r>
-              <w:rPr>
-                <w:rFonts w:asciiTheme="minorBidi" w:eastAsia="Times New Roman" w:hAnsiTheme="minorBidi" w:cstheme="minorBidi"/>
-                <w:color w:val="0D0D0D"/>
-                <w:sz w:val="20"/>
-                <w:szCs w:val="20"/>
-                <w:lang/>
+            <w:hideMark/>
+          </w:tcPr>
+          <w:p>
+            <w:pPr>
+              <w:widowControl/>
+              <w:autoSpaceDE/>
+              <w:autoSpaceDN/>
+              <w:jc w:val="center"/>
+              <w:rPr>
+                <w:rFonts w:asciiTheme="minorBidi" w:eastAsia="Times New Roman" w:hAnsiTheme="minorBidi" w:cstheme="minorBidi"/>
+                <w:color w:val="0D0D0D"/>
+                <w:sz w:val="20"/>
+                <w:szCs w:val="20"/>
+              </w:rPr>
+            </w:pPr>
+            <w:r>
+              <w:rPr>
+                <w:rFonts w:asciiTheme="minorBidi" w:eastAsia="Times New Roman" w:hAnsiTheme="minorBidi" w:cstheme="minorBidi"/>
+                <w:color w:val="0D0D0D"/>
+                <w:sz w:val="20"/>
+                <w:szCs w:val="20"/>
               </w:rPr>
               <w:t>Nesting of loops &amp; conditions Exception handling: - Try - Except</w:t>
             </w:r>
@@ -7421,7 +7187,6 @@
                 <w:color w:val="0D0D0D"/>
                 <w:sz w:val="20"/>
                 <w:szCs w:val="20"/>
-                <w:lang/>
               </w:rPr>
             </w:pPr>
           </w:p>
@@ -7448,7 +7213,6 @@
                 <w:color w:val="000000"/>
                 <w:sz w:val="20"/>
                 <w:szCs w:val="20"/>
-                <w:lang/>
               </w:rPr>
             </w:pPr>
           </w:p>
@@ -7471,7 +7235,6 @@
                 <w:color w:val="0D0D0D"/>
                 <w:sz w:val="20"/>
                 <w:szCs w:val="20"/>
-                <w:lang/>
               </w:rPr>
             </w:pPr>
           </w:p>
@@ -7494,16 +7257,14 @@
                 <w:color w:val="0D0D0D"/>
                 <w:sz w:val="20"/>
                 <w:szCs w:val="20"/>
-                <w:lang/>
-              </w:rPr>
-            </w:pPr>
-            <w:r>
-              <w:rPr>
-                <w:rFonts w:asciiTheme="minorBidi" w:eastAsia="Times New Roman" w:hAnsiTheme="minorBidi" w:cstheme="minorBidi"/>
-                <w:color w:val="0D0D0D"/>
-                <w:sz w:val="20"/>
-                <w:szCs w:val="20"/>
-                <w:lang/>
+              </w:rPr>
+            </w:pPr>
+            <w:r>
+              <w:rPr>
+                <w:rFonts w:asciiTheme="minorBidi" w:eastAsia="Times New Roman" w:hAnsiTheme="minorBidi" w:cstheme="minorBidi"/>
+                <w:color w:val="0D0D0D"/>
+                <w:sz w:val="20"/>
+                <w:szCs w:val="20"/>
               </w:rPr>
               <w:t>Day 5</w:t>
             </w:r>
@@ -7512,30 +7273,27 @@
         <w:tc>
           <w:tcPr>
             <w:tcW w:w="2134" w:type="pct"/>
-            <w:shd w:val="clear" w:color="auto" w:fill="auto"/>
-            <w:hideMark/>
-          </w:tcPr>
-          <w:p>
-            <w:pPr>
-              <w:widowControl/>
-              <w:autoSpaceDE/>
-              <w:autoSpaceDN/>
-              <w:jc w:val="center"/>
-              <w:rPr>
-                <w:rFonts w:asciiTheme="minorBidi" w:eastAsia="Times New Roman" w:hAnsiTheme="minorBidi" w:cstheme="minorBidi"/>
-                <w:color w:val="0D0D0D"/>
-                <w:sz w:val="20"/>
-                <w:szCs w:val="20"/>
-                <w:lang/>
-              </w:rPr>
-            </w:pPr>
-            <w:r>
-              <w:rPr>
-                <w:rFonts w:asciiTheme="minorBidi" w:eastAsia="Times New Roman" w:hAnsiTheme="minorBidi" w:cstheme="minorBidi"/>
-                <w:color w:val="0D0D0D"/>
-                <w:sz w:val="20"/>
-                <w:szCs w:val="20"/>
-                <w:lang/>
+            <w:hideMark/>
+          </w:tcPr>
+          <w:p>
+            <w:pPr>
+              <w:widowControl/>
+              <w:autoSpaceDE/>
+              <w:autoSpaceDN/>
+              <w:jc w:val="center"/>
+              <w:rPr>
+                <w:rFonts w:asciiTheme="minorBidi" w:eastAsia="Times New Roman" w:hAnsiTheme="minorBidi" w:cstheme="minorBidi"/>
+                <w:color w:val="0D0D0D"/>
+                <w:sz w:val="20"/>
+                <w:szCs w:val="20"/>
+              </w:rPr>
+            </w:pPr>
+            <w:r>
+              <w:rPr>
+                <w:rFonts w:asciiTheme="minorBidi" w:eastAsia="Times New Roman" w:hAnsiTheme="minorBidi" w:cstheme="minorBidi"/>
+                <w:color w:val="0D0D0D"/>
+                <w:sz w:val="20"/>
+                <w:szCs w:val="20"/>
               </w:rPr>
               <w:t>Syntax: - Define - Calling Benefits: - Reuse - Code separation Arguments: - Default Arguments - Optional Arguments - Pass by Value &amp; Reference Recursive Functions Lambda Functions Variable Scope (Global, local)</w:t>
             </w:r>
@@ -7557,7 +7315,6 @@
                 <w:color w:val="0D0D0D"/>
                 <w:sz w:val="20"/>
                 <w:szCs w:val="20"/>
-                <w:lang/>
               </w:rPr>
             </w:pPr>
           </w:p>
@@ -7571,7 +7328,6 @@
           <w:tcPr>
             <w:tcW w:w="606" w:type="pct"/>
             <w:vMerge w:val="restart"/>
-            <w:shd w:val="clear" w:color="auto" w:fill="auto"/>
             <w:noWrap/>
             <w:vAlign w:val="center"/>
             <w:hideMark/>
@@ -7587,7 +7343,6 @@
                 <w:color w:val="000000"/>
                 <w:sz w:val="20"/>
                 <w:szCs w:val="20"/>
-                <w:lang/>
               </w:rPr>
             </w:pPr>
             <w:r>
@@ -7596,7 +7351,6 @@
                 <w:color w:val="000000"/>
                 <w:sz w:val="20"/>
                 <w:szCs w:val="20"/>
-                <w:lang/>
               </w:rPr>
               <w:lastRenderedPageBreak/>
               <w:t>Week 7/12</w:t>
@@ -7607,7 +7361,6 @@
           <w:tcPr>
             <w:tcW w:w="792" w:type="pct"/>
             <w:vMerge w:val="restart"/>
-            <w:shd w:val="clear" w:color="auto" w:fill="auto"/>
             <w:vAlign w:val="center"/>
             <w:hideMark/>
           </w:tcPr>
@@ -7622,7 +7375,6 @@
                 <w:color w:val="000000"/>
                 <w:sz w:val="20"/>
                 <w:szCs w:val="20"/>
-                <w:lang/>
               </w:rPr>
             </w:pPr>
             <w:r>
@@ -7631,7 +7383,6 @@
                 <w:color w:val="000000"/>
                 <w:sz w:val="20"/>
                 <w:szCs w:val="20"/>
-                <w:lang/>
               </w:rPr>
               <w:t>Mini Project,</w:t>
             </w:r>
@@ -7641,7 +7392,6 @@
                 <w:color w:val="000000"/>
                 <w:sz w:val="20"/>
                 <w:szCs w:val="20"/>
-                <w:lang/>
               </w:rPr>
               <w:br/>
               <w:t>Employable</w:t>
@@ -7652,7 +7402,6 @@
                 <w:color w:val="000000"/>
                 <w:sz w:val="20"/>
                 <w:szCs w:val="20"/>
-                <w:lang/>
               </w:rPr>
               <w:br/>
               <w:t>Project/Assignment</w:t>
@@ -7663,7 +7412,6 @@
                 <w:color w:val="000000"/>
                 <w:sz w:val="20"/>
                 <w:szCs w:val="20"/>
-                <w:lang/>
               </w:rPr>
               <w:br/>
               <w:t>(5 weeks i.e. 7-12) in</w:t>
@@ -7674,7 +7422,6 @@
                 <w:color w:val="000000"/>
                 <w:sz w:val="20"/>
                 <w:szCs w:val="20"/>
-                <w:lang/>
               </w:rPr>
               <w:br/>
               <w:t>addition of regular</w:t>
@@ -7685,7 +7432,6 @@
                 <w:color w:val="000000"/>
                 <w:sz w:val="20"/>
                 <w:szCs w:val="20"/>
-                <w:lang/>
               </w:rPr>
               <w:br/>
               <w:t>classes.</w:t>
@@ -7711,16 +7457,14 @@
                 <w:color w:val="0D0D0D"/>
                 <w:sz w:val="20"/>
                 <w:szCs w:val="20"/>
-                <w:lang/>
-              </w:rPr>
-            </w:pPr>
-            <w:r>
-              <w:rPr>
-                <w:rFonts w:asciiTheme="minorBidi" w:eastAsia="Times New Roman" w:hAnsiTheme="minorBidi" w:cstheme="minorBidi"/>
-                <w:color w:val="0D0D0D"/>
-                <w:sz w:val="20"/>
-                <w:szCs w:val="20"/>
-                <w:lang/>
+              </w:rPr>
+            </w:pPr>
+            <w:r>
+              <w:rPr>
+                <w:rFonts w:asciiTheme="minorBidi" w:eastAsia="Times New Roman" w:hAnsiTheme="minorBidi" w:cstheme="minorBidi"/>
+                <w:color w:val="0D0D0D"/>
+                <w:sz w:val="20"/>
+                <w:szCs w:val="20"/>
               </w:rPr>
               <w:t>Day 1</w:t>
             </w:r>
@@ -7729,30 +7473,27 @@
         <w:tc>
           <w:tcPr>
             <w:tcW w:w="2134" w:type="pct"/>
-            <w:shd w:val="clear" w:color="auto" w:fill="auto"/>
-            <w:hideMark/>
-          </w:tcPr>
-          <w:p>
-            <w:pPr>
-              <w:widowControl/>
-              <w:autoSpaceDE/>
-              <w:autoSpaceDN/>
-              <w:jc w:val="center"/>
-              <w:rPr>
-                <w:rFonts w:asciiTheme="minorBidi" w:eastAsia="Times New Roman" w:hAnsiTheme="minorBidi" w:cstheme="minorBidi"/>
-                <w:color w:val="0D0D0D"/>
-                <w:sz w:val="20"/>
-                <w:szCs w:val="20"/>
-                <w:lang/>
-              </w:rPr>
-            </w:pPr>
-            <w:r>
-              <w:rPr>
-                <w:rFonts w:asciiTheme="minorBidi" w:eastAsia="Times New Roman" w:hAnsiTheme="minorBidi" w:cstheme="minorBidi"/>
-                <w:color w:val="0D0D0D"/>
-                <w:sz w:val="20"/>
-                <w:szCs w:val="20"/>
-                <w:lang/>
+            <w:hideMark/>
+          </w:tcPr>
+          <w:p>
+            <w:pPr>
+              <w:widowControl/>
+              <w:autoSpaceDE/>
+              <w:autoSpaceDN/>
+              <w:jc w:val="center"/>
+              <w:rPr>
+                <w:rFonts w:asciiTheme="minorBidi" w:eastAsia="Times New Roman" w:hAnsiTheme="minorBidi" w:cstheme="minorBidi"/>
+                <w:color w:val="0D0D0D"/>
+                <w:sz w:val="20"/>
+                <w:szCs w:val="20"/>
+              </w:rPr>
+            </w:pPr>
+            <w:r>
+              <w:rPr>
+                <w:rFonts w:asciiTheme="minorBidi" w:eastAsia="Times New Roman" w:hAnsiTheme="minorBidi" w:cstheme="minorBidi"/>
+                <w:color w:val="0D0D0D"/>
+                <w:sz w:val="20"/>
+                <w:szCs w:val="20"/>
               </w:rPr>
               <w:t>● Guidelines to the Trainees for selection of students employable project like final year project (FYP)</w:t>
             </w:r>
@@ -7762,7 +7503,6 @@
                 <w:color w:val="0D0D0D"/>
                 <w:sz w:val="20"/>
                 <w:szCs w:val="20"/>
-                <w:lang/>
               </w:rPr>
               <w:br/>
               <w:t>● Assign Independent project to each Trainee</w:t>
@@ -7773,7 +7513,6 @@
                 <w:color w:val="0D0D0D"/>
                 <w:sz w:val="20"/>
                 <w:szCs w:val="20"/>
-                <w:lang/>
               </w:rPr>
               <w:br/>
               <w:t>● A project based on trainee’s aptitude and acquired skills.</w:t>
@@ -7784,7 +7523,6 @@
                 <w:color w:val="0D0D0D"/>
                 <w:sz w:val="20"/>
                 <w:szCs w:val="20"/>
-                <w:lang/>
               </w:rPr>
               <w:br/>
               <w:t>● Designed by keeping in view the emerging trends in the local market as well as across the globe.</w:t>
@@ -7795,7 +7533,6 @@
                 <w:color w:val="0D0D0D"/>
                 <w:sz w:val="20"/>
                 <w:szCs w:val="20"/>
-                <w:lang/>
               </w:rPr>
               <w:br/>
               <w:t>● The project idea may be based on Entrepreneur.</w:t>
@@ -7806,7 +7543,6 @@
                 <w:color w:val="0D0D0D"/>
                 <w:sz w:val="20"/>
                 <w:szCs w:val="20"/>
-                <w:lang/>
               </w:rPr>
               <w:br/>
               <w:t>● Leading to the successful employment.</w:t>
@@ -7817,7 +7553,6 @@
                 <w:color w:val="0D0D0D"/>
                 <w:sz w:val="20"/>
                 <w:szCs w:val="20"/>
-                <w:lang/>
               </w:rPr>
               <w:br/>
               <w:t>● The duration of the project will be 6 weeks</w:t>
@@ -7828,7 +7563,6 @@
                 <w:color w:val="0D0D0D"/>
                 <w:sz w:val="20"/>
                 <w:szCs w:val="20"/>
-                <w:lang/>
               </w:rPr>
               <w:br/>
               <w:t>● Ideas may be generated via different sites such as: https://1000projects.org/ https://nevonprojects.com/ https://www.freestudentprojects.com</w:t>
@@ -7839,7 +7573,6 @@
                 <w:color w:val="0D0D0D"/>
                 <w:sz w:val="20"/>
                 <w:szCs w:val="20"/>
-                <w:lang/>
               </w:rPr>
               <w:br/>
               <w:t>/</w:t>
@@ -7850,7 +7583,6 @@
                 <w:color w:val="0D0D0D"/>
                 <w:sz w:val="20"/>
                 <w:szCs w:val="20"/>
-                <w:lang/>
               </w:rPr>
               <w:br/>
               <w:t>https://technofizi.net/best-computer- science-and-engineering-</w:t>
@@ -7862,7 +7594,6 @@
                 <w:color w:val="0D0D0D"/>
                 <w:sz w:val="20"/>
                 <w:szCs w:val="20"/>
-                <w:lang/>
               </w:rPr>
               <w:t>cse</w:t>
             </w:r>
@@ -7873,7 +7604,6 @@
                 <w:color w:val="0D0D0D"/>
                 <w:sz w:val="20"/>
                 <w:szCs w:val="20"/>
-                <w:lang/>
               </w:rPr>
               <w:t>-project- topics-ideas-for-students/</w:t>
             </w:r>
@@ -7883,7 +7613,6 @@
                 <w:color w:val="0D0D0D"/>
                 <w:sz w:val="20"/>
                 <w:szCs w:val="20"/>
-                <w:lang/>
               </w:rPr>
               <w:br/>
               <w:t>• Final viva/assessment will be conducted on project assignments.</w:t>
@@ -7894,7 +7623,6 @@
                 <w:color w:val="0D0D0D"/>
                 <w:sz w:val="20"/>
                 <w:szCs w:val="20"/>
-                <w:lang/>
               </w:rPr>
               <w:br/>
               <w:t>• At the end of session the project will be presented in skills competition</w:t>
@@ -7905,7 +7633,6 @@
                 <w:color w:val="0D0D0D"/>
                 <w:sz w:val="20"/>
                 <w:szCs w:val="20"/>
-                <w:lang/>
               </w:rPr>
               <w:br/>
               <w:t>• The skill competition will be conducted on zonal, regional and National level.</w:t>
@@ -7916,7 +7643,6 @@
                 <w:color w:val="0D0D0D"/>
                 <w:sz w:val="20"/>
                 <w:szCs w:val="20"/>
-                <w:lang/>
               </w:rPr>
               <w:br/>
               <w:t>• The project will be presented in front of Industrialists for commercialization</w:t>
@@ -7927,7 +7653,6 @@
                 <w:color w:val="0D0D0D"/>
                 <w:sz w:val="20"/>
                 <w:szCs w:val="20"/>
-                <w:lang/>
               </w:rPr>
               <w:br/>
               <w:t>• The best business idea will be placed in NAVTTC business incubation center for commercialization.</w:t>
@@ -7938,7 +7663,6 @@
                 <w:color w:val="0D0D0D"/>
                 <w:sz w:val="20"/>
                 <w:szCs w:val="20"/>
-                <w:lang/>
               </w:rPr>
               <w:br/>
             </w:r>
@@ -7948,7 +7672,6 @@
                 <w:color w:val="0D0D0D"/>
                 <w:sz w:val="20"/>
                 <w:szCs w:val="20"/>
-                <w:lang/>
               </w:rPr>
               <w:br/>
               <w:t xml:space="preserve"> </w:t>
@@ -7959,7 +7682,6 @@
                 <w:color w:val="0D0D0D"/>
                 <w:sz w:val="20"/>
                 <w:szCs w:val="20"/>
-                <w:lang/>
               </w:rPr>
               <w:br/>
               <w:t>OR</w:t>
@@ -7970,7 +7692,6 @@
                 <w:color w:val="0D0D0D"/>
                 <w:sz w:val="20"/>
                 <w:szCs w:val="20"/>
-                <w:lang/>
               </w:rPr>
               <w:br/>
               <w:t>On job training for 2 weeks:</w:t>
@@ -7981,7 +7702,6 @@
                 <w:color w:val="0D0D0D"/>
                 <w:sz w:val="20"/>
                 <w:szCs w:val="20"/>
-                <w:lang/>
               </w:rPr>
               <w:br/>
               <w:t>• Aims to provide 2 weeks industrial training to the Trainees as part of overall training program</w:t>
@@ -7992,7 +7712,6 @@
                 <w:color w:val="0D0D0D"/>
                 <w:sz w:val="20"/>
                 <w:szCs w:val="20"/>
-                <w:lang/>
               </w:rPr>
               <w:br/>
               <w:t>• Ideal for the manufacturing trades</w:t>
@@ -8003,7 +7722,6 @@
                 <w:color w:val="0D0D0D"/>
                 <w:sz w:val="20"/>
                 <w:szCs w:val="20"/>
-                <w:lang/>
               </w:rPr>
               <w:br/>
               <w:t>• As an alternate to the projects that involve expensive equipment</w:t>
@@ -8014,7 +7732,6 @@
                 <w:color w:val="0D0D0D"/>
                 <w:sz w:val="20"/>
                 <w:szCs w:val="20"/>
-                <w:lang/>
               </w:rPr>
               <w:br/>
               <w:t>• Focuses on increasing Trainee’s motivation, productivity, efficiency and</w:t>
@@ -8025,7 +7742,6 @@
                 <w:color w:val="0D0D0D"/>
                 <w:sz w:val="20"/>
                 <w:szCs w:val="20"/>
-                <w:lang/>
               </w:rPr>
               <w:br/>
               <w:t>quick learning approach.</w:t>
@@ -8122,7 +7838,6 @@
                 <w:color w:val="0D0D0D"/>
                 <w:sz w:val="20"/>
                 <w:szCs w:val="20"/>
-                <w:lang/>
               </w:rPr>
             </w:pPr>
           </w:p>
@@ -8149,7 +7864,6 @@
                 <w:color w:val="000000"/>
                 <w:sz w:val="20"/>
                 <w:szCs w:val="20"/>
-                <w:lang/>
               </w:rPr>
             </w:pPr>
           </w:p>
@@ -8172,7 +7886,6 @@
                 <w:color w:val="000000"/>
                 <w:sz w:val="20"/>
                 <w:szCs w:val="20"/>
-                <w:lang/>
               </w:rPr>
             </w:pPr>
           </w:p>
@@ -8194,7 +7907,6 @@
                 <w:color w:val="0D0D0D"/>
                 <w:sz w:val="20"/>
                 <w:szCs w:val="20"/>
-                <w:lang/>
               </w:rPr>
             </w:pPr>
           </w:p>
@@ -8202,30 +7914,27 @@
         <w:tc>
           <w:tcPr>
             <w:tcW w:w="2134" w:type="pct"/>
-            <w:shd w:val="clear" w:color="auto" w:fill="auto"/>
-            <w:hideMark/>
-          </w:tcPr>
-          <w:p>
-            <w:pPr>
-              <w:widowControl/>
-              <w:autoSpaceDE/>
-              <w:autoSpaceDN/>
-              <w:jc w:val="center"/>
-              <w:rPr>
-                <w:rFonts w:asciiTheme="minorBidi" w:eastAsia="Times New Roman" w:hAnsiTheme="minorBidi" w:cstheme="minorBidi"/>
-                <w:color w:val="0D0D0D"/>
-                <w:sz w:val="20"/>
-                <w:szCs w:val="20"/>
-                <w:lang/>
-              </w:rPr>
-            </w:pPr>
-            <w:r>
-              <w:rPr>
-                <w:rFonts w:asciiTheme="minorBidi" w:eastAsia="Times New Roman" w:hAnsiTheme="minorBidi" w:cstheme="minorBidi"/>
-                <w:color w:val="0D0D0D"/>
-                <w:sz w:val="20"/>
-                <w:szCs w:val="20"/>
-                <w:lang/>
+            <w:hideMark/>
+          </w:tcPr>
+          <w:p>
+            <w:pPr>
+              <w:widowControl/>
+              <w:autoSpaceDE/>
+              <w:autoSpaceDN/>
+              <w:jc w:val="center"/>
+              <w:rPr>
+                <w:rFonts w:asciiTheme="minorBidi" w:eastAsia="Times New Roman" w:hAnsiTheme="minorBidi" w:cstheme="minorBidi"/>
+                <w:color w:val="0D0D0D"/>
+                <w:sz w:val="20"/>
+                <w:szCs w:val="20"/>
+              </w:rPr>
+            </w:pPr>
+            <w:r>
+              <w:rPr>
+                <w:rFonts w:asciiTheme="minorBidi" w:eastAsia="Times New Roman" w:hAnsiTheme="minorBidi" w:cstheme="minorBidi"/>
+                <w:color w:val="0D0D0D"/>
+                <w:sz w:val="20"/>
+                <w:szCs w:val="20"/>
               </w:rPr>
               <w:t>Introduction to Project Examples: - Overview of Paper Scissors Rock Game.</w:t>
             </w:r>
@@ -8248,7 +7957,6 @@
                 <w:color w:val="0D0D0D"/>
                 <w:sz w:val="20"/>
                 <w:szCs w:val="20"/>
-                <w:lang/>
               </w:rPr>
             </w:pPr>
           </w:p>
@@ -8275,7 +7983,6 @@
                 <w:color w:val="000000"/>
                 <w:sz w:val="20"/>
                 <w:szCs w:val="20"/>
-                <w:lang/>
               </w:rPr>
             </w:pPr>
           </w:p>
@@ -8298,7 +8005,6 @@
                 <w:color w:val="000000"/>
                 <w:sz w:val="20"/>
                 <w:szCs w:val="20"/>
-                <w:lang/>
               </w:rPr>
             </w:pPr>
           </w:p>
@@ -8321,16 +8027,14 @@
                 <w:color w:val="0D0D0D"/>
                 <w:sz w:val="20"/>
                 <w:szCs w:val="20"/>
-                <w:lang/>
-              </w:rPr>
-            </w:pPr>
-            <w:r>
-              <w:rPr>
-                <w:rFonts w:asciiTheme="minorBidi" w:eastAsia="Times New Roman" w:hAnsiTheme="minorBidi" w:cstheme="minorBidi"/>
-                <w:color w:val="0D0D0D"/>
-                <w:sz w:val="20"/>
-                <w:szCs w:val="20"/>
-                <w:lang/>
+              </w:rPr>
+            </w:pPr>
+            <w:r>
+              <w:rPr>
+                <w:rFonts w:asciiTheme="minorBidi" w:eastAsia="Times New Roman" w:hAnsiTheme="minorBidi" w:cstheme="minorBidi"/>
+                <w:color w:val="0D0D0D"/>
+                <w:sz w:val="20"/>
+                <w:szCs w:val="20"/>
               </w:rPr>
               <w:t>Day 2</w:t>
             </w:r>
@@ -8339,30 +8043,27 @@
         <w:tc>
           <w:tcPr>
             <w:tcW w:w="2134" w:type="pct"/>
-            <w:shd w:val="clear" w:color="auto" w:fill="auto"/>
-            <w:hideMark/>
-          </w:tcPr>
-          <w:p>
-            <w:pPr>
-              <w:widowControl/>
-              <w:autoSpaceDE/>
-              <w:autoSpaceDN/>
-              <w:jc w:val="center"/>
-              <w:rPr>
-                <w:rFonts w:asciiTheme="minorBidi" w:eastAsia="Times New Roman" w:hAnsiTheme="minorBidi" w:cstheme="minorBidi"/>
-                <w:color w:val="0D0D0D"/>
-                <w:sz w:val="20"/>
-                <w:szCs w:val="20"/>
-                <w:lang/>
-              </w:rPr>
-            </w:pPr>
-            <w:r>
-              <w:rPr>
-                <w:rFonts w:asciiTheme="minorBidi" w:eastAsia="Times New Roman" w:hAnsiTheme="minorBidi" w:cstheme="minorBidi"/>
-                <w:color w:val="0D0D0D"/>
-                <w:sz w:val="20"/>
-                <w:szCs w:val="20"/>
-                <w:lang/>
+            <w:hideMark/>
+          </w:tcPr>
+          <w:p>
+            <w:pPr>
+              <w:widowControl/>
+              <w:autoSpaceDE/>
+              <w:autoSpaceDN/>
+              <w:jc w:val="center"/>
+              <w:rPr>
+                <w:rFonts w:asciiTheme="minorBidi" w:eastAsia="Times New Roman" w:hAnsiTheme="minorBidi" w:cstheme="minorBidi"/>
+                <w:color w:val="0D0D0D"/>
+                <w:sz w:val="20"/>
+                <w:szCs w:val="20"/>
+              </w:rPr>
+            </w:pPr>
+            <w:r>
+              <w:rPr>
+                <w:rFonts w:asciiTheme="minorBidi" w:eastAsia="Times New Roman" w:hAnsiTheme="minorBidi" w:cstheme="minorBidi"/>
+                <w:color w:val="0D0D0D"/>
+                <w:sz w:val="20"/>
+                <w:szCs w:val="20"/>
               </w:rPr>
               <w:t>All Temperature Calculator: - Design and implementation.</w:t>
             </w:r>
@@ -8384,7 +8085,6 @@
                 <w:color w:val="0D0D0D"/>
                 <w:sz w:val="20"/>
                 <w:szCs w:val="20"/>
-                <w:lang/>
               </w:rPr>
             </w:pPr>
           </w:p>
@@ -8411,7 +8111,6 @@
                 <w:color w:val="000000"/>
                 <w:sz w:val="20"/>
                 <w:szCs w:val="20"/>
-                <w:lang/>
               </w:rPr>
             </w:pPr>
           </w:p>
@@ -8434,7 +8133,6 @@
                 <w:color w:val="000000"/>
                 <w:sz w:val="20"/>
                 <w:szCs w:val="20"/>
-                <w:lang/>
               </w:rPr>
             </w:pPr>
           </w:p>
@@ -8457,16 +8155,14 @@
                 <w:color w:val="0D0D0D"/>
                 <w:sz w:val="20"/>
                 <w:szCs w:val="20"/>
-                <w:lang/>
-              </w:rPr>
-            </w:pPr>
-            <w:r>
-              <w:rPr>
-                <w:rFonts w:asciiTheme="minorBidi" w:eastAsia="Times New Roman" w:hAnsiTheme="minorBidi" w:cstheme="minorBidi"/>
-                <w:color w:val="0D0D0D"/>
-                <w:sz w:val="20"/>
-                <w:szCs w:val="20"/>
-                <w:lang/>
+              </w:rPr>
+            </w:pPr>
+            <w:r>
+              <w:rPr>
+                <w:rFonts w:asciiTheme="minorBidi" w:eastAsia="Times New Roman" w:hAnsiTheme="minorBidi" w:cstheme="minorBidi"/>
+                <w:color w:val="0D0D0D"/>
+                <w:sz w:val="20"/>
+                <w:szCs w:val="20"/>
               </w:rPr>
               <w:t>Day 3</w:t>
             </w:r>
@@ -8475,30 +8171,27 @@
         <w:tc>
           <w:tcPr>
             <w:tcW w:w="2134" w:type="pct"/>
-            <w:shd w:val="clear" w:color="auto" w:fill="auto"/>
-            <w:hideMark/>
-          </w:tcPr>
-          <w:p>
-            <w:pPr>
-              <w:widowControl/>
-              <w:autoSpaceDE/>
-              <w:autoSpaceDN/>
-              <w:jc w:val="center"/>
-              <w:rPr>
-                <w:rFonts w:asciiTheme="minorBidi" w:eastAsia="Times New Roman" w:hAnsiTheme="minorBidi" w:cstheme="minorBidi"/>
-                <w:color w:val="0D0D0D"/>
-                <w:sz w:val="20"/>
-                <w:szCs w:val="20"/>
-                <w:lang/>
-              </w:rPr>
-            </w:pPr>
-            <w:r>
-              <w:rPr>
-                <w:rFonts w:asciiTheme="minorBidi" w:eastAsia="Times New Roman" w:hAnsiTheme="minorBidi" w:cstheme="minorBidi"/>
-                <w:color w:val="0D0D0D"/>
-                <w:sz w:val="20"/>
-                <w:szCs w:val="20"/>
-                <w:lang/>
+            <w:hideMark/>
+          </w:tcPr>
+          <w:p>
+            <w:pPr>
+              <w:widowControl/>
+              <w:autoSpaceDE/>
+              <w:autoSpaceDN/>
+              <w:jc w:val="center"/>
+              <w:rPr>
+                <w:rFonts w:asciiTheme="minorBidi" w:eastAsia="Times New Roman" w:hAnsiTheme="minorBidi" w:cstheme="minorBidi"/>
+                <w:color w:val="0D0D0D"/>
+                <w:sz w:val="20"/>
+                <w:szCs w:val="20"/>
+              </w:rPr>
+            </w:pPr>
+            <w:r>
+              <w:rPr>
+                <w:rFonts w:asciiTheme="minorBidi" w:eastAsia="Times New Roman" w:hAnsiTheme="minorBidi" w:cstheme="minorBidi"/>
+                <w:color w:val="0D0D0D"/>
+                <w:sz w:val="20"/>
+                <w:szCs w:val="20"/>
               </w:rPr>
               <w:t>Unit Conversion System: - Design and implementation</w:t>
             </w:r>
@@ -8520,7 +8213,6 @@
                 <w:color w:val="0D0D0D"/>
                 <w:sz w:val="20"/>
                 <w:szCs w:val="20"/>
-                <w:lang/>
               </w:rPr>
             </w:pPr>
           </w:p>
@@ -8547,7 +8239,6 @@
                 <w:color w:val="000000"/>
                 <w:sz w:val="20"/>
                 <w:szCs w:val="20"/>
-                <w:lang/>
               </w:rPr>
             </w:pPr>
           </w:p>
@@ -8570,7 +8261,6 @@
                 <w:color w:val="000000"/>
                 <w:sz w:val="20"/>
                 <w:szCs w:val="20"/>
-                <w:lang/>
               </w:rPr>
             </w:pPr>
           </w:p>
@@ -8593,16 +8283,14 @@
                 <w:color w:val="0D0D0D"/>
                 <w:sz w:val="20"/>
                 <w:szCs w:val="20"/>
-                <w:lang/>
-              </w:rPr>
-            </w:pPr>
-            <w:r>
-              <w:rPr>
-                <w:rFonts w:asciiTheme="minorBidi" w:eastAsia="Times New Roman" w:hAnsiTheme="minorBidi" w:cstheme="minorBidi"/>
-                <w:color w:val="0D0D0D"/>
-                <w:sz w:val="20"/>
-                <w:szCs w:val="20"/>
-                <w:lang/>
+              </w:rPr>
+            </w:pPr>
+            <w:r>
+              <w:rPr>
+                <w:rFonts w:asciiTheme="minorBidi" w:eastAsia="Times New Roman" w:hAnsiTheme="minorBidi" w:cstheme="minorBidi"/>
+                <w:color w:val="0D0D0D"/>
+                <w:sz w:val="20"/>
+                <w:szCs w:val="20"/>
               </w:rPr>
               <w:t>Day 4</w:t>
             </w:r>
@@ -8611,30 +8299,27 @@
         <w:tc>
           <w:tcPr>
             <w:tcW w:w="2134" w:type="pct"/>
-            <w:shd w:val="clear" w:color="auto" w:fill="auto"/>
-            <w:hideMark/>
-          </w:tcPr>
-          <w:p>
-            <w:pPr>
-              <w:widowControl/>
-              <w:autoSpaceDE/>
-              <w:autoSpaceDN/>
-              <w:jc w:val="center"/>
-              <w:rPr>
-                <w:rFonts w:asciiTheme="minorBidi" w:eastAsia="Times New Roman" w:hAnsiTheme="minorBidi" w:cstheme="minorBidi"/>
-                <w:color w:val="0D0D0D"/>
-                <w:sz w:val="20"/>
-                <w:szCs w:val="20"/>
-                <w:lang/>
-              </w:rPr>
-            </w:pPr>
-            <w:r>
-              <w:rPr>
-                <w:rFonts w:asciiTheme="minorBidi" w:eastAsia="Times New Roman" w:hAnsiTheme="minorBidi" w:cstheme="minorBidi"/>
-                <w:color w:val="0D0D0D"/>
-                <w:sz w:val="20"/>
-                <w:szCs w:val="20"/>
-                <w:lang/>
+            <w:hideMark/>
+          </w:tcPr>
+          <w:p>
+            <w:pPr>
+              <w:widowControl/>
+              <w:autoSpaceDE/>
+              <w:autoSpaceDN/>
+              <w:jc w:val="center"/>
+              <w:rPr>
+                <w:rFonts w:asciiTheme="minorBidi" w:eastAsia="Times New Roman" w:hAnsiTheme="minorBidi" w:cstheme="minorBidi"/>
+                <w:color w:val="0D0D0D"/>
+                <w:sz w:val="20"/>
+                <w:szCs w:val="20"/>
+              </w:rPr>
+            </w:pPr>
+            <w:r>
+              <w:rPr>
+                <w:rFonts w:asciiTheme="minorBidi" w:eastAsia="Times New Roman" w:hAnsiTheme="minorBidi" w:cstheme="minorBidi"/>
+                <w:color w:val="0D0D0D"/>
+                <w:sz w:val="20"/>
+                <w:szCs w:val="20"/>
               </w:rPr>
               <w:t>Number Guessing Game: - Design and implementation.</w:t>
             </w:r>
@@ -8656,7 +8341,6 @@
                 <w:color w:val="0D0D0D"/>
                 <w:sz w:val="20"/>
                 <w:szCs w:val="20"/>
-                <w:lang/>
               </w:rPr>
             </w:pPr>
           </w:p>
@@ -8683,7 +8367,6 @@
                 <w:color w:val="000000"/>
                 <w:sz w:val="20"/>
                 <w:szCs w:val="20"/>
-                <w:lang/>
               </w:rPr>
             </w:pPr>
           </w:p>
@@ -8706,7 +8389,6 @@
                 <w:color w:val="000000"/>
                 <w:sz w:val="20"/>
                 <w:szCs w:val="20"/>
-                <w:lang/>
               </w:rPr>
             </w:pPr>
           </w:p>
@@ -8729,16 +8411,14 @@
                 <w:color w:val="0D0D0D"/>
                 <w:sz w:val="20"/>
                 <w:szCs w:val="20"/>
-                <w:lang/>
-              </w:rPr>
-            </w:pPr>
-            <w:r>
-              <w:rPr>
-                <w:rFonts w:asciiTheme="minorBidi" w:eastAsia="Times New Roman" w:hAnsiTheme="minorBidi" w:cstheme="minorBidi"/>
-                <w:color w:val="0D0D0D"/>
-                <w:sz w:val="20"/>
-                <w:szCs w:val="20"/>
-                <w:lang/>
+              </w:rPr>
+            </w:pPr>
+            <w:r>
+              <w:rPr>
+                <w:rFonts w:asciiTheme="minorBidi" w:eastAsia="Times New Roman" w:hAnsiTheme="minorBidi" w:cstheme="minorBidi"/>
+                <w:color w:val="0D0D0D"/>
+                <w:sz w:val="20"/>
+                <w:szCs w:val="20"/>
               </w:rPr>
               <w:t>Day 5</w:t>
             </w:r>
@@ -8747,30 +8427,27 @@
         <w:tc>
           <w:tcPr>
             <w:tcW w:w="2134" w:type="pct"/>
-            <w:shd w:val="clear" w:color="auto" w:fill="auto"/>
-            <w:hideMark/>
-          </w:tcPr>
-          <w:p>
-            <w:pPr>
-              <w:widowControl/>
-              <w:autoSpaceDE/>
-              <w:autoSpaceDN/>
-              <w:jc w:val="center"/>
-              <w:rPr>
-                <w:rFonts w:asciiTheme="minorBidi" w:eastAsia="Times New Roman" w:hAnsiTheme="minorBidi" w:cstheme="minorBidi"/>
-                <w:color w:val="0D0D0D"/>
-                <w:sz w:val="20"/>
-                <w:szCs w:val="20"/>
-                <w:lang/>
-              </w:rPr>
-            </w:pPr>
-            <w:r>
-              <w:rPr>
-                <w:rFonts w:asciiTheme="minorBidi" w:eastAsia="Times New Roman" w:hAnsiTheme="minorBidi" w:cstheme="minorBidi"/>
-                <w:color w:val="0D0D0D"/>
-                <w:sz w:val="20"/>
-                <w:szCs w:val="20"/>
-                <w:lang/>
+            <w:hideMark/>
+          </w:tcPr>
+          <w:p>
+            <w:pPr>
+              <w:widowControl/>
+              <w:autoSpaceDE/>
+              <w:autoSpaceDN/>
+              <w:jc w:val="center"/>
+              <w:rPr>
+                <w:rFonts w:asciiTheme="minorBidi" w:eastAsia="Times New Roman" w:hAnsiTheme="minorBidi" w:cstheme="minorBidi"/>
+                <w:color w:val="0D0D0D"/>
+                <w:sz w:val="20"/>
+                <w:szCs w:val="20"/>
+              </w:rPr>
+            </w:pPr>
+            <w:r>
+              <w:rPr>
+                <w:rFonts w:asciiTheme="minorBidi" w:eastAsia="Times New Roman" w:hAnsiTheme="minorBidi" w:cstheme="minorBidi"/>
+                <w:color w:val="0D0D0D"/>
+                <w:sz w:val="20"/>
+                <w:szCs w:val="20"/>
               </w:rPr>
               <w:t>Marks Grade/Average Calculations: - Design and implementation.</w:t>
             </w:r>
@@ -8792,7 +8469,6 @@
                 <w:color w:val="0D0D0D"/>
                 <w:sz w:val="20"/>
                 <w:szCs w:val="20"/>
-                <w:lang/>
               </w:rPr>
             </w:pPr>
           </w:p>
@@ -8806,7 +8482,6 @@
           <w:tcPr>
             <w:tcW w:w="606" w:type="pct"/>
             <w:vMerge w:val="restart"/>
-            <w:shd w:val="clear" w:color="auto" w:fill="auto"/>
             <w:noWrap/>
             <w:vAlign w:val="center"/>
             <w:hideMark/>
@@ -8822,7 +8497,6 @@
                 <w:color w:val="000000"/>
                 <w:sz w:val="20"/>
                 <w:szCs w:val="20"/>
-                <w:lang/>
               </w:rPr>
             </w:pPr>
             <w:r>
@@ -8831,7 +8505,6 @@
                 <w:color w:val="000000"/>
                 <w:sz w:val="20"/>
                 <w:szCs w:val="20"/>
-                <w:lang/>
               </w:rPr>
               <w:lastRenderedPageBreak/>
               <w:t>Week 8/12</w:t>
@@ -8842,7 +8515,6 @@
           <w:tcPr>
             <w:tcW w:w="792" w:type="pct"/>
             <w:vMerge w:val="restart"/>
-            <w:shd w:val="clear" w:color="auto" w:fill="auto"/>
             <w:vAlign w:val="center"/>
             <w:hideMark/>
           </w:tcPr>
@@ -8857,7 +8529,6 @@
                 <w:color w:val="000000"/>
                 <w:sz w:val="20"/>
                 <w:szCs w:val="20"/>
-                <w:lang/>
               </w:rPr>
             </w:pPr>
             <w:r>
@@ -8866,7 +8537,6 @@
                 <w:color w:val="000000"/>
                 <w:sz w:val="20"/>
                 <w:szCs w:val="20"/>
-                <w:lang/>
               </w:rPr>
               <w:t>Packages/Modules &amp;Object-Oriented Programming</w:t>
             </w:r>
@@ -8890,16 +8560,14 @@
                 <w:color w:val="0D0D0D"/>
                 <w:sz w:val="20"/>
                 <w:szCs w:val="20"/>
-                <w:lang/>
-              </w:rPr>
-            </w:pPr>
-            <w:r>
-              <w:rPr>
-                <w:rFonts w:asciiTheme="minorBidi" w:eastAsia="Times New Roman" w:hAnsiTheme="minorBidi" w:cstheme="minorBidi"/>
-                <w:color w:val="0D0D0D"/>
-                <w:sz w:val="20"/>
-                <w:szCs w:val="20"/>
-                <w:lang/>
+              </w:rPr>
+            </w:pPr>
+            <w:r>
+              <w:rPr>
+                <w:rFonts w:asciiTheme="minorBidi" w:eastAsia="Times New Roman" w:hAnsiTheme="minorBidi" w:cstheme="minorBidi"/>
+                <w:color w:val="0D0D0D"/>
+                <w:sz w:val="20"/>
+                <w:szCs w:val="20"/>
               </w:rPr>
               <w:t>Day 1</w:t>
             </w:r>
@@ -8908,30 +8576,27 @@
         <w:tc>
           <w:tcPr>
             <w:tcW w:w="2134" w:type="pct"/>
-            <w:shd w:val="clear" w:color="auto" w:fill="auto"/>
-            <w:hideMark/>
-          </w:tcPr>
-          <w:p>
-            <w:pPr>
-              <w:widowControl/>
-              <w:autoSpaceDE/>
-              <w:autoSpaceDN/>
-              <w:jc w:val="center"/>
-              <w:rPr>
-                <w:rFonts w:asciiTheme="minorBidi" w:eastAsia="Times New Roman" w:hAnsiTheme="minorBidi" w:cstheme="minorBidi"/>
-                <w:color w:val="0D0D0D"/>
-                <w:sz w:val="20"/>
-                <w:szCs w:val="20"/>
-                <w:lang/>
-              </w:rPr>
-            </w:pPr>
-            <w:r>
-              <w:rPr>
-                <w:rFonts w:asciiTheme="minorBidi" w:eastAsia="Times New Roman" w:hAnsiTheme="minorBidi" w:cstheme="minorBidi"/>
-                <w:color w:val="0D0D0D"/>
-                <w:sz w:val="20"/>
-                <w:szCs w:val="20"/>
-                <w:lang/>
+            <w:hideMark/>
+          </w:tcPr>
+          <w:p>
+            <w:pPr>
+              <w:widowControl/>
+              <w:autoSpaceDE/>
+              <w:autoSpaceDN/>
+              <w:jc w:val="center"/>
+              <w:rPr>
+                <w:rFonts w:asciiTheme="minorBidi" w:eastAsia="Times New Roman" w:hAnsiTheme="minorBidi" w:cstheme="minorBidi"/>
+                <w:color w:val="0D0D0D"/>
+                <w:sz w:val="20"/>
+                <w:szCs w:val="20"/>
+              </w:rPr>
+            </w:pPr>
+            <w:r>
+              <w:rPr>
+                <w:rFonts w:asciiTheme="minorBidi" w:eastAsia="Times New Roman" w:hAnsiTheme="minorBidi" w:cstheme="minorBidi"/>
+                <w:color w:val="0D0D0D"/>
+                <w:sz w:val="20"/>
+                <w:szCs w:val="20"/>
               </w:rPr>
               <w:t xml:space="preserve">Introduction to Packages: - Examples (math, csv, </w:t>
             </w:r>
@@ -8942,7 +8607,6 @@
                 <w:color w:val="0D0D0D"/>
                 <w:sz w:val="20"/>
                 <w:szCs w:val="20"/>
-                <w:lang/>
               </w:rPr>
               <w:t>os</w:t>
             </w:r>
@@ -8953,7 +8617,6 @@
                 <w:color w:val="0D0D0D"/>
                 <w:sz w:val="20"/>
                 <w:szCs w:val="20"/>
-                <w:lang/>
               </w:rPr>
               <w:t>, sys).</w:t>
             </w:r>
@@ -9050,7 +8713,6 @@
                 <w:color w:val="0D0D0D"/>
                 <w:sz w:val="20"/>
                 <w:szCs w:val="20"/>
-                <w:lang/>
               </w:rPr>
             </w:pPr>
           </w:p>
@@ -9077,7 +8739,6 @@
                 <w:color w:val="000000"/>
                 <w:sz w:val="20"/>
                 <w:szCs w:val="20"/>
-                <w:lang/>
               </w:rPr>
             </w:pPr>
           </w:p>
@@ -9100,7 +8761,6 @@
                 <w:color w:val="000000"/>
                 <w:sz w:val="20"/>
                 <w:szCs w:val="20"/>
-                <w:lang/>
               </w:rPr>
             </w:pPr>
           </w:p>
@@ -9123,16 +8783,14 @@
                 <w:color w:val="0D0D0D"/>
                 <w:sz w:val="20"/>
                 <w:szCs w:val="20"/>
-                <w:lang/>
-              </w:rPr>
-            </w:pPr>
-            <w:r>
-              <w:rPr>
-                <w:rFonts w:asciiTheme="minorBidi" w:eastAsia="Times New Roman" w:hAnsiTheme="minorBidi" w:cstheme="minorBidi"/>
-                <w:color w:val="0D0D0D"/>
-                <w:sz w:val="20"/>
-                <w:szCs w:val="20"/>
-                <w:lang/>
+              </w:rPr>
+            </w:pPr>
+            <w:r>
+              <w:rPr>
+                <w:rFonts w:asciiTheme="minorBidi" w:eastAsia="Times New Roman" w:hAnsiTheme="minorBidi" w:cstheme="minorBidi"/>
+                <w:color w:val="0D0D0D"/>
+                <w:sz w:val="20"/>
+                <w:szCs w:val="20"/>
               </w:rPr>
               <w:t>Day 2</w:t>
             </w:r>
@@ -9141,30 +8799,27 @@
         <w:tc>
           <w:tcPr>
             <w:tcW w:w="2134" w:type="pct"/>
-            <w:shd w:val="clear" w:color="auto" w:fill="auto"/>
-            <w:hideMark/>
-          </w:tcPr>
-          <w:p>
-            <w:pPr>
-              <w:widowControl/>
-              <w:autoSpaceDE/>
-              <w:autoSpaceDN/>
-              <w:jc w:val="center"/>
-              <w:rPr>
-                <w:rFonts w:asciiTheme="minorBidi" w:eastAsia="Times New Roman" w:hAnsiTheme="minorBidi" w:cstheme="minorBidi"/>
-                <w:color w:val="0D0D0D"/>
-                <w:sz w:val="20"/>
-                <w:szCs w:val="20"/>
-                <w:lang/>
-              </w:rPr>
-            </w:pPr>
-            <w:r>
-              <w:rPr>
-                <w:rFonts w:asciiTheme="minorBidi" w:eastAsia="Times New Roman" w:hAnsiTheme="minorBidi" w:cstheme="minorBidi"/>
-                <w:color w:val="0D0D0D"/>
-                <w:sz w:val="20"/>
-                <w:szCs w:val="20"/>
-                <w:lang/>
+            <w:hideMark/>
+          </w:tcPr>
+          <w:p>
+            <w:pPr>
+              <w:widowControl/>
+              <w:autoSpaceDE/>
+              <w:autoSpaceDN/>
+              <w:jc w:val="center"/>
+              <w:rPr>
+                <w:rFonts w:asciiTheme="minorBidi" w:eastAsia="Times New Roman" w:hAnsiTheme="minorBidi" w:cstheme="minorBidi"/>
+                <w:color w:val="0D0D0D"/>
+                <w:sz w:val="20"/>
+                <w:szCs w:val="20"/>
+              </w:rPr>
+            </w:pPr>
+            <w:r>
+              <w:rPr>
+                <w:rFonts w:asciiTheme="minorBidi" w:eastAsia="Times New Roman" w:hAnsiTheme="minorBidi" w:cstheme="minorBidi"/>
+                <w:color w:val="0D0D0D"/>
+                <w:sz w:val="20"/>
+                <w:szCs w:val="20"/>
               </w:rPr>
               <w:t xml:space="preserve">Modules: - </w:t>
             </w:r>
@@ -9175,7 +8830,6 @@
                 <w:color w:val="0D0D0D"/>
                 <w:sz w:val="20"/>
                 <w:szCs w:val="20"/>
-                <w:lang/>
               </w:rPr>
               <w:t>init</w:t>
             </w:r>
@@ -9186,7 +8840,6 @@
                 <w:color w:val="0D0D0D"/>
                 <w:sz w:val="20"/>
                 <w:szCs w:val="20"/>
-                <w:lang/>
               </w:rPr>
               <w:t xml:space="preserve"> .</w:t>
             </w:r>
@@ -9197,7 +8850,6 @@
                 <w:color w:val="0D0D0D"/>
                 <w:sz w:val="20"/>
                 <w:szCs w:val="20"/>
-                <w:lang/>
               </w:rPr>
               <w:t>py</w:t>
             </w:r>
@@ -9208,7 +8860,6 @@
                 <w:color w:val="0D0D0D"/>
                 <w:sz w:val="20"/>
                 <w:szCs w:val="20"/>
-                <w:lang/>
               </w:rPr>
               <w:t xml:space="preserve"> file - Import: Start of file and in functions/blocks - Circular import.</w:t>
             </w:r>
@@ -9230,7 +8881,6 @@
                 <w:color w:val="0D0D0D"/>
                 <w:sz w:val="20"/>
                 <w:szCs w:val="20"/>
-                <w:lang/>
               </w:rPr>
             </w:pPr>
           </w:p>
@@ -9257,7 +8907,6 @@
                 <w:color w:val="000000"/>
                 <w:sz w:val="20"/>
                 <w:szCs w:val="20"/>
-                <w:lang/>
               </w:rPr>
             </w:pPr>
           </w:p>
@@ -9280,7 +8929,6 @@
                 <w:color w:val="000000"/>
                 <w:sz w:val="20"/>
                 <w:szCs w:val="20"/>
-                <w:lang/>
               </w:rPr>
             </w:pPr>
           </w:p>
@@ -9303,16 +8951,14 @@
                 <w:color w:val="0D0D0D"/>
                 <w:sz w:val="20"/>
                 <w:szCs w:val="20"/>
-                <w:lang/>
-              </w:rPr>
-            </w:pPr>
-            <w:r>
-              <w:rPr>
-                <w:rFonts w:asciiTheme="minorBidi" w:eastAsia="Times New Roman" w:hAnsiTheme="minorBidi" w:cstheme="minorBidi"/>
-                <w:color w:val="0D0D0D"/>
-                <w:sz w:val="20"/>
-                <w:szCs w:val="20"/>
-                <w:lang/>
+              </w:rPr>
+            </w:pPr>
+            <w:r>
+              <w:rPr>
+                <w:rFonts w:asciiTheme="minorBidi" w:eastAsia="Times New Roman" w:hAnsiTheme="minorBidi" w:cstheme="minorBidi"/>
+                <w:color w:val="0D0D0D"/>
+                <w:sz w:val="20"/>
+                <w:szCs w:val="20"/>
               </w:rPr>
               <w:t>Day 3</w:t>
             </w:r>
@@ -9321,30 +8967,27 @@
         <w:tc>
           <w:tcPr>
             <w:tcW w:w="2134" w:type="pct"/>
-            <w:shd w:val="clear" w:color="auto" w:fill="auto"/>
-            <w:hideMark/>
-          </w:tcPr>
-          <w:p>
-            <w:pPr>
-              <w:widowControl/>
-              <w:autoSpaceDE/>
-              <w:autoSpaceDN/>
-              <w:jc w:val="center"/>
-              <w:rPr>
-                <w:rFonts w:asciiTheme="minorBidi" w:eastAsia="Times New Roman" w:hAnsiTheme="minorBidi" w:cstheme="minorBidi"/>
-                <w:color w:val="0D0D0D"/>
-                <w:sz w:val="20"/>
-                <w:szCs w:val="20"/>
-                <w:lang/>
-              </w:rPr>
-            </w:pPr>
-            <w:r>
-              <w:rPr>
-                <w:rFonts w:asciiTheme="minorBidi" w:eastAsia="Times New Roman" w:hAnsiTheme="minorBidi" w:cstheme="minorBidi"/>
-                <w:color w:val="0D0D0D"/>
-                <w:sz w:val="20"/>
-                <w:szCs w:val="20"/>
-                <w:lang/>
+            <w:hideMark/>
+          </w:tcPr>
+          <w:p>
+            <w:pPr>
+              <w:widowControl/>
+              <w:autoSpaceDE/>
+              <w:autoSpaceDN/>
+              <w:jc w:val="center"/>
+              <w:rPr>
+                <w:rFonts w:asciiTheme="minorBidi" w:eastAsia="Times New Roman" w:hAnsiTheme="minorBidi" w:cstheme="minorBidi"/>
+                <w:color w:val="0D0D0D"/>
+                <w:sz w:val="20"/>
+                <w:szCs w:val="20"/>
+              </w:rPr>
+            </w:pPr>
+            <w:r>
+              <w:rPr>
+                <w:rFonts w:asciiTheme="minorBidi" w:eastAsia="Times New Roman" w:hAnsiTheme="minorBidi" w:cstheme="minorBidi"/>
+                <w:color w:val="0D0D0D"/>
+                <w:sz w:val="20"/>
+                <w:szCs w:val="20"/>
               </w:rPr>
               <w:t>Classes and Objects: - Class - Object - Static Accessors - Private ('_') - Public Self Properties.</w:t>
             </w:r>
@@ -9366,7 +9009,6 @@
                 <w:color w:val="0D0D0D"/>
                 <w:sz w:val="20"/>
                 <w:szCs w:val="20"/>
-                <w:lang/>
               </w:rPr>
             </w:pPr>
           </w:p>
@@ -9393,7 +9035,6 @@
                 <w:color w:val="000000"/>
                 <w:sz w:val="20"/>
                 <w:szCs w:val="20"/>
-                <w:lang/>
               </w:rPr>
             </w:pPr>
           </w:p>
@@ -9416,7 +9057,6 @@
                 <w:color w:val="000000"/>
                 <w:sz w:val="20"/>
                 <w:szCs w:val="20"/>
-                <w:lang/>
               </w:rPr>
             </w:pPr>
           </w:p>
@@ -9439,16 +9079,14 @@
                 <w:color w:val="0D0D0D"/>
                 <w:sz w:val="20"/>
                 <w:szCs w:val="20"/>
-                <w:lang/>
-              </w:rPr>
-            </w:pPr>
-            <w:r>
-              <w:rPr>
-                <w:rFonts w:asciiTheme="minorBidi" w:eastAsia="Times New Roman" w:hAnsiTheme="minorBidi" w:cstheme="minorBidi"/>
-                <w:color w:val="0D0D0D"/>
-                <w:sz w:val="20"/>
-                <w:szCs w:val="20"/>
-                <w:lang/>
+              </w:rPr>
+            </w:pPr>
+            <w:r>
+              <w:rPr>
+                <w:rFonts w:asciiTheme="minorBidi" w:eastAsia="Times New Roman" w:hAnsiTheme="minorBidi" w:cstheme="minorBidi"/>
+                <w:color w:val="0D0D0D"/>
+                <w:sz w:val="20"/>
+                <w:szCs w:val="20"/>
               </w:rPr>
               <w:t>Day 4</w:t>
             </w:r>
@@ -9457,30 +9095,27 @@
         <w:tc>
           <w:tcPr>
             <w:tcW w:w="2134" w:type="pct"/>
-            <w:shd w:val="clear" w:color="auto" w:fill="auto"/>
-            <w:hideMark/>
-          </w:tcPr>
-          <w:p>
-            <w:pPr>
-              <w:widowControl/>
-              <w:autoSpaceDE/>
-              <w:autoSpaceDN/>
-              <w:jc w:val="center"/>
-              <w:rPr>
-                <w:rFonts w:asciiTheme="minorBidi" w:eastAsia="Times New Roman" w:hAnsiTheme="minorBidi" w:cstheme="minorBidi"/>
-                <w:color w:val="0D0D0D"/>
-                <w:sz w:val="20"/>
-                <w:szCs w:val="20"/>
-                <w:lang/>
-              </w:rPr>
-            </w:pPr>
-            <w:r>
-              <w:rPr>
-                <w:rFonts w:asciiTheme="minorBidi" w:eastAsia="Times New Roman" w:hAnsiTheme="minorBidi" w:cstheme="minorBidi"/>
-                <w:color w:val="0D0D0D"/>
-                <w:sz w:val="20"/>
-                <w:szCs w:val="20"/>
-                <w:lang/>
+            <w:hideMark/>
+          </w:tcPr>
+          <w:p>
+            <w:pPr>
+              <w:widowControl/>
+              <w:autoSpaceDE/>
+              <w:autoSpaceDN/>
+              <w:jc w:val="center"/>
+              <w:rPr>
+                <w:rFonts w:asciiTheme="minorBidi" w:eastAsia="Times New Roman" w:hAnsiTheme="minorBidi" w:cstheme="minorBidi"/>
+                <w:color w:val="0D0D0D"/>
+                <w:sz w:val="20"/>
+                <w:szCs w:val="20"/>
+              </w:rPr>
+            </w:pPr>
+            <w:r>
+              <w:rPr>
+                <w:rFonts w:asciiTheme="minorBidi" w:eastAsia="Times New Roman" w:hAnsiTheme="minorBidi" w:cstheme="minorBidi"/>
+                <w:color w:val="0D0D0D"/>
+                <w:sz w:val="20"/>
+                <w:szCs w:val="20"/>
               </w:rPr>
               <w:t xml:space="preserve">Methods: - Constructor </w:t>
             </w:r>
@@ -9491,7 +9126,6 @@
                 <w:color w:val="0D0D0D"/>
                 <w:sz w:val="20"/>
                 <w:szCs w:val="20"/>
-                <w:lang/>
               </w:rPr>
               <w:t xml:space="preserve">( </w:t>
             </w:r>
@@ -9502,7 +9136,6 @@
                 <w:color w:val="0D0D0D"/>
                 <w:sz w:val="20"/>
                 <w:szCs w:val="20"/>
-                <w:lang/>
               </w:rPr>
               <w:t>init</w:t>
             </w:r>
@@ -9514,7 +9147,6 @@
                 <w:color w:val="0D0D0D"/>
                 <w:sz w:val="20"/>
                 <w:szCs w:val="20"/>
-                <w:lang/>
               </w:rPr>
               <w:t xml:space="preserve"> ()).</w:t>
             </w:r>
@@ -9536,7 +9168,6 @@
                 <w:color w:val="0D0D0D"/>
                 <w:sz w:val="20"/>
                 <w:szCs w:val="20"/>
-                <w:lang/>
               </w:rPr>
             </w:pPr>
           </w:p>
@@ -9563,7 +9194,6 @@
                 <w:color w:val="000000"/>
                 <w:sz w:val="20"/>
                 <w:szCs w:val="20"/>
-                <w:lang/>
               </w:rPr>
             </w:pPr>
           </w:p>
@@ -9586,7 +9216,6 @@
                 <w:color w:val="000000"/>
                 <w:sz w:val="20"/>
                 <w:szCs w:val="20"/>
-                <w:lang/>
               </w:rPr>
             </w:pPr>
           </w:p>
@@ -9609,16 +9238,14 @@
                 <w:color w:val="0D0D0D"/>
                 <w:sz w:val="20"/>
                 <w:szCs w:val="20"/>
-                <w:lang/>
-              </w:rPr>
-            </w:pPr>
-            <w:r>
-              <w:rPr>
-                <w:rFonts w:asciiTheme="minorBidi" w:eastAsia="Times New Roman" w:hAnsiTheme="minorBidi" w:cstheme="minorBidi"/>
-                <w:color w:val="0D0D0D"/>
-                <w:sz w:val="20"/>
-                <w:szCs w:val="20"/>
-                <w:lang/>
+              </w:rPr>
+            </w:pPr>
+            <w:r>
+              <w:rPr>
+                <w:rFonts w:asciiTheme="minorBidi" w:eastAsia="Times New Roman" w:hAnsiTheme="minorBidi" w:cstheme="minorBidi"/>
+                <w:color w:val="0D0D0D"/>
+                <w:sz w:val="20"/>
+                <w:szCs w:val="20"/>
               </w:rPr>
               <w:t>Day 5</w:t>
             </w:r>
@@ -9627,21 +9254,19 @@
         <w:tc>
           <w:tcPr>
             <w:tcW w:w="2134" w:type="pct"/>
-            <w:shd w:val="clear" w:color="auto" w:fill="auto"/>
-            <w:hideMark/>
-          </w:tcPr>
-          <w:p>
-            <w:pPr>
-              <w:widowControl/>
-              <w:autoSpaceDE/>
-              <w:autoSpaceDN/>
-              <w:jc w:val="center"/>
-              <w:rPr>
-                <w:rFonts w:asciiTheme="minorBidi" w:eastAsia="Times New Roman" w:hAnsiTheme="minorBidi" w:cstheme="minorBidi"/>
-                <w:color w:val="0D0D0D"/>
-                <w:sz w:val="20"/>
-                <w:szCs w:val="20"/>
-                <w:lang/>
+            <w:hideMark/>
+          </w:tcPr>
+          <w:p>
+            <w:pPr>
+              <w:widowControl/>
+              <w:autoSpaceDE/>
+              <w:autoSpaceDN/>
+              <w:jc w:val="center"/>
+              <w:rPr>
+                <w:rFonts w:asciiTheme="minorBidi" w:eastAsia="Times New Roman" w:hAnsiTheme="minorBidi" w:cstheme="minorBidi"/>
+                <w:color w:val="0D0D0D"/>
+                <w:sz w:val="20"/>
+                <w:szCs w:val="20"/>
               </w:rPr>
             </w:pPr>
             <w:r>
@@ -9650,7 +9275,6 @@
                 <w:color w:val="0D0D0D"/>
                 <w:sz w:val="20"/>
                 <w:szCs w:val="20"/>
-                <w:lang/>
               </w:rPr>
               <w:t>Practical exercises on working with packages, modules, classes, and objects in Python.</w:t>
             </w:r>
@@ -9672,7 +9296,6 @@
                 <w:color w:val="0D0D0D"/>
                 <w:sz w:val="20"/>
                 <w:szCs w:val="20"/>
-                <w:lang/>
               </w:rPr>
             </w:pPr>
           </w:p>
@@ -9686,7 +9309,6 @@
           <w:tcPr>
             <w:tcW w:w="606" w:type="pct"/>
             <w:vMerge w:val="restart"/>
-            <w:shd w:val="clear" w:color="auto" w:fill="auto"/>
             <w:noWrap/>
             <w:vAlign w:val="center"/>
             <w:hideMark/>
@@ -9702,7 +9324,6 @@
                 <w:color w:val="000000"/>
                 <w:sz w:val="20"/>
                 <w:szCs w:val="20"/>
-                <w:lang/>
               </w:rPr>
             </w:pPr>
             <w:r>
@@ -9711,7 +9332,6 @@
                 <w:color w:val="000000"/>
                 <w:sz w:val="20"/>
                 <w:szCs w:val="20"/>
-                <w:lang/>
               </w:rPr>
               <w:t>Week 9/12</w:t>
             </w:r>
@@ -9721,7 +9341,6 @@
           <w:tcPr>
             <w:tcW w:w="792" w:type="pct"/>
             <w:vMerge w:val="restart"/>
-            <w:shd w:val="clear" w:color="auto" w:fill="auto"/>
             <w:noWrap/>
             <w:vAlign w:val="center"/>
             <w:hideMark/>
@@ -9737,7 +9356,6 @@
                 <w:color w:val="000000"/>
                 <w:sz w:val="20"/>
                 <w:szCs w:val="20"/>
-                <w:lang/>
               </w:rPr>
             </w:pPr>
             <w:r>
@@ -9746,7 +9364,6 @@
                 <w:color w:val="000000"/>
                 <w:sz w:val="20"/>
                 <w:szCs w:val="20"/>
-                <w:lang/>
               </w:rPr>
               <w:t>Advance OOP</w:t>
             </w:r>
@@ -9770,16 +9387,14 @@
                 <w:color w:val="0D0D0D"/>
                 <w:sz w:val="20"/>
                 <w:szCs w:val="20"/>
-                <w:lang/>
-              </w:rPr>
-            </w:pPr>
-            <w:r>
-              <w:rPr>
-                <w:rFonts w:asciiTheme="minorBidi" w:eastAsia="Times New Roman" w:hAnsiTheme="minorBidi" w:cstheme="minorBidi"/>
-                <w:color w:val="0D0D0D"/>
-                <w:sz w:val="20"/>
-                <w:szCs w:val="20"/>
-                <w:lang/>
+              </w:rPr>
+            </w:pPr>
+            <w:r>
+              <w:rPr>
+                <w:rFonts w:asciiTheme="minorBidi" w:eastAsia="Times New Roman" w:hAnsiTheme="minorBidi" w:cstheme="minorBidi"/>
+                <w:color w:val="0D0D0D"/>
+                <w:sz w:val="20"/>
+                <w:szCs w:val="20"/>
               </w:rPr>
               <w:t>Day 1</w:t>
             </w:r>
@@ -9788,21 +9403,19 @@
         <w:tc>
           <w:tcPr>
             <w:tcW w:w="2134" w:type="pct"/>
-            <w:shd w:val="clear" w:color="auto" w:fill="auto"/>
-            <w:hideMark/>
-          </w:tcPr>
-          <w:p>
-            <w:pPr>
-              <w:widowControl/>
-              <w:autoSpaceDE/>
-              <w:autoSpaceDN/>
-              <w:jc w:val="center"/>
-              <w:rPr>
-                <w:rFonts w:asciiTheme="minorBidi" w:eastAsia="Times New Roman" w:hAnsiTheme="minorBidi" w:cstheme="minorBidi"/>
-                <w:color w:val="0D0D0D"/>
-                <w:sz w:val="20"/>
-                <w:szCs w:val="20"/>
-                <w:lang/>
+            <w:hideMark/>
+          </w:tcPr>
+          <w:p>
+            <w:pPr>
+              <w:widowControl/>
+              <w:autoSpaceDE/>
+              <w:autoSpaceDN/>
+              <w:jc w:val="center"/>
+              <w:rPr>
+                <w:rFonts w:asciiTheme="minorBidi" w:eastAsia="Times New Roman" w:hAnsiTheme="minorBidi" w:cstheme="minorBidi"/>
+                <w:color w:val="0D0D0D"/>
+                <w:sz w:val="20"/>
+                <w:szCs w:val="20"/>
               </w:rPr>
             </w:pPr>
             <w:r>
@@ -9811,7 +9424,6 @@
                 <w:color w:val="0D0D0D"/>
                 <w:sz w:val="20"/>
                 <w:szCs w:val="20"/>
-                <w:lang/>
               </w:rPr>
               <w:t>Introduction to Inheritance: - Why inheritance? - Benefits of inheritance. - Single and multiple inheritance.</w:t>
             </w:r>
@@ -9908,7 +9520,6 @@
                 <w:color w:val="0D0D0D"/>
                 <w:sz w:val="20"/>
                 <w:szCs w:val="20"/>
-                <w:lang/>
               </w:rPr>
             </w:pPr>
           </w:p>
@@ -9935,7 +9546,6 @@
                 <w:color w:val="000000"/>
                 <w:sz w:val="20"/>
                 <w:szCs w:val="20"/>
-                <w:lang/>
               </w:rPr>
             </w:pPr>
           </w:p>
@@ -9958,7 +9568,6 @@
                 <w:color w:val="000000"/>
                 <w:sz w:val="20"/>
                 <w:szCs w:val="20"/>
-                <w:lang/>
               </w:rPr>
             </w:pPr>
           </w:p>
@@ -9981,16 +9590,14 @@
                 <w:color w:val="0D0D0D"/>
                 <w:sz w:val="20"/>
                 <w:szCs w:val="20"/>
-                <w:lang/>
-              </w:rPr>
-            </w:pPr>
-            <w:r>
-              <w:rPr>
-                <w:rFonts w:asciiTheme="minorBidi" w:eastAsia="Times New Roman" w:hAnsiTheme="minorBidi" w:cstheme="minorBidi"/>
-                <w:color w:val="0D0D0D"/>
-                <w:sz w:val="20"/>
-                <w:szCs w:val="20"/>
-                <w:lang/>
+              </w:rPr>
+            </w:pPr>
+            <w:r>
+              <w:rPr>
+                <w:rFonts w:asciiTheme="minorBidi" w:eastAsia="Times New Roman" w:hAnsiTheme="minorBidi" w:cstheme="minorBidi"/>
+                <w:color w:val="0D0D0D"/>
+                <w:sz w:val="20"/>
+                <w:szCs w:val="20"/>
               </w:rPr>
               <w:t>Day 2</w:t>
             </w:r>
@@ -9999,21 +9606,19 @@
         <w:tc>
           <w:tcPr>
             <w:tcW w:w="2134" w:type="pct"/>
-            <w:shd w:val="clear" w:color="auto" w:fill="auto"/>
-            <w:hideMark/>
-          </w:tcPr>
-          <w:p>
-            <w:pPr>
-              <w:widowControl/>
-              <w:autoSpaceDE/>
-              <w:autoSpaceDN/>
-              <w:jc w:val="center"/>
-              <w:rPr>
-                <w:rFonts w:asciiTheme="minorBidi" w:eastAsia="Times New Roman" w:hAnsiTheme="minorBidi" w:cstheme="minorBidi"/>
-                <w:color w:val="0D0D0D"/>
-                <w:sz w:val="20"/>
-                <w:szCs w:val="20"/>
-                <w:lang/>
+            <w:hideMark/>
+          </w:tcPr>
+          <w:p>
+            <w:pPr>
+              <w:widowControl/>
+              <w:autoSpaceDE/>
+              <w:autoSpaceDN/>
+              <w:jc w:val="center"/>
+              <w:rPr>
+                <w:rFonts w:asciiTheme="minorBidi" w:eastAsia="Times New Roman" w:hAnsiTheme="minorBidi" w:cstheme="minorBidi"/>
+                <w:color w:val="0D0D0D"/>
+                <w:sz w:val="20"/>
+                <w:szCs w:val="20"/>
               </w:rPr>
             </w:pPr>
             <w:r>
@@ -10022,7 +9627,6 @@
                 <w:color w:val="0D0D0D"/>
                 <w:sz w:val="20"/>
                 <w:szCs w:val="20"/>
-                <w:lang/>
               </w:rPr>
               <w:t>Overriding: - Method overriding.</w:t>
             </w:r>
@@ -10044,7 +9648,6 @@
                 <w:color w:val="0D0D0D"/>
                 <w:sz w:val="20"/>
                 <w:szCs w:val="20"/>
-                <w:lang/>
               </w:rPr>
             </w:pPr>
           </w:p>
@@ -10071,7 +9674,6 @@
                 <w:color w:val="000000"/>
                 <w:sz w:val="20"/>
                 <w:szCs w:val="20"/>
-                <w:lang/>
               </w:rPr>
             </w:pPr>
           </w:p>
@@ -10094,7 +9696,6 @@
                 <w:color w:val="000000"/>
                 <w:sz w:val="20"/>
                 <w:szCs w:val="20"/>
-                <w:lang/>
               </w:rPr>
             </w:pPr>
           </w:p>
@@ -10117,16 +9718,14 @@
                 <w:color w:val="0D0D0D"/>
                 <w:sz w:val="20"/>
                 <w:szCs w:val="20"/>
-                <w:lang/>
-              </w:rPr>
-            </w:pPr>
-            <w:r>
-              <w:rPr>
-                <w:rFonts w:asciiTheme="minorBidi" w:eastAsia="Times New Roman" w:hAnsiTheme="minorBidi" w:cstheme="minorBidi"/>
-                <w:color w:val="0D0D0D"/>
-                <w:sz w:val="20"/>
-                <w:szCs w:val="20"/>
-                <w:lang/>
+              </w:rPr>
+            </w:pPr>
+            <w:r>
+              <w:rPr>
+                <w:rFonts w:asciiTheme="minorBidi" w:eastAsia="Times New Roman" w:hAnsiTheme="minorBidi" w:cstheme="minorBidi"/>
+                <w:color w:val="0D0D0D"/>
+                <w:sz w:val="20"/>
+                <w:szCs w:val="20"/>
               </w:rPr>
               <w:t>Day 3</w:t>
             </w:r>
@@ -10135,21 +9734,19 @@
         <w:tc>
           <w:tcPr>
             <w:tcW w:w="2134" w:type="pct"/>
-            <w:shd w:val="clear" w:color="auto" w:fill="auto"/>
-            <w:hideMark/>
-          </w:tcPr>
-          <w:p>
-            <w:pPr>
-              <w:widowControl/>
-              <w:autoSpaceDE/>
-              <w:autoSpaceDN/>
-              <w:jc w:val="center"/>
-              <w:rPr>
-                <w:rFonts w:asciiTheme="minorBidi" w:eastAsia="Times New Roman" w:hAnsiTheme="minorBidi" w:cstheme="minorBidi"/>
-                <w:color w:val="0D0D0D"/>
-                <w:sz w:val="20"/>
-                <w:szCs w:val="20"/>
-                <w:lang/>
+            <w:hideMark/>
+          </w:tcPr>
+          <w:p>
+            <w:pPr>
+              <w:widowControl/>
+              <w:autoSpaceDE/>
+              <w:autoSpaceDN/>
+              <w:jc w:val="center"/>
+              <w:rPr>
+                <w:rFonts w:asciiTheme="minorBidi" w:eastAsia="Times New Roman" w:hAnsiTheme="minorBidi" w:cstheme="minorBidi"/>
+                <w:color w:val="0D0D0D"/>
+                <w:sz w:val="20"/>
+                <w:szCs w:val="20"/>
               </w:rPr>
             </w:pPr>
             <w:r>
@@ -10158,7 +9755,6 @@
                 <w:color w:val="0D0D0D"/>
                 <w:sz w:val="20"/>
                 <w:szCs w:val="20"/>
-                <w:lang/>
               </w:rPr>
               <w:t>Polymorphism: - Method overriding for polymorphism.</w:t>
             </w:r>
@@ -10180,7 +9776,6 @@
                 <w:color w:val="0D0D0D"/>
                 <w:sz w:val="20"/>
                 <w:szCs w:val="20"/>
-                <w:lang/>
               </w:rPr>
             </w:pPr>
           </w:p>
@@ -10207,7 +9802,6 @@
                 <w:color w:val="000000"/>
                 <w:sz w:val="20"/>
                 <w:szCs w:val="20"/>
-                <w:lang/>
               </w:rPr>
             </w:pPr>
           </w:p>
@@ -10230,7 +9824,6 @@
                 <w:color w:val="000000"/>
                 <w:sz w:val="20"/>
                 <w:szCs w:val="20"/>
-                <w:lang/>
               </w:rPr>
             </w:pPr>
           </w:p>
@@ -10253,16 +9846,14 @@
                 <w:color w:val="0D0D0D"/>
                 <w:sz w:val="20"/>
                 <w:szCs w:val="20"/>
-                <w:lang/>
-              </w:rPr>
-            </w:pPr>
-            <w:r>
-              <w:rPr>
-                <w:rFonts w:asciiTheme="minorBidi" w:eastAsia="Times New Roman" w:hAnsiTheme="minorBidi" w:cstheme="minorBidi"/>
-                <w:color w:val="0D0D0D"/>
-                <w:sz w:val="20"/>
-                <w:szCs w:val="20"/>
-                <w:lang/>
+              </w:rPr>
+            </w:pPr>
+            <w:r>
+              <w:rPr>
+                <w:rFonts w:asciiTheme="minorBidi" w:eastAsia="Times New Roman" w:hAnsiTheme="minorBidi" w:cstheme="minorBidi"/>
+                <w:color w:val="0D0D0D"/>
+                <w:sz w:val="20"/>
+                <w:szCs w:val="20"/>
               </w:rPr>
               <w:t>Day 4</w:t>
             </w:r>
@@ -10271,21 +9862,19 @@
         <w:tc>
           <w:tcPr>
             <w:tcW w:w="2134" w:type="pct"/>
-            <w:shd w:val="clear" w:color="auto" w:fill="auto"/>
-            <w:hideMark/>
-          </w:tcPr>
-          <w:p>
-            <w:pPr>
-              <w:widowControl/>
-              <w:autoSpaceDE/>
-              <w:autoSpaceDN/>
-              <w:jc w:val="center"/>
-              <w:rPr>
-                <w:rFonts w:asciiTheme="minorBidi" w:eastAsia="Times New Roman" w:hAnsiTheme="minorBidi" w:cstheme="minorBidi"/>
-                <w:color w:val="0D0D0D"/>
-                <w:sz w:val="20"/>
-                <w:szCs w:val="20"/>
-                <w:lang/>
+            <w:hideMark/>
+          </w:tcPr>
+          <w:p>
+            <w:pPr>
+              <w:widowControl/>
+              <w:autoSpaceDE/>
+              <w:autoSpaceDN/>
+              <w:jc w:val="center"/>
+              <w:rPr>
+                <w:rFonts w:asciiTheme="minorBidi" w:eastAsia="Times New Roman" w:hAnsiTheme="minorBidi" w:cstheme="minorBidi"/>
+                <w:color w:val="0D0D0D"/>
+                <w:sz w:val="20"/>
+                <w:szCs w:val="20"/>
               </w:rPr>
             </w:pPr>
             <w:r>
@@ -10294,7 +9883,6 @@
                 <w:color w:val="0D0D0D"/>
                 <w:sz w:val="20"/>
                 <w:szCs w:val="20"/>
-                <w:lang/>
               </w:rPr>
               <w:t>Composition: - Understanding composition in object-oriented programming.</w:t>
             </w:r>
@@ -10316,7 +9904,6 @@
                 <w:color w:val="0D0D0D"/>
                 <w:sz w:val="20"/>
                 <w:szCs w:val="20"/>
-                <w:lang/>
               </w:rPr>
             </w:pPr>
           </w:p>
@@ -10343,7 +9930,6 @@
                 <w:color w:val="000000"/>
                 <w:sz w:val="20"/>
                 <w:szCs w:val="20"/>
-                <w:lang/>
               </w:rPr>
             </w:pPr>
           </w:p>
@@ -10366,7 +9952,6 @@
                 <w:color w:val="000000"/>
                 <w:sz w:val="20"/>
                 <w:szCs w:val="20"/>
-                <w:lang/>
               </w:rPr>
             </w:pPr>
           </w:p>
@@ -10389,16 +9974,14 @@
                 <w:color w:val="0D0D0D"/>
                 <w:sz w:val="20"/>
                 <w:szCs w:val="20"/>
-                <w:lang/>
-              </w:rPr>
-            </w:pPr>
-            <w:r>
-              <w:rPr>
-                <w:rFonts w:asciiTheme="minorBidi" w:eastAsia="Times New Roman" w:hAnsiTheme="minorBidi" w:cstheme="minorBidi"/>
-                <w:color w:val="0D0D0D"/>
-                <w:sz w:val="20"/>
-                <w:szCs w:val="20"/>
-                <w:lang/>
+              </w:rPr>
+            </w:pPr>
+            <w:r>
+              <w:rPr>
+                <w:rFonts w:asciiTheme="minorBidi" w:eastAsia="Times New Roman" w:hAnsiTheme="minorBidi" w:cstheme="minorBidi"/>
+                <w:color w:val="0D0D0D"/>
+                <w:sz w:val="20"/>
+                <w:szCs w:val="20"/>
               </w:rPr>
               <w:t>Day 5</w:t>
             </w:r>
@@ -10407,30 +9990,27 @@
         <w:tc>
           <w:tcPr>
             <w:tcW w:w="2134" w:type="pct"/>
-            <w:shd w:val="clear" w:color="auto" w:fill="auto"/>
-            <w:hideMark/>
-          </w:tcPr>
-          <w:p>
-            <w:pPr>
-              <w:widowControl/>
-              <w:autoSpaceDE/>
-              <w:autoSpaceDN/>
-              <w:jc w:val="center"/>
-              <w:rPr>
-                <w:rFonts w:asciiTheme="minorBidi" w:eastAsia="Times New Roman" w:hAnsiTheme="minorBidi" w:cstheme="minorBidi"/>
-                <w:color w:val="0D0D0D"/>
-                <w:sz w:val="20"/>
-                <w:szCs w:val="20"/>
-                <w:lang/>
-              </w:rPr>
-            </w:pPr>
-            <w:r>
-              <w:rPr>
-                <w:rFonts w:asciiTheme="minorBidi" w:eastAsia="Times New Roman" w:hAnsiTheme="minorBidi" w:cstheme="minorBidi"/>
-                <w:color w:val="0D0D0D"/>
-                <w:sz w:val="20"/>
-                <w:szCs w:val="20"/>
-                <w:lang/>
+            <w:hideMark/>
+          </w:tcPr>
+          <w:p>
+            <w:pPr>
+              <w:widowControl/>
+              <w:autoSpaceDE/>
+              <w:autoSpaceDN/>
+              <w:jc w:val="center"/>
+              <w:rPr>
+                <w:rFonts w:asciiTheme="minorBidi" w:eastAsia="Times New Roman" w:hAnsiTheme="minorBidi" w:cstheme="minorBidi"/>
+                <w:color w:val="0D0D0D"/>
+                <w:sz w:val="20"/>
+                <w:szCs w:val="20"/>
+              </w:rPr>
+            </w:pPr>
+            <w:r>
+              <w:rPr>
+                <w:rFonts w:asciiTheme="minorBidi" w:eastAsia="Times New Roman" w:hAnsiTheme="minorBidi" w:cstheme="minorBidi"/>
+                <w:color w:val="0D0D0D"/>
+                <w:sz w:val="20"/>
+                <w:szCs w:val="20"/>
               </w:rPr>
               <w:t>Operator Overloading: - Introduction to operator overloading.</w:t>
             </w:r>
@@ -10452,7 +10032,6 @@
                 <w:color w:val="0D0D0D"/>
                 <w:sz w:val="20"/>
                 <w:szCs w:val="20"/>
-                <w:lang/>
               </w:rPr>
             </w:pPr>
           </w:p>
@@ -10466,7 +10045,6 @@
           <w:tcPr>
             <w:tcW w:w="606" w:type="pct"/>
             <w:vMerge w:val="restart"/>
-            <w:shd w:val="clear" w:color="auto" w:fill="auto"/>
             <w:noWrap/>
             <w:vAlign w:val="center"/>
             <w:hideMark/>
@@ -10482,7 +10060,6 @@
                 <w:color w:val="000000"/>
                 <w:sz w:val="20"/>
                 <w:szCs w:val="20"/>
-                <w:lang/>
               </w:rPr>
             </w:pPr>
             <w:r>
@@ -10491,7 +10068,6 @@
                 <w:color w:val="000000"/>
                 <w:sz w:val="20"/>
                 <w:szCs w:val="20"/>
-                <w:lang/>
               </w:rPr>
               <w:t>Week 10/12</w:t>
             </w:r>
@@ -10501,7 +10077,6 @@
           <w:tcPr>
             <w:tcW w:w="792" w:type="pct"/>
             <w:vMerge w:val="restart"/>
-            <w:shd w:val="clear" w:color="auto" w:fill="auto"/>
             <w:noWrap/>
             <w:vAlign w:val="center"/>
             <w:hideMark/>
@@ -10517,7 +10092,6 @@
                 <w:color w:val="000000"/>
                 <w:sz w:val="20"/>
                 <w:szCs w:val="20"/>
-                <w:lang/>
               </w:rPr>
             </w:pPr>
             <w:r>
@@ -10526,7 +10100,6 @@
                 <w:color w:val="000000"/>
                 <w:sz w:val="20"/>
                 <w:szCs w:val="20"/>
-                <w:lang/>
               </w:rPr>
               <w:t>I/O Operations</w:t>
             </w:r>
@@ -10550,16 +10123,14 @@
                 <w:color w:val="0D0D0D"/>
                 <w:sz w:val="20"/>
                 <w:szCs w:val="20"/>
-                <w:lang/>
-              </w:rPr>
-            </w:pPr>
-            <w:r>
-              <w:rPr>
-                <w:rFonts w:asciiTheme="minorBidi" w:eastAsia="Times New Roman" w:hAnsiTheme="minorBidi" w:cstheme="minorBidi"/>
-                <w:color w:val="0D0D0D"/>
-                <w:sz w:val="20"/>
-                <w:szCs w:val="20"/>
-                <w:lang/>
+              </w:rPr>
+            </w:pPr>
+            <w:r>
+              <w:rPr>
+                <w:rFonts w:asciiTheme="minorBidi" w:eastAsia="Times New Roman" w:hAnsiTheme="minorBidi" w:cstheme="minorBidi"/>
+                <w:color w:val="0D0D0D"/>
+                <w:sz w:val="20"/>
+                <w:szCs w:val="20"/>
               </w:rPr>
               <w:t>Day 1</w:t>
             </w:r>
@@ -10568,30 +10139,27 @@
         <w:tc>
           <w:tcPr>
             <w:tcW w:w="2134" w:type="pct"/>
-            <w:shd w:val="clear" w:color="auto" w:fill="auto"/>
-            <w:hideMark/>
-          </w:tcPr>
-          <w:p>
-            <w:pPr>
-              <w:widowControl/>
-              <w:autoSpaceDE/>
-              <w:autoSpaceDN/>
-              <w:jc w:val="center"/>
-              <w:rPr>
-                <w:rFonts w:asciiTheme="minorBidi" w:eastAsia="Times New Roman" w:hAnsiTheme="minorBidi" w:cstheme="minorBidi"/>
-                <w:color w:val="0D0D0D"/>
-                <w:sz w:val="20"/>
-                <w:szCs w:val="20"/>
-                <w:lang/>
-              </w:rPr>
-            </w:pPr>
-            <w:r>
-              <w:rPr>
-                <w:rFonts w:asciiTheme="minorBidi" w:eastAsia="Times New Roman" w:hAnsiTheme="minorBidi" w:cstheme="minorBidi"/>
-                <w:color w:val="0D0D0D"/>
-                <w:sz w:val="20"/>
-                <w:szCs w:val="20"/>
-                <w:lang/>
+            <w:hideMark/>
+          </w:tcPr>
+          <w:p>
+            <w:pPr>
+              <w:widowControl/>
+              <w:autoSpaceDE/>
+              <w:autoSpaceDN/>
+              <w:jc w:val="center"/>
+              <w:rPr>
+                <w:rFonts w:asciiTheme="minorBidi" w:eastAsia="Times New Roman" w:hAnsiTheme="minorBidi" w:cstheme="minorBidi"/>
+                <w:color w:val="0D0D0D"/>
+                <w:sz w:val="20"/>
+                <w:szCs w:val="20"/>
+              </w:rPr>
+            </w:pPr>
+            <w:r>
+              <w:rPr>
+                <w:rFonts w:asciiTheme="minorBidi" w:eastAsia="Times New Roman" w:hAnsiTheme="minorBidi" w:cstheme="minorBidi"/>
+                <w:color w:val="0D0D0D"/>
+                <w:sz w:val="20"/>
+                <w:szCs w:val="20"/>
               </w:rPr>
               <w:t>File Handling: - Open - Modes (w, w+, wb, r) - With Keyword</w:t>
             </w:r>
@@ -10699,7 +10267,6 @@
                 <w:color w:val="0D0D0D"/>
                 <w:sz w:val="20"/>
                 <w:szCs w:val="20"/>
-                <w:lang/>
               </w:rPr>
             </w:pPr>
           </w:p>
@@ -10726,7 +10293,6 @@
                 <w:color w:val="000000"/>
                 <w:sz w:val="20"/>
                 <w:szCs w:val="20"/>
-                <w:lang/>
               </w:rPr>
             </w:pPr>
           </w:p>
@@ -10749,7 +10315,6 @@
                 <w:color w:val="000000"/>
                 <w:sz w:val="20"/>
                 <w:szCs w:val="20"/>
-                <w:lang/>
               </w:rPr>
             </w:pPr>
           </w:p>
@@ -10772,16 +10337,14 @@
                 <w:color w:val="0D0D0D"/>
                 <w:sz w:val="20"/>
                 <w:szCs w:val="20"/>
-                <w:lang/>
-              </w:rPr>
-            </w:pPr>
-            <w:r>
-              <w:rPr>
-                <w:rFonts w:asciiTheme="minorBidi" w:eastAsia="Times New Roman" w:hAnsiTheme="minorBidi" w:cstheme="minorBidi"/>
-                <w:color w:val="0D0D0D"/>
-                <w:sz w:val="20"/>
-                <w:szCs w:val="20"/>
-                <w:lang/>
+              </w:rPr>
+            </w:pPr>
+            <w:r>
+              <w:rPr>
+                <w:rFonts w:asciiTheme="minorBidi" w:eastAsia="Times New Roman" w:hAnsiTheme="minorBidi" w:cstheme="minorBidi"/>
+                <w:color w:val="0D0D0D"/>
+                <w:sz w:val="20"/>
+                <w:szCs w:val="20"/>
               </w:rPr>
               <w:t>Day 2</w:t>
             </w:r>
@@ -10790,30 +10353,27 @@
         <w:tc>
           <w:tcPr>
             <w:tcW w:w="2134" w:type="pct"/>
-            <w:shd w:val="clear" w:color="auto" w:fill="auto"/>
-            <w:hideMark/>
-          </w:tcPr>
-          <w:p>
-            <w:pPr>
-              <w:widowControl/>
-              <w:autoSpaceDE/>
-              <w:autoSpaceDN/>
-              <w:jc w:val="center"/>
-              <w:rPr>
-                <w:rFonts w:asciiTheme="minorBidi" w:eastAsia="Times New Roman" w:hAnsiTheme="minorBidi" w:cstheme="minorBidi"/>
-                <w:color w:val="0D0D0D"/>
-                <w:sz w:val="20"/>
-                <w:szCs w:val="20"/>
-                <w:lang/>
-              </w:rPr>
-            </w:pPr>
-            <w:r>
-              <w:rPr>
-                <w:rFonts w:asciiTheme="minorBidi" w:eastAsia="Times New Roman" w:hAnsiTheme="minorBidi" w:cstheme="minorBidi"/>
-                <w:color w:val="0D0D0D"/>
-                <w:sz w:val="20"/>
-                <w:szCs w:val="20"/>
-                <w:lang/>
+            <w:hideMark/>
+          </w:tcPr>
+          <w:p>
+            <w:pPr>
+              <w:widowControl/>
+              <w:autoSpaceDE/>
+              <w:autoSpaceDN/>
+              <w:jc w:val="center"/>
+              <w:rPr>
+                <w:rFonts w:asciiTheme="minorBidi" w:eastAsia="Times New Roman" w:hAnsiTheme="minorBidi" w:cstheme="minorBidi"/>
+                <w:color w:val="0D0D0D"/>
+                <w:sz w:val="20"/>
+                <w:szCs w:val="20"/>
+              </w:rPr>
+            </w:pPr>
+            <w:r>
+              <w:rPr>
+                <w:rFonts w:asciiTheme="minorBidi" w:eastAsia="Times New Roman" w:hAnsiTheme="minorBidi" w:cstheme="minorBidi"/>
+                <w:color w:val="0D0D0D"/>
+                <w:sz w:val="20"/>
+                <w:szCs w:val="20"/>
               </w:rPr>
               <w:t xml:space="preserve">File Types: - TXT - CSV: - Reader - </w:t>
             </w:r>
@@ -10824,7 +10384,6 @@
                 <w:color w:val="0D0D0D"/>
                 <w:sz w:val="20"/>
                 <w:szCs w:val="20"/>
-                <w:lang/>
               </w:rPr>
               <w:t>Dict</w:t>
             </w:r>
@@ -10835,7 +10394,6 @@
                 <w:color w:val="0D0D0D"/>
                 <w:sz w:val="20"/>
                 <w:szCs w:val="20"/>
-                <w:lang/>
               </w:rPr>
               <w:t xml:space="preserve"> reader - Writer - </w:t>
             </w:r>
@@ -10846,7 +10404,6 @@
                 <w:color w:val="0D0D0D"/>
                 <w:sz w:val="20"/>
                 <w:szCs w:val="20"/>
-                <w:lang/>
               </w:rPr>
               <w:t>Writerow</w:t>
             </w:r>
@@ -10857,7 +10414,6 @@
                 <w:color w:val="0D0D0D"/>
                 <w:sz w:val="20"/>
                 <w:szCs w:val="20"/>
-                <w:lang/>
               </w:rPr>
               <w:t xml:space="preserve"> - </w:t>
             </w:r>
@@ -10868,7 +10424,6 @@
                 <w:color w:val="0D0D0D"/>
                 <w:sz w:val="20"/>
                 <w:szCs w:val="20"/>
-                <w:lang/>
               </w:rPr>
               <w:t>Writerows</w:t>
             </w:r>
@@ -10879,7 +10434,6 @@
                 <w:color w:val="0D0D0D"/>
                 <w:sz w:val="20"/>
                 <w:szCs w:val="20"/>
-                <w:lang/>
               </w:rPr>
               <w:t xml:space="preserve"> - JSON - XML</w:t>
             </w:r>
@@ -10901,7 +10455,6 @@
                 <w:color w:val="0D0D0D"/>
                 <w:sz w:val="20"/>
                 <w:szCs w:val="20"/>
-                <w:lang/>
               </w:rPr>
             </w:pPr>
           </w:p>
@@ -10928,7 +10481,6 @@
                 <w:color w:val="000000"/>
                 <w:sz w:val="20"/>
                 <w:szCs w:val="20"/>
-                <w:lang/>
               </w:rPr>
             </w:pPr>
           </w:p>
@@ -10951,7 +10503,6 @@
                 <w:color w:val="000000"/>
                 <w:sz w:val="20"/>
                 <w:szCs w:val="20"/>
-                <w:lang/>
               </w:rPr>
             </w:pPr>
           </w:p>
@@ -10974,16 +10525,14 @@
                 <w:color w:val="0D0D0D"/>
                 <w:sz w:val="20"/>
                 <w:szCs w:val="20"/>
-                <w:lang/>
-              </w:rPr>
-            </w:pPr>
-            <w:r>
-              <w:rPr>
-                <w:rFonts w:asciiTheme="minorBidi" w:eastAsia="Times New Roman" w:hAnsiTheme="minorBidi" w:cstheme="minorBidi"/>
-                <w:color w:val="0D0D0D"/>
-                <w:sz w:val="20"/>
-                <w:szCs w:val="20"/>
-                <w:lang/>
+              </w:rPr>
+            </w:pPr>
+            <w:r>
+              <w:rPr>
+                <w:rFonts w:asciiTheme="minorBidi" w:eastAsia="Times New Roman" w:hAnsiTheme="minorBidi" w:cstheme="minorBidi"/>
+                <w:color w:val="0D0D0D"/>
+                <w:sz w:val="20"/>
+                <w:szCs w:val="20"/>
               </w:rPr>
               <w:t>Day 3</w:t>
             </w:r>
@@ -10992,30 +10541,27 @@
         <w:tc>
           <w:tcPr>
             <w:tcW w:w="2134" w:type="pct"/>
-            <w:shd w:val="clear" w:color="auto" w:fill="auto"/>
-            <w:hideMark/>
-          </w:tcPr>
-          <w:p>
-            <w:pPr>
-              <w:widowControl/>
-              <w:autoSpaceDE/>
-              <w:autoSpaceDN/>
-              <w:jc w:val="center"/>
-              <w:rPr>
-                <w:rFonts w:asciiTheme="minorBidi" w:eastAsia="Times New Roman" w:hAnsiTheme="minorBidi" w:cstheme="minorBidi"/>
-                <w:color w:val="0D0D0D"/>
-                <w:sz w:val="20"/>
-                <w:szCs w:val="20"/>
-                <w:lang/>
-              </w:rPr>
-            </w:pPr>
-            <w:r>
-              <w:rPr>
-                <w:rFonts w:asciiTheme="minorBidi" w:eastAsia="Times New Roman" w:hAnsiTheme="minorBidi" w:cstheme="minorBidi"/>
-                <w:color w:val="0D0D0D"/>
-                <w:sz w:val="20"/>
-                <w:szCs w:val="20"/>
-                <w:lang/>
+            <w:hideMark/>
+          </w:tcPr>
+          <w:p>
+            <w:pPr>
+              <w:widowControl/>
+              <w:autoSpaceDE/>
+              <w:autoSpaceDN/>
+              <w:jc w:val="center"/>
+              <w:rPr>
+                <w:rFonts w:asciiTheme="minorBidi" w:eastAsia="Times New Roman" w:hAnsiTheme="minorBidi" w:cstheme="minorBidi"/>
+                <w:color w:val="0D0D0D"/>
+                <w:sz w:val="20"/>
+                <w:szCs w:val="20"/>
+              </w:rPr>
+            </w:pPr>
+            <w:r>
+              <w:rPr>
+                <w:rFonts w:asciiTheme="minorBidi" w:eastAsia="Times New Roman" w:hAnsiTheme="minorBidi" w:cstheme="minorBidi"/>
+                <w:color w:val="0D0D0D"/>
+                <w:sz w:val="20"/>
+                <w:szCs w:val="20"/>
               </w:rPr>
               <w:t>Practical exercises on file handling operations such as opening, reading, writing, and closing files in various formats (TXT, CSV, JSON, XML)</w:t>
             </w:r>
@@ -11037,7 +10583,6 @@
                 <w:color w:val="0D0D0D"/>
                 <w:sz w:val="20"/>
                 <w:szCs w:val="20"/>
-                <w:lang/>
               </w:rPr>
             </w:pPr>
           </w:p>
@@ -11064,7 +10609,6 @@
                 <w:color w:val="000000"/>
                 <w:sz w:val="20"/>
                 <w:szCs w:val="20"/>
-                <w:lang/>
               </w:rPr>
             </w:pPr>
           </w:p>
@@ -11087,7 +10631,6 @@
                 <w:color w:val="000000"/>
                 <w:sz w:val="20"/>
                 <w:szCs w:val="20"/>
-                <w:lang/>
               </w:rPr>
             </w:pPr>
           </w:p>
@@ -11110,16 +10653,14 @@
                 <w:color w:val="0D0D0D"/>
                 <w:sz w:val="20"/>
                 <w:szCs w:val="20"/>
-                <w:lang/>
-              </w:rPr>
-            </w:pPr>
-            <w:r>
-              <w:rPr>
-                <w:rFonts w:asciiTheme="minorBidi" w:eastAsia="Times New Roman" w:hAnsiTheme="minorBidi" w:cstheme="minorBidi"/>
-                <w:color w:val="0D0D0D"/>
-                <w:sz w:val="20"/>
-                <w:szCs w:val="20"/>
-                <w:lang/>
+              </w:rPr>
+            </w:pPr>
+            <w:r>
+              <w:rPr>
+                <w:rFonts w:asciiTheme="minorBidi" w:eastAsia="Times New Roman" w:hAnsiTheme="minorBidi" w:cstheme="minorBidi"/>
+                <w:color w:val="0D0D0D"/>
+                <w:sz w:val="20"/>
+                <w:szCs w:val="20"/>
               </w:rPr>
               <w:t>Day 4</w:t>
             </w:r>
@@ -11128,21 +10669,19 @@
         <w:tc>
           <w:tcPr>
             <w:tcW w:w="2134" w:type="pct"/>
-            <w:shd w:val="clear" w:color="auto" w:fill="auto"/>
-            <w:hideMark/>
-          </w:tcPr>
-          <w:p>
-            <w:pPr>
-              <w:widowControl/>
-              <w:autoSpaceDE/>
-              <w:autoSpaceDN/>
-              <w:jc w:val="center"/>
-              <w:rPr>
-                <w:rFonts w:asciiTheme="minorBidi" w:eastAsia="Times New Roman" w:hAnsiTheme="minorBidi" w:cstheme="minorBidi"/>
-                <w:color w:val="0D0D0D"/>
-                <w:sz w:val="20"/>
-                <w:szCs w:val="20"/>
-                <w:lang/>
+            <w:hideMark/>
+          </w:tcPr>
+          <w:p>
+            <w:pPr>
+              <w:widowControl/>
+              <w:autoSpaceDE/>
+              <w:autoSpaceDN/>
+              <w:jc w:val="center"/>
+              <w:rPr>
+                <w:rFonts w:asciiTheme="minorBidi" w:eastAsia="Times New Roman" w:hAnsiTheme="minorBidi" w:cstheme="minorBidi"/>
+                <w:color w:val="0D0D0D"/>
+                <w:sz w:val="20"/>
+                <w:szCs w:val="20"/>
               </w:rPr>
             </w:pPr>
             <w:r>
@@ -11151,7 +10690,6 @@
                 <w:color w:val="0D0D0D"/>
                 <w:sz w:val="20"/>
                 <w:szCs w:val="20"/>
-                <w:lang/>
               </w:rPr>
               <w:t xml:space="preserve">Array: - Array of array - Array of </w:t>
             </w:r>
@@ -11162,7 +10700,6 @@
                 <w:color w:val="0D0D0D"/>
                 <w:sz w:val="20"/>
                 <w:szCs w:val="20"/>
-                <w:lang/>
               </w:rPr>
               <w:t>dicts</w:t>
             </w:r>
@@ -11173,7 +10710,6 @@
                 <w:color w:val="0D0D0D"/>
                 <w:sz w:val="20"/>
                 <w:szCs w:val="20"/>
-                <w:lang/>
               </w:rPr>
               <w:t xml:space="preserve"> - Array of tuples - Dictionary: - Array as values - Tuple as values - Dictionary as values</w:t>
             </w:r>
@@ -11195,7 +10731,6 @@
                 <w:color w:val="0D0D0D"/>
                 <w:sz w:val="20"/>
                 <w:szCs w:val="20"/>
-                <w:lang/>
               </w:rPr>
             </w:pPr>
           </w:p>
@@ -11222,7 +10757,6 @@
                 <w:color w:val="000000"/>
                 <w:sz w:val="20"/>
                 <w:szCs w:val="20"/>
-                <w:lang/>
               </w:rPr>
             </w:pPr>
           </w:p>
@@ -11245,7 +10779,6 @@
                 <w:color w:val="000000"/>
                 <w:sz w:val="20"/>
                 <w:szCs w:val="20"/>
-                <w:lang/>
               </w:rPr>
             </w:pPr>
           </w:p>
@@ -11268,16 +10801,14 @@
                 <w:color w:val="0D0D0D"/>
                 <w:sz w:val="20"/>
                 <w:szCs w:val="20"/>
-                <w:lang/>
-              </w:rPr>
-            </w:pPr>
-            <w:r>
-              <w:rPr>
-                <w:rFonts w:asciiTheme="minorBidi" w:eastAsia="Times New Roman" w:hAnsiTheme="minorBidi" w:cstheme="minorBidi"/>
-                <w:color w:val="0D0D0D"/>
-                <w:sz w:val="20"/>
-                <w:szCs w:val="20"/>
-                <w:lang/>
+              </w:rPr>
+            </w:pPr>
+            <w:r>
+              <w:rPr>
+                <w:rFonts w:asciiTheme="minorBidi" w:eastAsia="Times New Roman" w:hAnsiTheme="minorBidi" w:cstheme="minorBidi"/>
+                <w:color w:val="0D0D0D"/>
+                <w:sz w:val="20"/>
+                <w:szCs w:val="20"/>
               </w:rPr>
               <w:t>Day 5</w:t>
             </w:r>
@@ -11286,21 +10817,19 @@
         <w:tc>
           <w:tcPr>
             <w:tcW w:w="2134" w:type="pct"/>
-            <w:shd w:val="clear" w:color="auto" w:fill="auto"/>
-            <w:hideMark/>
-          </w:tcPr>
-          <w:p>
-            <w:pPr>
-              <w:widowControl/>
-              <w:autoSpaceDE/>
-              <w:autoSpaceDN/>
-              <w:jc w:val="center"/>
-              <w:rPr>
-                <w:rFonts w:asciiTheme="minorBidi" w:eastAsia="Times New Roman" w:hAnsiTheme="minorBidi" w:cstheme="minorBidi"/>
-                <w:color w:val="0D0D0D"/>
-                <w:sz w:val="20"/>
-                <w:szCs w:val="20"/>
-                <w:lang/>
+            <w:hideMark/>
+          </w:tcPr>
+          <w:p>
+            <w:pPr>
+              <w:widowControl/>
+              <w:autoSpaceDE/>
+              <w:autoSpaceDN/>
+              <w:jc w:val="center"/>
+              <w:rPr>
+                <w:rFonts w:asciiTheme="minorBidi" w:eastAsia="Times New Roman" w:hAnsiTheme="minorBidi" w:cstheme="minorBidi"/>
+                <w:color w:val="0D0D0D"/>
+                <w:sz w:val="20"/>
+                <w:szCs w:val="20"/>
               </w:rPr>
             </w:pPr>
             <w:r>
@@ -11309,7 +10838,6 @@
                 <w:color w:val="0D0D0D"/>
                 <w:sz w:val="20"/>
                 <w:szCs w:val="20"/>
-                <w:lang/>
               </w:rPr>
               <w:t>Practical exercises on working with nested data structures such as arrays and dictionaries in Python.</w:t>
             </w:r>
@@ -11331,7 +10859,6 @@
                 <w:color w:val="0D0D0D"/>
                 <w:sz w:val="20"/>
                 <w:szCs w:val="20"/>
-                <w:lang/>
               </w:rPr>
             </w:pPr>
           </w:p>
@@ -11345,7 +10872,6 @@
           <w:tcPr>
             <w:tcW w:w="606" w:type="pct"/>
             <w:vMerge w:val="restart"/>
-            <w:shd w:val="clear" w:color="auto" w:fill="auto"/>
             <w:noWrap/>
             <w:vAlign w:val="center"/>
             <w:hideMark/>
@@ -11361,7 +10887,6 @@
                 <w:color w:val="000000"/>
                 <w:sz w:val="20"/>
                 <w:szCs w:val="20"/>
-                <w:lang/>
               </w:rPr>
             </w:pPr>
             <w:r>
@@ -11370,7 +10895,6 @@
                 <w:color w:val="000000"/>
                 <w:sz w:val="20"/>
                 <w:szCs w:val="20"/>
-                <w:lang/>
               </w:rPr>
               <w:t>Week 11/12</w:t>
             </w:r>
@@ -11380,7 +10904,6 @@
           <w:tcPr>
             <w:tcW w:w="792" w:type="pct"/>
             <w:vMerge w:val="restart"/>
-            <w:shd w:val="clear" w:color="auto" w:fill="auto"/>
             <w:vAlign w:val="center"/>
             <w:hideMark/>
           </w:tcPr>
@@ -11395,7 +10918,6 @@
                 <w:color w:val="000000"/>
                 <w:sz w:val="20"/>
                 <w:szCs w:val="20"/>
-                <w:lang/>
               </w:rPr>
             </w:pPr>
             <w:r>
@@ -11404,7 +10926,6 @@
                 <w:color w:val="000000"/>
                 <w:sz w:val="20"/>
                 <w:szCs w:val="20"/>
-                <w:lang/>
               </w:rPr>
               <w:t>Python Applications and Frameworks</w:t>
             </w:r>
@@ -11428,16 +10949,14 @@
                 <w:color w:val="0D0D0D"/>
                 <w:sz w:val="20"/>
                 <w:szCs w:val="20"/>
-                <w:lang/>
-              </w:rPr>
-            </w:pPr>
-            <w:r>
-              <w:rPr>
-                <w:rFonts w:asciiTheme="minorBidi" w:eastAsia="Times New Roman" w:hAnsiTheme="minorBidi" w:cstheme="minorBidi"/>
-                <w:color w:val="0D0D0D"/>
-                <w:sz w:val="20"/>
-                <w:szCs w:val="20"/>
-                <w:lang/>
+              </w:rPr>
+            </w:pPr>
+            <w:r>
+              <w:rPr>
+                <w:rFonts w:asciiTheme="minorBidi" w:eastAsia="Times New Roman" w:hAnsiTheme="minorBidi" w:cstheme="minorBidi"/>
+                <w:color w:val="0D0D0D"/>
+                <w:sz w:val="20"/>
+                <w:szCs w:val="20"/>
               </w:rPr>
               <w:t>Day 1</w:t>
             </w:r>
@@ -11446,21 +10965,19 @@
         <w:tc>
           <w:tcPr>
             <w:tcW w:w="2134" w:type="pct"/>
-            <w:shd w:val="clear" w:color="auto" w:fill="auto"/>
-            <w:hideMark/>
-          </w:tcPr>
-          <w:p>
-            <w:pPr>
-              <w:widowControl/>
-              <w:autoSpaceDE/>
-              <w:autoSpaceDN/>
-              <w:jc w:val="center"/>
-              <w:rPr>
-                <w:rFonts w:asciiTheme="minorBidi" w:eastAsia="Times New Roman" w:hAnsiTheme="minorBidi" w:cstheme="minorBidi"/>
-                <w:color w:val="0D0D0D"/>
-                <w:sz w:val="20"/>
-                <w:szCs w:val="20"/>
-                <w:lang/>
+            <w:hideMark/>
+          </w:tcPr>
+          <w:p>
+            <w:pPr>
+              <w:widowControl/>
+              <w:autoSpaceDE/>
+              <w:autoSpaceDN/>
+              <w:jc w:val="center"/>
+              <w:rPr>
+                <w:rFonts w:asciiTheme="minorBidi" w:eastAsia="Times New Roman" w:hAnsiTheme="minorBidi" w:cstheme="minorBidi"/>
+                <w:color w:val="0D0D0D"/>
+                <w:sz w:val="20"/>
+                <w:szCs w:val="20"/>
               </w:rPr>
             </w:pPr>
             <w:r>
@@ -11469,7 +10986,6 @@
                 <w:color w:val="0D0D0D"/>
                 <w:sz w:val="20"/>
                 <w:szCs w:val="20"/>
-                <w:lang/>
               </w:rPr>
               <w:t xml:space="preserve">Desktop Applications: - Introduction to QT - Introduction to </w:t>
             </w:r>
@@ -11480,7 +10996,6 @@
                 <w:color w:val="0D0D0D"/>
                 <w:sz w:val="20"/>
                 <w:szCs w:val="20"/>
-                <w:lang/>
               </w:rPr>
               <w:t>PyGUI</w:t>
             </w:r>
@@ -11491,7 +11006,6 @@
                 <w:color w:val="0D0D0D"/>
                 <w:sz w:val="20"/>
                 <w:szCs w:val="20"/>
-                <w:lang/>
               </w:rPr>
               <w:t xml:space="preserve"> - Introduction to </w:t>
             </w:r>
@@ -11502,7 +11016,6 @@
                 <w:color w:val="0D0D0D"/>
                 <w:sz w:val="20"/>
                 <w:szCs w:val="20"/>
-                <w:lang/>
               </w:rPr>
               <w:t>Tkinter</w:t>
             </w:r>
@@ -11611,7 +11124,6 @@
                 <w:color w:val="0D0D0D"/>
                 <w:sz w:val="20"/>
                 <w:szCs w:val="20"/>
-                <w:lang/>
               </w:rPr>
             </w:pPr>
           </w:p>
@@ -11638,7 +11150,6 @@
                 <w:color w:val="000000"/>
                 <w:sz w:val="20"/>
                 <w:szCs w:val="20"/>
-                <w:lang/>
               </w:rPr>
             </w:pPr>
           </w:p>
@@ -11661,7 +11172,6 @@
                 <w:color w:val="000000"/>
                 <w:sz w:val="20"/>
                 <w:szCs w:val="20"/>
-                <w:lang/>
               </w:rPr>
             </w:pPr>
           </w:p>
@@ -11684,16 +11194,14 @@
                 <w:color w:val="0D0D0D"/>
                 <w:sz w:val="20"/>
                 <w:szCs w:val="20"/>
-                <w:lang/>
-              </w:rPr>
-            </w:pPr>
-            <w:r>
-              <w:rPr>
-                <w:rFonts w:asciiTheme="minorBidi" w:eastAsia="Times New Roman" w:hAnsiTheme="minorBidi" w:cstheme="minorBidi"/>
-                <w:color w:val="0D0D0D"/>
-                <w:sz w:val="20"/>
-                <w:szCs w:val="20"/>
-                <w:lang/>
+              </w:rPr>
+            </w:pPr>
+            <w:r>
+              <w:rPr>
+                <w:rFonts w:asciiTheme="minorBidi" w:eastAsia="Times New Roman" w:hAnsiTheme="minorBidi" w:cstheme="minorBidi"/>
+                <w:color w:val="0D0D0D"/>
+                <w:sz w:val="20"/>
+                <w:szCs w:val="20"/>
               </w:rPr>
               <w:t>Day 2</w:t>
             </w:r>
@@ -11702,21 +11210,19 @@
         <w:tc>
           <w:tcPr>
             <w:tcW w:w="2134" w:type="pct"/>
-            <w:shd w:val="clear" w:color="auto" w:fill="auto"/>
-            <w:hideMark/>
-          </w:tcPr>
-          <w:p>
-            <w:pPr>
-              <w:widowControl/>
-              <w:autoSpaceDE/>
-              <w:autoSpaceDN/>
-              <w:jc w:val="center"/>
-              <w:rPr>
-                <w:rFonts w:asciiTheme="minorBidi" w:eastAsia="Times New Roman" w:hAnsiTheme="minorBidi" w:cstheme="minorBidi"/>
-                <w:color w:val="0D0D0D"/>
-                <w:sz w:val="20"/>
-                <w:szCs w:val="20"/>
-                <w:lang/>
+            <w:hideMark/>
+          </w:tcPr>
+          <w:p>
+            <w:pPr>
+              <w:widowControl/>
+              <w:autoSpaceDE/>
+              <w:autoSpaceDN/>
+              <w:jc w:val="center"/>
+              <w:rPr>
+                <w:rFonts w:asciiTheme="minorBidi" w:eastAsia="Times New Roman" w:hAnsiTheme="minorBidi" w:cstheme="minorBidi"/>
+                <w:color w:val="0D0D0D"/>
+                <w:sz w:val="20"/>
+                <w:szCs w:val="20"/>
               </w:rPr>
             </w:pPr>
             <w:r>
@@ -11725,7 +11231,6 @@
                 <w:color w:val="0D0D0D"/>
                 <w:sz w:val="20"/>
                 <w:szCs w:val="20"/>
-                <w:lang/>
               </w:rPr>
               <w:t>Web Applications: - Introduction to Flask - Introduction to Django</w:t>
             </w:r>
@@ -11747,7 +11252,6 @@
                 <w:color w:val="0D0D0D"/>
                 <w:sz w:val="20"/>
                 <w:szCs w:val="20"/>
-                <w:lang/>
               </w:rPr>
             </w:pPr>
           </w:p>
@@ -11774,7 +11278,6 @@
                 <w:color w:val="000000"/>
                 <w:sz w:val="20"/>
                 <w:szCs w:val="20"/>
-                <w:lang/>
               </w:rPr>
             </w:pPr>
           </w:p>
@@ -11797,7 +11300,6 @@
                 <w:color w:val="000000"/>
                 <w:sz w:val="20"/>
                 <w:szCs w:val="20"/>
-                <w:lang/>
               </w:rPr>
             </w:pPr>
           </w:p>
@@ -11820,16 +11322,14 @@
                 <w:color w:val="0D0D0D"/>
                 <w:sz w:val="20"/>
                 <w:szCs w:val="20"/>
-                <w:lang/>
-              </w:rPr>
-            </w:pPr>
-            <w:r>
-              <w:rPr>
-                <w:rFonts w:asciiTheme="minorBidi" w:eastAsia="Times New Roman" w:hAnsiTheme="minorBidi" w:cstheme="minorBidi"/>
-                <w:color w:val="0D0D0D"/>
-                <w:sz w:val="20"/>
-                <w:szCs w:val="20"/>
-                <w:lang/>
+              </w:rPr>
+            </w:pPr>
+            <w:r>
+              <w:rPr>
+                <w:rFonts w:asciiTheme="minorBidi" w:eastAsia="Times New Roman" w:hAnsiTheme="minorBidi" w:cstheme="minorBidi"/>
+                <w:color w:val="0D0D0D"/>
+                <w:sz w:val="20"/>
+                <w:szCs w:val="20"/>
               </w:rPr>
               <w:t>Day 3</w:t>
             </w:r>
@@ -11838,30 +11338,27 @@
         <w:tc>
           <w:tcPr>
             <w:tcW w:w="2134" w:type="pct"/>
-            <w:shd w:val="clear" w:color="auto" w:fill="auto"/>
-            <w:hideMark/>
-          </w:tcPr>
-          <w:p>
-            <w:pPr>
-              <w:widowControl/>
-              <w:autoSpaceDE/>
-              <w:autoSpaceDN/>
-              <w:jc w:val="center"/>
-              <w:rPr>
-                <w:rFonts w:asciiTheme="minorBidi" w:eastAsia="Times New Roman" w:hAnsiTheme="minorBidi" w:cstheme="minorBidi"/>
-                <w:color w:val="0D0D0D"/>
-                <w:sz w:val="20"/>
-                <w:szCs w:val="20"/>
-                <w:lang/>
-              </w:rPr>
-            </w:pPr>
-            <w:r>
-              <w:rPr>
-                <w:rFonts w:asciiTheme="minorBidi" w:eastAsia="Times New Roman" w:hAnsiTheme="minorBidi" w:cstheme="minorBidi"/>
-                <w:color w:val="0D0D0D"/>
-                <w:sz w:val="20"/>
-                <w:szCs w:val="20"/>
-                <w:lang/>
+            <w:hideMark/>
+          </w:tcPr>
+          <w:p>
+            <w:pPr>
+              <w:widowControl/>
+              <w:autoSpaceDE/>
+              <w:autoSpaceDN/>
+              <w:jc w:val="center"/>
+              <w:rPr>
+                <w:rFonts w:asciiTheme="minorBidi" w:eastAsia="Times New Roman" w:hAnsiTheme="minorBidi" w:cstheme="minorBidi"/>
+                <w:color w:val="0D0D0D"/>
+                <w:sz w:val="20"/>
+                <w:szCs w:val="20"/>
+              </w:rPr>
+            </w:pPr>
+            <w:r>
+              <w:rPr>
+                <w:rFonts w:asciiTheme="minorBidi" w:eastAsia="Times New Roman" w:hAnsiTheme="minorBidi" w:cstheme="minorBidi"/>
+                <w:color w:val="0D0D0D"/>
+                <w:sz w:val="20"/>
+                <w:szCs w:val="20"/>
               </w:rPr>
               <w:t xml:space="preserve">Introduction to Machine Learning, Artificial Intelligence, and Data Science: - Overview of </w:t>
             </w:r>
@@ -11872,7 +11369,6 @@
                 <w:color w:val="0D0D0D"/>
                 <w:sz w:val="20"/>
                 <w:szCs w:val="20"/>
-                <w:lang/>
               </w:rPr>
               <w:t>PyTorch</w:t>
             </w:r>
@@ -11883,7 +11379,6 @@
                 <w:color w:val="0D0D0D"/>
                 <w:sz w:val="20"/>
                 <w:szCs w:val="20"/>
-                <w:lang/>
               </w:rPr>
               <w:t xml:space="preserve"> - Overview of Pandas - Overview of NumPy - Overview of SciPy - Overview of TensorFlow</w:t>
             </w:r>
@@ -11905,7 +11400,6 @@
                 <w:color w:val="0D0D0D"/>
                 <w:sz w:val="20"/>
                 <w:szCs w:val="20"/>
-                <w:lang/>
               </w:rPr>
             </w:pPr>
           </w:p>
@@ -11932,7 +11426,6 @@
                 <w:color w:val="000000"/>
                 <w:sz w:val="20"/>
                 <w:szCs w:val="20"/>
-                <w:lang/>
               </w:rPr>
             </w:pPr>
           </w:p>
@@ -11955,7 +11448,6 @@
                 <w:color w:val="000000"/>
                 <w:sz w:val="20"/>
                 <w:szCs w:val="20"/>
-                <w:lang/>
               </w:rPr>
             </w:pPr>
           </w:p>
@@ -11978,16 +11470,14 @@
                 <w:color w:val="0D0D0D"/>
                 <w:sz w:val="20"/>
                 <w:szCs w:val="20"/>
-                <w:lang/>
-              </w:rPr>
-            </w:pPr>
-            <w:r>
-              <w:rPr>
-                <w:rFonts w:asciiTheme="minorBidi" w:eastAsia="Times New Roman" w:hAnsiTheme="minorBidi" w:cstheme="minorBidi"/>
-                <w:color w:val="0D0D0D"/>
-                <w:sz w:val="20"/>
-                <w:szCs w:val="20"/>
-                <w:lang/>
+              </w:rPr>
+            </w:pPr>
+            <w:r>
+              <w:rPr>
+                <w:rFonts w:asciiTheme="minorBidi" w:eastAsia="Times New Roman" w:hAnsiTheme="minorBidi" w:cstheme="minorBidi"/>
+                <w:color w:val="0D0D0D"/>
+                <w:sz w:val="20"/>
+                <w:szCs w:val="20"/>
               </w:rPr>
               <w:t>Day 4</w:t>
             </w:r>
@@ -11996,30 +11486,27 @@
         <w:tc>
           <w:tcPr>
             <w:tcW w:w="2134" w:type="pct"/>
-            <w:shd w:val="clear" w:color="auto" w:fill="auto"/>
-            <w:hideMark/>
-          </w:tcPr>
-          <w:p>
-            <w:pPr>
-              <w:widowControl/>
-              <w:autoSpaceDE/>
-              <w:autoSpaceDN/>
-              <w:jc w:val="center"/>
-              <w:rPr>
-                <w:rFonts w:asciiTheme="minorBidi" w:eastAsia="Times New Roman" w:hAnsiTheme="minorBidi" w:cstheme="minorBidi"/>
-                <w:color w:val="0D0D0D"/>
-                <w:sz w:val="20"/>
-                <w:szCs w:val="20"/>
-                <w:lang/>
-              </w:rPr>
-            </w:pPr>
-            <w:r>
-              <w:rPr>
-                <w:rFonts w:asciiTheme="minorBidi" w:eastAsia="Times New Roman" w:hAnsiTheme="minorBidi" w:cstheme="minorBidi"/>
-                <w:color w:val="0D0D0D"/>
-                <w:sz w:val="20"/>
-                <w:szCs w:val="20"/>
-                <w:lang/>
+            <w:hideMark/>
+          </w:tcPr>
+          <w:p>
+            <w:pPr>
+              <w:widowControl/>
+              <w:autoSpaceDE/>
+              <w:autoSpaceDN/>
+              <w:jc w:val="center"/>
+              <w:rPr>
+                <w:rFonts w:asciiTheme="minorBidi" w:eastAsia="Times New Roman" w:hAnsiTheme="minorBidi" w:cstheme="minorBidi"/>
+                <w:color w:val="0D0D0D"/>
+                <w:sz w:val="20"/>
+                <w:szCs w:val="20"/>
+              </w:rPr>
+            </w:pPr>
+            <w:r>
+              <w:rPr>
+                <w:rFonts w:asciiTheme="minorBidi" w:eastAsia="Times New Roman" w:hAnsiTheme="minorBidi" w:cstheme="minorBidi"/>
+                <w:color w:val="0D0D0D"/>
+                <w:sz w:val="20"/>
+                <w:szCs w:val="20"/>
               </w:rPr>
               <w:t>Practical exercises on developing desktop applications using QT, PyGUI, and Tkinter.</w:t>
             </w:r>
@@ -12041,7 +11528,6 @@
                 <w:color w:val="0D0D0D"/>
                 <w:sz w:val="20"/>
                 <w:szCs w:val="20"/>
-                <w:lang/>
               </w:rPr>
             </w:pPr>
           </w:p>
@@ -12068,7 +11554,6 @@
                 <w:color w:val="000000"/>
                 <w:sz w:val="20"/>
                 <w:szCs w:val="20"/>
-                <w:lang/>
               </w:rPr>
             </w:pPr>
           </w:p>
@@ -12091,7 +11576,6 @@
                 <w:color w:val="000000"/>
                 <w:sz w:val="20"/>
                 <w:szCs w:val="20"/>
-                <w:lang/>
               </w:rPr>
             </w:pPr>
           </w:p>
@@ -12114,16 +11598,14 @@
                 <w:color w:val="0D0D0D"/>
                 <w:sz w:val="20"/>
                 <w:szCs w:val="20"/>
-                <w:lang/>
-              </w:rPr>
-            </w:pPr>
-            <w:r>
-              <w:rPr>
-                <w:rFonts w:asciiTheme="minorBidi" w:eastAsia="Times New Roman" w:hAnsiTheme="minorBidi" w:cstheme="minorBidi"/>
-                <w:color w:val="0D0D0D"/>
-                <w:sz w:val="20"/>
-                <w:szCs w:val="20"/>
-                <w:lang/>
+              </w:rPr>
+            </w:pPr>
+            <w:r>
+              <w:rPr>
+                <w:rFonts w:asciiTheme="minorBidi" w:eastAsia="Times New Roman" w:hAnsiTheme="minorBidi" w:cstheme="minorBidi"/>
+                <w:color w:val="0D0D0D"/>
+                <w:sz w:val="20"/>
+                <w:szCs w:val="20"/>
               </w:rPr>
               <w:t>Day 5</w:t>
             </w:r>
@@ -12132,30 +11614,27 @@
         <w:tc>
           <w:tcPr>
             <w:tcW w:w="2134" w:type="pct"/>
-            <w:shd w:val="clear" w:color="auto" w:fill="auto"/>
-            <w:hideMark/>
-          </w:tcPr>
-          <w:p>
-            <w:pPr>
-              <w:widowControl/>
-              <w:autoSpaceDE/>
-              <w:autoSpaceDN/>
-              <w:jc w:val="center"/>
-              <w:rPr>
-                <w:rFonts w:asciiTheme="minorBidi" w:eastAsia="Times New Roman" w:hAnsiTheme="minorBidi" w:cstheme="minorBidi"/>
-                <w:color w:val="0D0D0D"/>
-                <w:sz w:val="20"/>
-                <w:szCs w:val="20"/>
-                <w:lang/>
-              </w:rPr>
-            </w:pPr>
-            <w:r>
-              <w:rPr>
-                <w:rFonts w:asciiTheme="minorBidi" w:eastAsia="Times New Roman" w:hAnsiTheme="minorBidi" w:cstheme="minorBidi"/>
-                <w:color w:val="0D0D0D"/>
-                <w:sz w:val="20"/>
-                <w:szCs w:val="20"/>
-                <w:lang/>
+            <w:hideMark/>
+          </w:tcPr>
+          <w:p>
+            <w:pPr>
+              <w:widowControl/>
+              <w:autoSpaceDE/>
+              <w:autoSpaceDN/>
+              <w:jc w:val="center"/>
+              <w:rPr>
+                <w:rFonts w:asciiTheme="minorBidi" w:eastAsia="Times New Roman" w:hAnsiTheme="minorBidi" w:cstheme="minorBidi"/>
+                <w:color w:val="0D0D0D"/>
+                <w:sz w:val="20"/>
+                <w:szCs w:val="20"/>
+              </w:rPr>
+            </w:pPr>
+            <w:r>
+              <w:rPr>
+                <w:rFonts w:asciiTheme="minorBidi" w:eastAsia="Times New Roman" w:hAnsiTheme="minorBidi" w:cstheme="minorBidi"/>
+                <w:color w:val="0D0D0D"/>
+                <w:sz w:val="20"/>
+                <w:szCs w:val="20"/>
               </w:rPr>
               <w:t>Practical exercises on developing web applications using Flask and Django.</w:t>
             </w:r>
@@ -12177,7 +11656,6 @@
                 <w:color w:val="0D0D0D"/>
                 <w:sz w:val="20"/>
                 <w:szCs w:val="20"/>
-                <w:lang/>
               </w:rPr>
             </w:pPr>
           </w:p>
@@ -12191,7 +11669,6 @@
           <w:tcPr>
             <w:tcW w:w="606" w:type="pct"/>
             <w:vMerge w:val="restart"/>
-            <w:shd w:val="clear" w:color="auto" w:fill="auto"/>
             <w:noWrap/>
             <w:vAlign w:val="center"/>
             <w:hideMark/>
@@ -12207,7 +11684,6 @@
                 <w:color w:val="000000"/>
                 <w:sz w:val="20"/>
                 <w:szCs w:val="20"/>
-                <w:lang/>
               </w:rPr>
             </w:pPr>
             <w:r>
@@ -12216,7 +11692,6 @@
                 <w:color w:val="000000"/>
                 <w:sz w:val="20"/>
                 <w:szCs w:val="20"/>
-                <w:lang/>
               </w:rPr>
               <w:t>Week 12/12</w:t>
             </w:r>
@@ -12226,7 +11701,6 @@
           <w:tcPr>
             <w:tcW w:w="792" w:type="pct"/>
             <w:vMerge w:val="restart"/>
-            <w:shd w:val="clear" w:color="auto" w:fill="auto"/>
             <w:vAlign w:val="center"/>
             <w:hideMark/>
           </w:tcPr>
@@ -12241,7 +11715,6 @@
                 <w:color w:val="000000"/>
                 <w:sz w:val="20"/>
                 <w:szCs w:val="20"/>
-                <w:lang/>
               </w:rPr>
             </w:pPr>
             <w:r>
@@ -12250,7 +11723,6 @@
                 <w:color w:val="000000"/>
                 <w:sz w:val="20"/>
                 <w:szCs w:val="20"/>
-                <w:lang/>
               </w:rPr>
               <w:t>Final Project Progress &amp; Evaluation</w:t>
             </w:r>
@@ -12275,16 +11747,14 @@
                 <w:color w:val="0D0D0D"/>
                 <w:sz w:val="20"/>
                 <w:szCs w:val="20"/>
-                <w:lang/>
-              </w:rPr>
-            </w:pPr>
-            <w:r>
-              <w:rPr>
-                <w:rFonts w:asciiTheme="minorBidi" w:eastAsia="Times New Roman" w:hAnsiTheme="minorBidi" w:cstheme="minorBidi"/>
-                <w:color w:val="0D0D0D"/>
-                <w:sz w:val="20"/>
-                <w:szCs w:val="20"/>
-                <w:lang/>
+              </w:rPr>
+            </w:pPr>
+            <w:r>
+              <w:rPr>
+                <w:rFonts w:asciiTheme="minorBidi" w:eastAsia="Times New Roman" w:hAnsiTheme="minorBidi" w:cstheme="minorBidi"/>
+                <w:color w:val="0D0D0D"/>
+                <w:sz w:val="20"/>
+                <w:szCs w:val="20"/>
               </w:rPr>
               <w:t> </w:t>
             </w:r>
@@ -12294,30 +11764,27 @@
           <w:tcPr>
             <w:tcW w:w="2134" w:type="pct"/>
             <w:vMerge w:val="restart"/>
-            <w:shd w:val="clear" w:color="auto" w:fill="auto"/>
-            <w:hideMark/>
-          </w:tcPr>
-          <w:p>
-            <w:pPr>
-              <w:widowControl/>
-              <w:autoSpaceDE/>
-              <w:autoSpaceDN/>
-              <w:jc w:val="center"/>
-              <w:rPr>
-                <w:rFonts w:asciiTheme="minorBidi" w:eastAsia="Times New Roman" w:hAnsiTheme="minorBidi" w:cstheme="minorBidi"/>
-                <w:color w:val="0D0D0D"/>
-                <w:sz w:val="20"/>
-                <w:szCs w:val="20"/>
-                <w:lang/>
-              </w:rPr>
-            </w:pPr>
-            <w:r>
-              <w:rPr>
-                <w:rFonts w:asciiTheme="minorBidi" w:eastAsia="Times New Roman" w:hAnsiTheme="minorBidi" w:cstheme="minorBidi"/>
-                <w:color w:val="0D0D0D"/>
-                <w:sz w:val="20"/>
-                <w:szCs w:val="20"/>
-                <w:lang/>
+            <w:hideMark/>
+          </w:tcPr>
+          <w:p>
+            <w:pPr>
+              <w:widowControl/>
+              <w:autoSpaceDE/>
+              <w:autoSpaceDN/>
+              <w:jc w:val="center"/>
+              <w:rPr>
+                <w:rFonts w:asciiTheme="minorBidi" w:eastAsia="Times New Roman" w:hAnsiTheme="minorBidi" w:cstheme="minorBidi"/>
+                <w:color w:val="0D0D0D"/>
+                <w:sz w:val="20"/>
+                <w:szCs w:val="20"/>
+              </w:rPr>
+            </w:pPr>
+            <w:r>
+              <w:rPr>
+                <w:rFonts w:asciiTheme="minorBidi" w:eastAsia="Times New Roman" w:hAnsiTheme="minorBidi" w:cstheme="minorBidi"/>
+                <w:color w:val="0D0D0D"/>
+                <w:sz w:val="20"/>
+                <w:szCs w:val="20"/>
               </w:rPr>
               <w:t>• Job Market Searching</w:t>
             </w:r>
@@ -12327,7 +11794,6 @@
                 <w:color w:val="0D0D0D"/>
                 <w:sz w:val="20"/>
                 <w:szCs w:val="20"/>
-                <w:lang/>
               </w:rPr>
               <w:br/>
               <w:t>• Self-employment</w:t>
@@ -12338,7 +11804,6 @@
                 <w:color w:val="0D0D0D"/>
                 <w:sz w:val="20"/>
                 <w:szCs w:val="20"/>
-                <w:lang/>
               </w:rPr>
               <w:br/>
               <w:t>• Freelancing sites</w:t>
@@ -12349,7 +11814,6 @@
                 <w:color w:val="0D0D0D"/>
                 <w:sz w:val="20"/>
                 <w:szCs w:val="20"/>
-                <w:lang/>
               </w:rPr>
               <w:br/>
               <w:t>• Introduction</w:t>
@@ -12360,7 +11824,6 @@
                 <w:color w:val="0D0D0D"/>
                 <w:sz w:val="20"/>
                 <w:szCs w:val="20"/>
-                <w:lang/>
               </w:rPr>
               <w:br/>
               <w:t>• Fundamentals of Business Development</w:t>
@@ -12371,7 +11834,6 @@
                 <w:color w:val="0D0D0D"/>
                 <w:sz w:val="20"/>
                 <w:szCs w:val="20"/>
-                <w:lang/>
               </w:rPr>
               <w:br/>
               <w:t>• Entrepreneurship</w:t>
@@ -12382,7 +11844,6 @@
                 <w:color w:val="0D0D0D"/>
                 <w:sz w:val="20"/>
                 <w:szCs w:val="20"/>
-                <w:lang/>
               </w:rPr>
               <w:br/>
               <w:t>• Startup Funding</w:t>
@@ -12393,7 +11854,6 @@
                 <w:color w:val="0D0D0D"/>
                 <w:sz w:val="20"/>
                 <w:szCs w:val="20"/>
-                <w:lang/>
               </w:rPr>
               <w:br/>
               <w:t>• Business Incubation and Acceleration</w:t>
@@ -12404,7 +11864,6 @@
                 <w:color w:val="0D0D0D"/>
                 <w:sz w:val="20"/>
                 <w:szCs w:val="20"/>
-                <w:lang/>
               </w:rPr>
               <w:br/>
               <w:t>• Business Value Statement</w:t>
@@ -12415,7 +11874,6 @@
                 <w:color w:val="0D0D0D"/>
                 <w:sz w:val="20"/>
                 <w:szCs w:val="20"/>
-                <w:lang/>
               </w:rPr>
               <w:br/>
               <w:t>• Business Model Canvas</w:t>
@@ -12426,7 +11884,6 @@
                 <w:color w:val="0D0D0D"/>
                 <w:sz w:val="20"/>
                 <w:szCs w:val="20"/>
-                <w:lang/>
               </w:rPr>
               <w:br/>
               <w:t>• Sales and Marketing Strategies</w:t>
@@ -12437,7 +11894,6 @@
                 <w:color w:val="0D0D0D"/>
                 <w:sz w:val="20"/>
                 <w:szCs w:val="20"/>
-                <w:lang/>
               </w:rPr>
               <w:br/>
               <w:t>• How to Reach Customers and Engage CxOs</w:t>
@@ -12448,7 +11904,6 @@
                 <w:color w:val="0D0D0D"/>
                 <w:sz w:val="20"/>
                 <w:szCs w:val="20"/>
-                <w:lang/>
               </w:rPr>
               <w:br/>
               <w:t>• Stakeholders Power Grid</w:t>
@@ -12459,7 +11914,6 @@
                 <w:color w:val="0D0D0D"/>
                 <w:sz w:val="20"/>
                 <w:szCs w:val="20"/>
-                <w:lang/>
               </w:rPr>
               <w:br/>
               <w:t>• RACI Model, SWOT Analysis, PEST Analysis</w:t>
@@ -12470,7 +11924,6 @@
                 <w:color w:val="0D0D0D"/>
                 <w:sz w:val="20"/>
                 <w:szCs w:val="20"/>
-                <w:lang/>
               </w:rPr>
               <w:br/>
               <w:t>• SMART Objectives</w:t>
@@ -12481,7 +11934,6 @@
                 <w:color w:val="0D0D0D"/>
                 <w:sz w:val="20"/>
                 <w:szCs w:val="20"/>
-                <w:lang/>
               </w:rPr>
               <w:br/>
               <w:t>• OKRs</w:t>
@@ -12492,7 +11944,6 @@
                 <w:color w:val="0D0D0D"/>
                 <w:sz w:val="20"/>
                 <w:szCs w:val="20"/>
-                <w:lang/>
               </w:rPr>
               <w:br/>
               <w:t>• Cost Management (OPEX, CAPEX, ROCE etc.)</w:t>
@@ -12503,7 +11954,6 @@
                 <w:color w:val="0D0D0D"/>
                 <w:sz w:val="20"/>
                 <w:szCs w:val="20"/>
-                <w:lang/>
               </w:rPr>
               <w:br/>
               <w:t>• Final Assessment</w:t>
@@ -12612,7 +12062,6 @@
                 <w:color w:val="0D0D0D"/>
                 <w:sz w:val="20"/>
                 <w:szCs w:val="20"/>
-                <w:lang/>
               </w:rPr>
             </w:pPr>
           </w:p>
@@ -12639,7 +12088,6 @@
                 <w:color w:val="000000"/>
                 <w:sz w:val="20"/>
                 <w:szCs w:val="20"/>
-                <w:lang/>
               </w:rPr>
             </w:pPr>
           </w:p>
@@ -12662,7 +12110,6 @@
                 <w:color w:val="000000"/>
                 <w:sz w:val="20"/>
                 <w:szCs w:val="20"/>
-                <w:lang/>
               </w:rPr>
             </w:pPr>
           </w:p>
@@ -12684,7 +12131,6 @@
                 <w:color w:val="0D0D0D"/>
                 <w:sz w:val="20"/>
                 <w:szCs w:val="20"/>
-                <w:lang/>
               </w:rPr>
             </w:pPr>
           </w:p>
@@ -12706,7 +12152,6 @@
                 <w:color w:val="0D0D0D"/>
                 <w:sz w:val="20"/>
                 <w:szCs w:val="20"/>
-                <w:lang/>
               </w:rPr>
             </w:pPr>
           </w:p>
@@ -12727,7 +12172,6 @@
                 <w:color w:val="0D0D0D"/>
                 <w:sz w:val="20"/>
                 <w:szCs w:val="20"/>
-                <w:lang/>
               </w:rPr>
             </w:pPr>
           </w:p>
@@ -12754,7 +12198,6 @@
                 <w:color w:val="000000"/>
                 <w:sz w:val="20"/>
                 <w:szCs w:val="20"/>
-                <w:lang/>
               </w:rPr>
             </w:pPr>
           </w:p>
@@ -12777,7 +12220,6 @@
                 <w:color w:val="000000"/>
                 <w:sz w:val="20"/>
                 <w:szCs w:val="20"/>
-                <w:lang/>
               </w:rPr>
             </w:pPr>
           </w:p>
@@ -12799,7 +12241,6 @@
                 <w:color w:val="0D0D0D"/>
                 <w:sz w:val="20"/>
                 <w:szCs w:val="20"/>
-                <w:lang/>
               </w:rPr>
             </w:pPr>
           </w:p>
@@ -12821,7 +12262,6 @@
                 <w:color w:val="0D0D0D"/>
                 <w:sz w:val="20"/>
                 <w:szCs w:val="20"/>
-                <w:lang/>
               </w:rPr>
             </w:pPr>
           </w:p>
@@ -12842,7 +12282,6 @@
                 <w:color w:val="0D0D0D"/>
                 <w:sz w:val="20"/>
                 <w:szCs w:val="20"/>
-                <w:lang/>
               </w:rPr>
             </w:pPr>
           </w:p>
@@ -12869,7 +12308,6 @@
                 <w:color w:val="000000"/>
                 <w:sz w:val="20"/>
                 <w:szCs w:val="20"/>
-                <w:lang/>
               </w:rPr>
             </w:pPr>
           </w:p>
@@ -12892,7 +12330,6 @@
                 <w:color w:val="000000"/>
                 <w:sz w:val="20"/>
                 <w:szCs w:val="20"/>
-                <w:lang/>
               </w:rPr>
             </w:pPr>
           </w:p>
@@ -12914,7 +12351,6 @@
                 <w:color w:val="0D0D0D"/>
                 <w:sz w:val="20"/>
                 <w:szCs w:val="20"/>
-                <w:lang/>
               </w:rPr>
             </w:pPr>
           </w:p>
@@ -12936,7 +12372,6 @@
                 <w:color w:val="0D0D0D"/>
                 <w:sz w:val="20"/>
                 <w:szCs w:val="20"/>
-                <w:lang/>
               </w:rPr>
             </w:pPr>
           </w:p>
@@ -12957,7 +12392,6 @@
                 <w:color w:val="0D0D0D"/>
                 <w:sz w:val="20"/>
                 <w:szCs w:val="20"/>
-                <w:lang/>
               </w:rPr>
             </w:pPr>
           </w:p>
@@ -12984,7 +12418,6 @@
                 <w:color w:val="000000"/>
                 <w:sz w:val="20"/>
                 <w:szCs w:val="20"/>
-                <w:lang/>
               </w:rPr>
             </w:pPr>
           </w:p>
@@ -13007,7 +12440,6 @@
                 <w:color w:val="000000"/>
                 <w:sz w:val="20"/>
                 <w:szCs w:val="20"/>
-                <w:lang/>
               </w:rPr>
             </w:pPr>
           </w:p>
@@ -13029,7 +12461,6 @@
                 <w:color w:val="0D0D0D"/>
                 <w:sz w:val="20"/>
                 <w:szCs w:val="20"/>
-                <w:lang/>
               </w:rPr>
             </w:pPr>
           </w:p>
@@ -13051,7 +12482,6 @@
                 <w:color w:val="0D0D0D"/>
                 <w:sz w:val="20"/>
                 <w:szCs w:val="20"/>
-                <w:lang/>
               </w:rPr>
             </w:pPr>
           </w:p>
@@ -13072,7 +12502,6 @@
                 <w:color w:val="0D0D0D"/>
                 <w:sz w:val="20"/>
                 <w:szCs w:val="20"/>
-                <w:lang/>
               </w:rPr>
             </w:pPr>
           </w:p>
@@ -15637,7 +15066,6 @@
         <w:tc>
           <w:tcPr>
             <w:tcW w:w="645" w:type="pct"/>
-            <w:shd w:val="clear" w:color="auto" w:fill="auto"/>
             <w:vAlign w:val="center"/>
           </w:tcPr>
           <w:p>
@@ -15666,7 +15094,6 @@
         <w:tc>
           <w:tcPr>
             <w:tcW w:w="3299" w:type="pct"/>
-            <w:shd w:val="clear" w:color="auto" w:fill="auto"/>
             <w:vAlign w:val="center"/>
           </w:tcPr>
           <w:p>
@@ -15695,7 +15122,6 @@
         <w:tc>
           <w:tcPr>
             <w:tcW w:w="1056" w:type="pct"/>
-            <w:shd w:val="clear" w:color="auto" w:fill="auto"/>
             <w:vAlign w:val="center"/>
           </w:tcPr>
           <w:p>
@@ -15731,7 +15157,6 @@
         <w:tc>
           <w:tcPr>
             <w:tcW w:w="645" w:type="pct"/>
-            <w:shd w:val="clear" w:color="auto" w:fill="auto"/>
             <w:vAlign w:val="center"/>
           </w:tcPr>
           <w:p>
@@ -15759,7 +15184,6 @@
         <w:tc>
           <w:tcPr>
             <w:tcW w:w="3299" w:type="pct"/>
-            <w:shd w:val="clear" w:color="auto" w:fill="auto"/>
           </w:tcPr>
           <w:p>
             <w:pPr>
@@ -15785,7 +15209,6 @@
         <w:tc>
           <w:tcPr>
             <w:tcW w:w="1056" w:type="pct"/>
-            <w:shd w:val="clear" w:color="auto" w:fill="auto"/>
             <w:vAlign w:val="center"/>
           </w:tcPr>
           <w:p>
@@ -15820,7 +15243,6 @@
         <w:tc>
           <w:tcPr>
             <w:tcW w:w="645" w:type="pct"/>
-            <w:shd w:val="clear" w:color="auto" w:fill="auto"/>
             <w:vAlign w:val="center"/>
           </w:tcPr>
           <w:p>
@@ -15848,7 +15270,6 @@
         <w:tc>
           <w:tcPr>
             <w:tcW w:w="3299" w:type="pct"/>
-            <w:shd w:val="clear" w:color="auto" w:fill="auto"/>
           </w:tcPr>
           <w:p>
             <w:pPr>
@@ -15873,7 +15294,6 @@
         <w:tc>
           <w:tcPr>
             <w:tcW w:w="1056" w:type="pct"/>
-            <w:shd w:val="clear" w:color="auto" w:fill="auto"/>
             <w:vAlign w:val="center"/>
           </w:tcPr>
           <w:p>
@@ -15908,7 +15328,6 @@
         <w:tc>
           <w:tcPr>
             <w:tcW w:w="645" w:type="pct"/>
-            <w:shd w:val="clear" w:color="auto" w:fill="auto"/>
             <w:vAlign w:val="center"/>
           </w:tcPr>
           <w:p>
@@ -15936,7 +15355,6 @@
         <w:tc>
           <w:tcPr>
             <w:tcW w:w="3299" w:type="pct"/>
-            <w:shd w:val="clear" w:color="auto" w:fill="auto"/>
           </w:tcPr>
           <w:p>
             <w:pPr>
@@ -15961,7 +15379,6 @@
         <w:tc>
           <w:tcPr>
             <w:tcW w:w="1056" w:type="pct"/>
-            <w:shd w:val="clear" w:color="auto" w:fill="auto"/>
             <w:vAlign w:val="center"/>
           </w:tcPr>
           <w:p>
@@ -15996,7 +15413,6 @@
         <w:tc>
           <w:tcPr>
             <w:tcW w:w="645" w:type="pct"/>
-            <w:shd w:val="clear" w:color="auto" w:fill="auto"/>
             <w:vAlign w:val="center"/>
           </w:tcPr>
           <w:p>
@@ -16024,7 +15440,6 @@
         <w:tc>
           <w:tcPr>
             <w:tcW w:w="3299" w:type="pct"/>
-            <w:shd w:val="clear" w:color="auto" w:fill="auto"/>
           </w:tcPr>
           <w:p>
             <w:pPr>
@@ -16049,7 +15464,6 @@
         <w:tc>
           <w:tcPr>
             <w:tcW w:w="1056" w:type="pct"/>
-            <w:shd w:val="clear" w:color="auto" w:fill="auto"/>
             <w:vAlign w:val="center"/>
           </w:tcPr>
           <w:p>
@@ -16084,7 +15498,6 @@
         <w:tc>
           <w:tcPr>
             <w:tcW w:w="645" w:type="pct"/>
-            <w:shd w:val="clear" w:color="auto" w:fill="auto"/>
             <w:vAlign w:val="center"/>
           </w:tcPr>
           <w:p>
@@ -16112,7 +15525,6 @@
         <w:tc>
           <w:tcPr>
             <w:tcW w:w="3299" w:type="pct"/>
-            <w:shd w:val="clear" w:color="auto" w:fill="auto"/>
           </w:tcPr>
           <w:p>
             <w:pPr>
@@ -16138,7 +15550,6 @@
         <w:tc>
           <w:tcPr>
             <w:tcW w:w="1056" w:type="pct"/>
-            <w:shd w:val="clear" w:color="auto" w:fill="auto"/>
             <w:vAlign w:val="center"/>
           </w:tcPr>
           <w:p>
@@ -16173,7 +15584,6 @@
         <w:tc>
           <w:tcPr>
             <w:tcW w:w="645" w:type="pct"/>
-            <w:shd w:val="clear" w:color="auto" w:fill="auto"/>
             <w:vAlign w:val="center"/>
           </w:tcPr>
           <w:p>
@@ -16201,7 +15611,6 @@
         <w:tc>
           <w:tcPr>
             <w:tcW w:w="3299" w:type="pct"/>
-            <w:shd w:val="clear" w:color="auto" w:fill="auto"/>
           </w:tcPr>
           <w:p>
             <w:pPr>
@@ -16226,7 +15635,6 @@
         <w:tc>
           <w:tcPr>
             <w:tcW w:w="1056" w:type="pct"/>
-            <w:shd w:val="clear" w:color="auto" w:fill="auto"/>
             <w:vAlign w:val="center"/>
           </w:tcPr>
           <w:p>
@@ -16261,7 +15669,6 @@
         <w:tc>
           <w:tcPr>
             <w:tcW w:w="645" w:type="pct"/>
-            <w:shd w:val="clear" w:color="auto" w:fill="auto"/>
             <w:vAlign w:val="center"/>
           </w:tcPr>
           <w:p>
@@ -16289,7 +15696,6 @@
         <w:tc>
           <w:tcPr>
             <w:tcW w:w="3299" w:type="pct"/>
-            <w:shd w:val="clear" w:color="auto" w:fill="auto"/>
           </w:tcPr>
           <w:p>
             <w:pPr>
@@ -16316,7 +15722,6 @@
         <w:tc>
           <w:tcPr>
             <w:tcW w:w="1056" w:type="pct"/>
-            <w:shd w:val="clear" w:color="auto" w:fill="auto"/>
             <w:vAlign w:val="center"/>
           </w:tcPr>
           <w:p>
@@ -16351,7 +15756,6 @@
         <w:tc>
           <w:tcPr>
             <w:tcW w:w="645" w:type="pct"/>
-            <w:shd w:val="clear" w:color="auto" w:fill="auto"/>
             <w:vAlign w:val="center"/>
           </w:tcPr>
           <w:p>
@@ -16379,7 +15783,6 @@
         <w:tc>
           <w:tcPr>
             <w:tcW w:w="3299" w:type="pct"/>
-            <w:shd w:val="clear" w:color="auto" w:fill="auto"/>
           </w:tcPr>
           <w:p>
             <w:pPr>
@@ -16408,7 +15811,6 @@
         <w:tc>
           <w:tcPr>
             <w:tcW w:w="1056" w:type="pct"/>
-            <w:shd w:val="clear" w:color="auto" w:fill="auto"/>
             <w:vAlign w:val="center"/>
           </w:tcPr>
           <w:p>
@@ -16443,7 +15845,6 @@
         <w:tc>
           <w:tcPr>
             <w:tcW w:w="645" w:type="pct"/>
-            <w:shd w:val="clear" w:color="auto" w:fill="auto"/>
             <w:vAlign w:val="center"/>
           </w:tcPr>
           <w:p>
@@ -16471,7 +15872,6 @@
         <w:tc>
           <w:tcPr>
             <w:tcW w:w="3299" w:type="pct"/>
-            <w:shd w:val="clear" w:color="auto" w:fill="auto"/>
           </w:tcPr>
           <w:p>
             <w:pPr>
@@ -16498,7 +15898,6 @@
         <w:tc>
           <w:tcPr>
             <w:tcW w:w="1056" w:type="pct"/>
-            <w:shd w:val="clear" w:color="auto" w:fill="auto"/>
             <w:vAlign w:val="center"/>
           </w:tcPr>
           <w:p>
@@ -16533,7 +15932,6 @@
         <w:tc>
           <w:tcPr>
             <w:tcW w:w="645" w:type="pct"/>
-            <w:shd w:val="clear" w:color="auto" w:fill="auto"/>
             <w:vAlign w:val="center"/>
           </w:tcPr>
           <w:p>
@@ -16561,7 +15959,6 @@
         <w:tc>
           <w:tcPr>
             <w:tcW w:w="3299" w:type="pct"/>
-            <w:shd w:val="clear" w:color="auto" w:fill="auto"/>
           </w:tcPr>
           <w:p>
             <w:pPr>
@@ -16589,7 +15986,6 @@
         <w:tc>
           <w:tcPr>
             <w:tcW w:w="1056" w:type="pct"/>
-            <w:shd w:val="clear" w:color="auto" w:fill="auto"/>
             <w:vAlign w:val="center"/>
           </w:tcPr>
           <w:p>
@@ -16624,7 +16020,6 @@
         <w:tc>
           <w:tcPr>
             <w:tcW w:w="645" w:type="pct"/>
-            <w:shd w:val="clear" w:color="auto" w:fill="auto"/>
             <w:vAlign w:val="center"/>
           </w:tcPr>
           <w:p>
@@ -16652,7 +16047,6 @@
         <w:tc>
           <w:tcPr>
             <w:tcW w:w="3299" w:type="pct"/>
-            <w:shd w:val="clear" w:color="auto" w:fill="auto"/>
           </w:tcPr>
           <w:p>
             <w:pPr>
@@ -16682,7 +16076,6 @@
         <w:tc>
           <w:tcPr>
             <w:tcW w:w="1056" w:type="pct"/>
-            <w:shd w:val="clear" w:color="auto" w:fill="auto"/>
             <w:vAlign w:val="center"/>
           </w:tcPr>
           <w:p>
@@ -16717,7 +16110,6 @@
         <w:tc>
           <w:tcPr>
             <w:tcW w:w="645" w:type="pct"/>
-            <w:shd w:val="clear" w:color="auto" w:fill="auto"/>
             <w:vAlign w:val="center"/>
           </w:tcPr>
           <w:p>
@@ -16745,7 +16137,6 @@
         <w:tc>
           <w:tcPr>
             <w:tcW w:w="3299" w:type="pct"/>
-            <w:shd w:val="clear" w:color="auto" w:fill="auto"/>
           </w:tcPr>
           <w:p>
             <w:pPr>
@@ -16775,7 +16166,6 @@
         <w:tc>
           <w:tcPr>
             <w:tcW w:w="1056" w:type="pct"/>
-            <w:shd w:val="clear" w:color="auto" w:fill="auto"/>
             <w:vAlign w:val="center"/>
           </w:tcPr>
           <w:p>
@@ -16821,7 +16211,7 @@
 </file>
 
 <file path=word/endnotes.xml><?xml version="1.0" encoding="utf-8"?>
-<w:endnotes xmlns:wpc="http://schemas.microsoft.com/office/word/2010/wordprocessingCanvas" xmlns:cx="http://schemas.microsoft.com/office/drawing/2014/chartex" xmlns:cx1="http://schemas.microsoft.com/office/drawing/2015/9/8/chartex" xmlns:cx2="http://schemas.microsoft.com/office/drawing/2015/10/21/chartex" xmlns:cx3="http://schemas.microsoft.com/office/drawing/2016/5/9/chartex" xmlns:cx4="http://schemas.microsoft.com/office/drawing/2016/5/10/chartex" xmlns:cx5="http://schemas.microsoft.com/office/drawing/2016/5/11/chartex" xmlns:cx6="http://schemas.microsoft.com/office/drawing/2016/5/12/chartex" xmlns:cx7="http://schemas.microsoft.com/office/drawing/2016/5/13/chartex" xmlns:cx8="http://schemas.microsoft.com/office/drawing/2016/5/14/chartex" xmlns:mc="http://schemas.openxmlformats.org/markup-compatibility/2006" xmlns:aink="http://schemas.microsoft.com/office/drawing/2016/ink" xmlns:am3d="http://schemas.microsoft.com/office/drawing/2017/model3d" xmlns:o="urn:schemas-microsoft-com:office:office" xmlns:oel="http://schemas.microsoft.com/office/2019/extlst" xmlns:r="http://schemas.openxmlformats.org/officeDocument/2006/relationships" xmlns:m="http://schemas.openxmlformats.org/officeDocument/2006/math" xmlns:v="urn:schemas-microsoft-com:vml" xmlns:wp14="http://schemas.microsoft.com/office/word/2010/wordprocessingDrawing" xmlns:wp="http://schemas.openxmlformats.org/drawingml/2006/wordprocessingDrawing" xmlns:w10="urn:schemas-microsoft-com:office:word" xmlns:w="http://schemas.openxmlformats.org/wordprocessingml/2006/main" xmlns:w14="http://schemas.microsoft.com/office/word/2010/wordml" xmlns:w15="http://schemas.microsoft.com/office/word/2012/wordml" xmlns:w16cex="http://schemas.microsoft.com/office/word/2018/wordml/cex" xmlns:w16cid="http://schemas.microsoft.com/office/word/2016/wordml/cid" xmlns:w16="http://schemas.microsoft.com/office/word/2018/wordml" xmlns:w16sdtdh="http://schemas.microsoft.com/office/word/2020/wordml/sdtdatahash" xmlns:w16se="http://schemas.microsoft.com/office/word/2015/wordml/symex" xmlns:wpg="http://schemas.microsoft.com/office/word/2010/wordprocessingGroup" xmlns:wpi="http://schemas.microsoft.com/office/word/2010/wordprocessingInk" xmlns:wne="http://schemas.microsoft.com/office/word/2006/wordml" xmlns:wps="http://schemas.microsoft.com/office/word/2010/wordprocessingShape" mc:Ignorable="w14 w15 w16se w16cid w16 w16cex w16sdtdh wp14">
+<w:endnotes xmlns:wpc="http://schemas.microsoft.com/office/word/2010/wordprocessingCanvas" xmlns:cx="http://schemas.microsoft.com/office/drawing/2014/chartex" xmlns:cx1="http://schemas.microsoft.com/office/drawing/2015/9/8/chartex" xmlns:cx2="http://schemas.microsoft.com/office/drawing/2015/10/21/chartex" xmlns:cx3="http://schemas.microsoft.com/office/drawing/2016/5/9/chartex" xmlns:cx4="http://schemas.microsoft.com/office/drawing/2016/5/10/chartex" xmlns:cx5="http://schemas.microsoft.com/office/drawing/2016/5/11/chartex" xmlns:cx6="http://schemas.microsoft.com/office/drawing/2016/5/12/chartex" xmlns:cx7="http://schemas.microsoft.com/office/drawing/2016/5/13/chartex" xmlns:cx8="http://schemas.microsoft.com/office/drawing/2016/5/14/chartex" xmlns:mc="http://schemas.openxmlformats.org/markup-compatibility/2006" xmlns:aink="http://schemas.microsoft.com/office/drawing/2016/ink" xmlns:am3d="http://schemas.microsoft.com/office/drawing/2017/model3d" xmlns:o="urn:schemas-microsoft-com:office:office" xmlns:oel="http://schemas.microsoft.com/office/2019/extlst" xmlns:r="http://schemas.openxmlformats.org/officeDocument/2006/relationships" xmlns:m="http://schemas.openxmlformats.org/officeDocument/2006/math" xmlns:v="urn:schemas-microsoft-com:vml" xmlns:wp14="http://schemas.microsoft.com/office/word/2010/wordprocessingDrawing" xmlns:wp="http://schemas.openxmlformats.org/drawingml/2006/wordprocessingDrawing" xmlns:w10="urn:schemas-microsoft-com:office:word" xmlns:w="http://schemas.openxmlformats.org/wordprocessingml/2006/main" xmlns:w14="http://schemas.microsoft.com/office/word/2010/wordml" xmlns:w15="http://schemas.microsoft.com/office/word/2012/wordml" xmlns:w16cex="http://schemas.microsoft.com/office/word/2018/wordml/cex" xmlns:w16cid="http://schemas.microsoft.com/office/word/2016/wordml/cid" xmlns:w16="http://schemas.microsoft.com/office/word/2018/wordml" xmlns:w16du="http://schemas.microsoft.com/office/word/2023/wordml/word16du" xmlns:w16sdtdh="http://schemas.microsoft.com/office/word/2020/wordml/sdtdatahash" xmlns:w16sdtfl="http://schemas.microsoft.com/office/word/2024/wordml/sdtformatlock" xmlns:w16se="http://schemas.microsoft.com/office/word/2015/wordml/symex" xmlns:wpg="http://schemas.microsoft.com/office/word/2010/wordprocessingGroup" xmlns:wpi="http://schemas.microsoft.com/office/word/2010/wordprocessingInk" xmlns:wne="http://schemas.microsoft.com/office/word/2006/wordml" xmlns:wps="http://schemas.microsoft.com/office/word/2010/wordprocessingShape" mc:Ignorable="w14 w15 w16se w16cid w16 w16cex w16sdtdh w16sdtfl w16du wp14">
   <w:endnote w:type="separator" w:id="-1">
     <w:p>
       <w:r>
@@ -16840,7 +16230,7 @@
 </file>
 
 <file path=word/footer1.xml><?xml version="1.0" encoding="utf-8"?>
-<w:ftr xmlns:wpc="http://schemas.microsoft.com/office/word/2010/wordprocessingCanvas" xmlns:cx="http://schemas.microsoft.com/office/drawing/2014/chartex" xmlns:cx1="http://schemas.microsoft.com/office/drawing/2015/9/8/chartex" xmlns:cx2="http://schemas.microsoft.com/office/drawing/2015/10/21/chartex" xmlns:cx3="http://schemas.microsoft.com/office/drawing/2016/5/9/chartex" xmlns:cx4="http://schemas.microsoft.com/office/drawing/2016/5/10/chartex" xmlns:cx5="http://schemas.microsoft.com/office/drawing/2016/5/11/chartex" xmlns:cx6="http://schemas.microsoft.com/office/drawing/2016/5/12/chartex" xmlns:cx7="http://schemas.microsoft.com/office/drawing/2016/5/13/chartex" xmlns:cx8="http://schemas.microsoft.com/office/drawing/2016/5/14/chartex" xmlns:mc="http://schemas.openxmlformats.org/markup-compatibility/2006" xmlns:aink="http://schemas.microsoft.com/office/drawing/2016/ink" xmlns:am3d="http://schemas.microsoft.com/office/drawing/2017/model3d" xmlns:o="urn:schemas-microsoft-com:office:office" xmlns:oel="http://schemas.microsoft.com/office/2019/extlst" xmlns:r="http://schemas.openxmlformats.org/officeDocument/2006/relationships" xmlns:m="http://schemas.openxmlformats.org/officeDocument/2006/math" xmlns:v="urn:schemas-microsoft-com:vml" xmlns:wp14="http://schemas.microsoft.com/office/word/2010/wordprocessingDrawing" xmlns:wp="http://schemas.openxmlformats.org/drawingml/2006/wordprocessingDrawing" xmlns:w10="urn:schemas-microsoft-com:office:word" xmlns:w="http://schemas.openxmlformats.org/wordprocessingml/2006/main" xmlns:w14="http://schemas.microsoft.com/office/word/2010/wordml" xmlns:w15="http://schemas.microsoft.com/office/word/2012/wordml" xmlns:w16cex="http://schemas.microsoft.com/office/word/2018/wordml/cex" xmlns:w16cid="http://schemas.microsoft.com/office/word/2016/wordml/cid" xmlns:w16="http://schemas.microsoft.com/office/word/2018/wordml" xmlns:w16sdtdh="http://schemas.microsoft.com/office/word/2020/wordml/sdtdatahash" xmlns:w16se="http://schemas.microsoft.com/office/word/2015/wordml/symex" xmlns:wpg="http://schemas.microsoft.com/office/word/2010/wordprocessingGroup" xmlns:wpi="http://schemas.microsoft.com/office/word/2010/wordprocessingInk" xmlns:wne="http://schemas.microsoft.com/office/word/2006/wordml" xmlns:wps="http://schemas.microsoft.com/office/word/2010/wordprocessingShape" mc:Ignorable="w14 w15 w16se w16cid w16 w16cex w16sdtdh wp14">
+<w:ftr xmlns:wpc="http://schemas.microsoft.com/office/word/2010/wordprocessingCanvas" xmlns:cx="http://schemas.microsoft.com/office/drawing/2014/chartex" xmlns:cx1="http://schemas.microsoft.com/office/drawing/2015/9/8/chartex" xmlns:cx2="http://schemas.microsoft.com/office/drawing/2015/10/21/chartex" xmlns:cx3="http://schemas.microsoft.com/office/drawing/2016/5/9/chartex" xmlns:cx4="http://schemas.microsoft.com/office/drawing/2016/5/10/chartex" xmlns:cx5="http://schemas.microsoft.com/office/drawing/2016/5/11/chartex" xmlns:cx6="http://schemas.microsoft.com/office/drawing/2016/5/12/chartex" xmlns:cx7="http://schemas.microsoft.com/office/drawing/2016/5/13/chartex" xmlns:cx8="http://schemas.microsoft.com/office/drawing/2016/5/14/chartex" xmlns:mc="http://schemas.openxmlformats.org/markup-compatibility/2006" xmlns:aink="http://schemas.microsoft.com/office/drawing/2016/ink" xmlns:am3d="http://schemas.microsoft.com/office/drawing/2017/model3d" xmlns:o="urn:schemas-microsoft-com:office:office" xmlns:oel="http://schemas.microsoft.com/office/2019/extlst" xmlns:r="http://schemas.openxmlformats.org/officeDocument/2006/relationships" xmlns:m="http://schemas.openxmlformats.org/officeDocument/2006/math" xmlns:v="urn:schemas-microsoft-com:vml" xmlns:wp14="http://schemas.microsoft.com/office/word/2010/wordprocessingDrawing" xmlns:wp="http://schemas.openxmlformats.org/drawingml/2006/wordprocessingDrawing" xmlns:w10="urn:schemas-microsoft-com:office:word" xmlns:w="http://schemas.openxmlformats.org/wordprocessingml/2006/main" xmlns:w14="http://schemas.microsoft.com/office/word/2010/wordml" xmlns:w15="http://schemas.microsoft.com/office/word/2012/wordml" xmlns:w16cex="http://schemas.microsoft.com/office/word/2018/wordml/cex" xmlns:w16cid="http://schemas.microsoft.com/office/word/2016/wordml/cid" xmlns:w16="http://schemas.microsoft.com/office/word/2018/wordml" xmlns:w16du="http://schemas.microsoft.com/office/word/2023/wordml/word16du" xmlns:w16sdtdh="http://schemas.microsoft.com/office/word/2020/wordml/sdtdatahash" xmlns:w16sdtfl="http://schemas.microsoft.com/office/word/2024/wordml/sdtformatlock" xmlns:w16se="http://schemas.microsoft.com/office/word/2015/wordml/symex" xmlns:wpg="http://schemas.microsoft.com/office/word/2010/wordprocessingGroup" xmlns:wpi="http://schemas.microsoft.com/office/word/2010/wordprocessingInk" xmlns:wne="http://schemas.microsoft.com/office/word/2006/wordml" xmlns:wps="http://schemas.microsoft.com/office/word/2010/wordprocessingShape" mc:Ignorable="w14 w15 w16se w16cid w16 w16cex w16sdtdh w16sdtfl w16du wp14">
   <w:p>
     <w:pPr>
       <w:pStyle w:val="BodyText"/>
@@ -17221,7 +16611,7 @@
 </file>
 
 <file path=word/footnotes.xml><?xml version="1.0" encoding="utf-8"?>
-<w:footnotes xmlns:wpc="http://schemas.microsoft.com/office/word/2010/wordprocessingCanvas" xmlns:cx="http://schemas.microsoft.com/office/drawing/2014/chartex" xmlns:cx1="http://schemas.microsoft.com/office/drawing/2015/9/8/chartex" xmlns:cx2="http://schemas.microsoft.com/office/drawing/2015/10/21/chartex" xmlns:cx3="http://schemas.microsoft.com/office/drawing/2016/5/9/chartex" xmlns:cx4="http://schemas.microsoft.com/office/drawing/2016/5/10/chartex" xmlns:cx5="http://schemas.microsoft.com/office/drawing/2016/5/11/chartex" xmlns:cx6="http://schemas.microsoft.com/office/drawing/2016/5/12/chartex" xmlns:cx7="http://schemas.microsoft.com/office/drawing/2016/5/13/chartex" xmlns:cx8="http://schemas.microsoft.com/office/drawing/2016/5/14/chartex" xmlns:mc="http://schemas.openxmlformats.org/markup-compatibility/2006" xmlns:aink="http://schemas.microsoft.com/office/drawing/2016/ink" xmlns:am3d="http://schemas.microsoft.com/office/drawing/2017/model3d" xmlns:o="urn:schemas-microsoft-com:office:office" xmlns:oel="http://schemas.microsoft.com/office/2019/extlst" xmlns:r="http://schemas.openxmlformats.org/officeDocument/2006/relationships" xmlns:m="http://schemas.openxmlformats.org/officeDocument/2006/math" xmlns:v="urn:schemas-microsoft-com:vml" xmlns:wp14="http://schemas.microsoft.com/office/word/2010/wordprocessingDrawing" xmlns:wp="http://schemas.openxmlformats.org/drawingml/2006/wordprocessingDrawing" xmlns:w10="urn:schemas-microsoft-com:office:word" xmlns:w="http://schemas.openxmlformats.org/wordprocessingml/2006/main" xmlns:w14="http://schemas.microsoft.com/office/word/2010/wordml" xmlns:w15="http://schemas.microsoft.com/office/word/2012/wordml" xmlns:w16cex="http://schemas.microsoft.com/office/word/2018/wordml/cex" xmlns:w16cid="http://schemas.microsoft.com/office/word/2016/wordml/cid" xmlns:w16="http://schemas.microsoft.com/office/word/2018/wordml" xmlns:w16sdtdh="http://schemas.microsoft.com/office/word/2020/wordml/sdtdatahash" xmlns:w16se="http://schemas.microsoft.com/office/word/2015/wordml/symex" xmlns:wpg="http://schemas.microsoft.com/office/word/2010/wordprocessingGroup" xmlns:wpi="http://schemas.microsoft.com/office/word/2010/wordprocessingInk" xmlns:wne="http://schemas.microsoft.com/office/word/2006/wordml" xmlns:wps="http://schemas.microsoft.com/office/word/2010/wordprocessingShape" mc:Ignorable="w14 w15 w16se w16cid w16 w16cex w16sdtdh wp14">
+<w:footnotes xmlns:wpc="http://schemas.microsoft.com/office/word/2010/wordprocessingCanvas" xmlns:cx="http://schemas.microsoft.com/office/drawing/2014/chartex" xmlns:cx1="http://schemas.microsoft.com/office/drawing/2015/9/8/chartex" xmlns:cx2="http://schemas.microsoft.com/office/drawing/2015/10/21/chartex" xmlns:cx3="http://schemas.microsoft.com/office/drawing/2016/5/9/chartex" xmlns:cx4="http://schemas.microsoft.com/office/drawing/2016/5/10/chartex" xmlns:cx5="http://schemas.microsoft.com/office/drawing/2016/5/11/chartex" xmlns:cx6="http://schemas.microsoft.com/office/drawing/2016/5/12/chartex" xmlns:cx7="http://schemas.microsoft.com/office/drawing/2016/5/13/chartex" xmlns:cx8="http://schemas.microsoft.com/office/drawing/2016/5/14/chartex" xmlns:mc="http://schemas.openxmlformats.org/markup-compatibility/2006" xmlns:aink="http://schemas.microsoft.com/office/drawing/2016/ink" xmlns:am3d="http://schemas.microsoft.com/office/drawing/2017/model3d" xmlns:o="urn:schemas-microsoft-com:office:office" xmlns:oel="http://schemas.microsoft.com/office/2019/extlst" xmlns:r="http://schemas.openxmlformats.org/officeDocument/2006/relationships" xmlns:m="http://schemas.openxmlformats.org/officeDocument/2006/math" xmlns:v="urn:schemas-microsoft-com:vml" xmlns:wp14="http://schemas.microsoft.com/office/word/2010/wordprocessingDrawing" xmlns:wp="http://schemas.openxmlformats.org/drawingml/2006/wordprocessingDrawing" xmlns:w10="urn:schemas-microsoft-com:office:word" xmlns:w="http://schemas.openxmlformats.org/wordprocessingml/2006/main" xmlns:w14="http://schemas.microsoft.com/office/word/2010/wordml" xmlns:w15="http://schemas.microsoft.com/office/word/2012/wordml" xmlns:w16cex="http://schemas.microsoft.com/office/word/2018/wordml/cex" xmlns:w16cid="http://schemas.microsoft.com/office/word/2016/wordml/cid" xmlns:w16="http://schemas.microsoft.com/office/word/2018/wordml" xmlns:w16du="http://schemas.microsoft.com/office/word/2023/wordml/word16du" xmlns:w16sdtdh="http://schemas.microsoft.com/office/word/2020/wordml/sdtdatahash" xmlns:w16sdtfl="http://schemas.microsoft.com/office/word/2024/wordml/sdtformatlock" xmlns:w16se="http://schemas.microsoft.com/office/word/2015/wordml/symex" xmlns:wpg="http://schemas.microsoft.com/office/word/2010/wordprocessingGroup" xmlns:wpi="http://schemas.microsoft.com/office/word/2010/wordprocessingInk" xmlns:wne="http://schemas.microsoft.com/office/word/2006/wordml" xmlns:wps="http://schemas.microsoft.com/office/word/2010/wordprocessingShape" mc:Ignorable="w14 w15 w16se w16cid w16 w16cex w16sdtdh w16sdtfl w16du wp14">
   <w:footnote w:type="separator" w:id="-1">
     <w:p>
       <w:r>
@@ -17240,7 +16630,7 @@
 </file>
 
 <file path=word/numbering.xml><?xml version="1.0" encoding="utf-8"?>
-<w:numbering xmlns:wpc="http://schemas.microsoft.com/office/word/2010/wordprocessingCanvas" xmlns:cx="http://schemas.microsoft.com/office/drawing/2014/chartex" xmlns:cx1="http://schemas.microsoft.com/office/drawing/2015/9/8/chartex" xmlns:cx2="http://schemas.microsoft.com/office/drawing/2015/10/21/chartex" xmlns:cx3="http://schemas.microsoft.com/office/drawing/2016/5/9/chartex" xmlns:cx4="http://schemas.microsoft.com/office/drawing/2016/5/10/chartex" xmlns:cx5="http://schemas.microsoft.com/office/drawing/2016/5/11/chartex" xmlns:cx6="http://schemas.microsoft.com/office/drawing/2016/5/12/chartex" xmlns:cx7="http://schemas.microsoft.com/office/drawing/2016/5/13/chartex" xmlns:cx8="http://schemas.microsoft.com/office/drawing/2016/5/14/chartex" xmlns:mc="http://schemas.openxmlformats.org/markup-compatibility/2006" xmlns:aink="http://schemas.microsoft.com/office/drawing/2016/ink" xmlns:am3d="http://schemas.microsoft.com/office/drawing/2017/model3d" xmlns:o="urn:schemas-microsoft-com:office:office" xmlns:oel="http://schemas.microsoft.com/office/2019/extlst" xmlns:r="http://schemas.openxmlformats.org/officeDocument/2006/relationships" xmlns:m="http://schemas.openxmlformats.org/officeDocument/2006/math" xmlns:v="urn:schemas-microsoft-com:vml" xmlns:wp14="http://schemas.microsoft.com/office/word/2010/wordprocessingDrawing" xmlns:wp="http://schemas.openxmlformats.org/drawingml/2006/wordprocessingDrawing" xmlns:w10="urn:schemas-microsoft-com:office:word" xmlns:w="http://schemas.openxmlformats.org/wordprocessingml/2006/main" xmlns:w14="http://schemas.microsoft.com/office/word/2010/wordml" xmlns:w15="http://schemas.microsoft.com/office/word/2012/wordml" xmlns:w16cex="http://schemas.microsoft.com/office/word/2018/wordml/cex" xmlns:w16cid="http://schemas.microsoft.com/office/word/2016/wordml/cid" xmlns:w16="http://schemas.microsoft.com/office/word/2018/wordml" xmlns:w16sdtdh="http://schemas.microsoft.com/office/word/2020/wordml/sdtdatahash" xmlns:w16se="http://schemas.microsoft.com/office/word/2015/wordml/symex" xmlns:wpg="http://schemas.microsoft.com/office/word/2010/wordprocessingGroup" xmlns:wpi="http://schemas.microsoft.com/office/word/2010/wordprocessingInk" xmlns:wne="http://schemas.microsoft.com/office/word/2006/wordml" xmlns:wps="http://schemas.microsoft.com/office/word/2010/wordprocessingShape" mc:Ignorable="w14 w15 w16se w16cid w16 w16cex w16sdtdh wp14">
+<w:numbering xmlns:wpc="http://schemas.microsoft.com/office/word/2010/wordprocessingCanvas" xmlns:cx="http://schemas.microsoft.com/office/drawing/2014/chartex" xmlns:cx1="http://schemas.microsoft.com/office/drawing/2015/9/8/chartex" xmlns:cx2="http://schemas.microsoft.com/office/drawing/2015/10/21/chartex" xmlns:cx3="http://schemas.microsoft.com/office/drawing/2016/5/9/chartex" xmlns:cx4="http://schemas.microsoft.com/office/drawing/2016/5/10/chartex" xmlns:cx5="http://schemas.microsoft.com/office/drawing/2016/5/11/chartex" xmlns:cx6="http://schemas.microsoft.com/office/drawing/2016/5/12/chartex" xmlns:cx7="http://schemas.microsoft.com/office/drawing/2016/5/13/chartex" xmlns:cx8="http://schemas.microsoft.com/office/drawing/2016/5/14/chartex" xmlns:mc="http://schemas.openxmlformats.org/markup-compatibility/2006" xmlns:aink="http://schemas.microsoft.com/office/drawing/2016/ink" xmlns:am3d="http://schemas.microsoft.com/office/drawing/2017/model3d" xmlns:o="urn:schemas-microsoft-com:office:office" xmlns:oel="http://schemas.microsoft.com/office/2019/extlst" xmlns:r="http://schemas.openxmlformats.org/officeDocument/2006/relationships" xmlns:m="http://schemas.openxmlformats.org/officeDocument/2006/math" xmlns:v="urn:schemas-microsoft-com:vml" xmlns:wp14="http://schemas.microsoft.com/office/word/2010/wordprocessingDrawing" xmlns:wp="http://schemas.openxmlformats.org/drawingml/2006/wordprocessingDrawing" xmlns:w10="urn:schemas-microsoft-com:office:word" xmlns:w="http://schemas.openxmlformats.org/wordprocessingml/2006/main" xmlns:w14="http://schemas.microsoft.com/office/word/2010/wordml" xmlns:w15="http://schemas.microsoft.com/office/word/2012/wordml" xmlns:w16cex="http://schemas.microsoft.com/office/word/2018/wordml/cex" xmlns:w16cid="http://schemas.microsoft.com/office/word/2016/wordml/cid" xmlns:w16="http://schemas.microsoft.com/office/word/2018/wordml" xmlns:w16du="http://schemas.microsoft.com/office/word/2023/wordml/word16du" xmlns:w16sdtdh="http://schemas.microsoft.com/office/word/2020/wordml/sdtdatahash" xmlns:w16sdtfl="http://schemas.microsoft.com/office/word/2024/wordml/sdtformatlock" xmlns:w16se="http://schemas.microsoft.com/office/word/2015/wordml/symex" xmlns:wpg="http://schemas.microsoft.com/office/word/2010/wordprocessingGroup" xmlns:wpi="http://schemas.microsoft.com/office/word/2010/wordprocessingInk" xmlns:wne="http://schemas.microsoft.com/office/word/2006/wordml" xmlns:wps="http://schemas.microsoft.com/office/word/2010/wordprocessingShape" mc:Ignorable="w14 w15 w16se w16cid w16 w16cex w16sdtdh w16sdtfl w16du wp14">
   <w:abstractNum w:abstractNumId="0" w15:restartNumberingAfterBreak="0">
     <w:nsid w:val="081C4594"/>
     <w:multiLevelType w:val="hybridMultilevel"/>
@@ -18052,7 +17442,7 @@
 </file>
 
 <file path=word/styles.xml><?xml version="1.0" encoding="utf-8"?>
-<w:styles xmlns:mc="http://schemas.openxmlformats.org/markup-compatibility/2006" xmlns:r="http://schemas.openxmlformats.org/officeDocument/2006/relationships" xmlns:w="http://schemas.openxmlformats.org/wordprocessingml/2006/main" xmlns:w14="http://schemas.microsoft.com/office/word/2010/wordml" xmlns:w15="http://schemas.microsoft.com/office/word/2012/wordml" xmlns:w16cex="http://schemas.microsoft.com/office/word/2018/wordml/cex" xmlns:w16cid="http://schemas.microsoft.com/office/word/2016/wordml/cid" xmlns:w16="http://schemas.microsoft.com/office/word/2018/wordml" xmlns:w16sdtdh="http://schemas.microsoft.com/office/word/2020/wordml/sdtdatahash" xmlns:w16se="http://schemas.microsoft.com/office/word/2015/wordml/symex" mc:Ignorable="w14 w15 w16se w16cid w16 w16cex w16sdtdh">
+<w:styles xmlns:mc="http://schemas.openxmlformats.org/markup-compatibility/2006" xmlns:r="http://schemas.openxmlformats.org/officeDocument/2006/relationships" xmlns:w="http://schemas.openxmlformats.org/wordprocessingml/2006/main" xmlns:w14="http://schemas.microsoft.com/office/word/2010/wordml" xmlns:w15="http://schemas.microsoft.com/office/word/2012/wordml" xmlns:w16cex="http://schemas.microsoft.com/office/word/2018/wordml/cex" xmlns:w16cid="http://schemas.microsoft.com/office/word/2016/wordml/cid" xmlns:w16="http://schemas.microsoft.com/office/word/2018/wordml" xmlns:w16du="http://schemas.microsoft.com/office/word/2023/wordml/word16du" xmlns:w16sdtdh="http://schemas.microsoft.com/office/word/2020/wordml/sdtdatahash" xmlns:w16sdtfl="http://schemas.microsoft.com/office/word/2024/wordml/sdtformatlock" xmlns:w16se="http://schemas.microsoft.com/office/word/2015/wordml/symex" mc:Ignorable="w14 w15 w16se w16cid w16 w16cex w16sdtdh w16sdtfl w16du">
   <w:docDefaults>
     <w:rPrDefault>
       <w:rPr>
